--- a/B investigacion/Lora- Mqtt.docx
+++ b/B investigacion/Lora- Mqtt.docx
@@ -1,6 +1,6 @@
 
 <file path=word/document.xml><?xml version="1.0" encoding="utf-8"?>
-<w:document xmlns:wpc="http://schemas.microsoft.com/office/word/2010/wordprocessingCanvas" xmlns:cx="http://schemas.microsoft.com/office/drawing/2014/chartex" xmlns:cx1="http://schemas.microsoft.com/office/drawing/2015/9/8/chartex" xmlns:cx2="http://schemas.microsoft.com/office/drawing/2015/10/21/chartex" xmlns:cx3="http://schemas.microsoft.com/office/drawing/2016/5/9/chartex" xmlns:cx4="http://schemas.microsoft.com/office/drawing/2016/5/10/chartex" xmlns:cx5="http://schemas.microsoft.com/office/drawing/2016/5/11/chartex" xmlns:cx6="http://schemas.microsoft.com/office/drawing/2016/5/12/chartex" xmlns:cx7="http://schemas.microsoft.com/office/drawing/2016/5/13/chartex" xmlns:cx8="http://schemas.microsoft.com/office/drawing/2016/5/14/chartex" xmlns:mc="http://schemas.openxmlformats.org/markup-compatibility/2006" xmlns:aink="http://schemas.microsoft.com/office/drawing/2016/ink" xmlns:am3d="http://schemas.microsoft.com/office/drawing/2017/model3d" xmlns:o="urn:schemas-microsoft-com:office:office" xmlns:oel="http://schemas.microsoft.com/office/2019/extlst" xmlns:r="http://schemas.openxmlformats.org/officeDocument/2006/relationships" xmlns:m="http://schemas.openxmlformats.org/officeDocument/2006/math" xmlns:v="urn:schemas-microsoft-com:vml" xmlns:wp14="http://schemas.microsoft.com/office/word/2010/wordprocessingDrawing" xmlns:wp="http://schemas.openxmlformats.org/drawingml/2006/wordprocessingDrawing" xmlns:w10="urn:schemas-microsoft-com:office:word" xmlns:w="http://schemas.openxmlformats.org/wordprocessingml/2006/main" xmlns:w14="http://schemas.microsoft.com/office/word/2010/wordml" xmlns:w15="http://schemas.microsoft.com/office/word/2012/wordml" xmlns:w16cex="http://schemas.microsoft.com/office/word/2018/wordml/cex" xmlns:w16cid="http://schemas.microsoft.com/office/word/2016/wordml/cid" xmlns:w16="http://schemas.microsoft.com/office/word/2018/wordml" xmlns:w16du="http://schemas.microsoft.com/office/word/2023/wordml/word16du" xmlns:w16sdtdh="http://schemas.microsoft.com/office/word/2020/wordml/sdtdatahash" xmlns:w16se="http://schemas.microsoft.com/office/word/2015/wordml/symex" xmlns:wpg="http://schemas.microsoft.com/office/word/2010/wordprocessingGroup" xmlns:wpi="http://schemas.microsoft.com/office/word/2010/wordprocessingInk" xmlns:wne="http://schemas.microsoft.com/office/word/2006/wordml" xmlns:wps="http://schemas.microsoft.com/office/word/2010/wordprocessingShape" mc:Ignorable="w14 w15 w16se w16cid w16 w16cex w16sdtdh w16du wp14">
+<w:document xmlns:wpc="http://schemas.microsoft.com/office/word/2010/wordprocessingCanvas" xmlns:mc="http://schemas.openxmlformats.org/markup-compatibility/2006" xmlns:o="urn:schemas-microsoft-com:office:office" xmlns:r="http://schemas.openxmlformats.org/officeDocument/2006/relationships" xmlns:m="http://schemas.openxmlformats.org/officeDocument/2006/math" xmlns:v="urn:schemas-microsoft-com:vml" xmlns:wp14="http://schemas.microsoft.com/office/word/2010/wordprocessingDrawing" xmlns:wp="http://schemas.openxmlformats.org/drawingml/2006/wordprocessingDrawing" xmlns:w10="urn:schemas-microsoft-com:office:word" xmlns:w="http://schemas.openxmlformats.org/wordprocessingml/2006/main" xmlns:w14="http://schemas.microsoft.com/office/word/2010/wordml" xmlns:w15="http://schemas.microsoft.com/office/word/2012/wordml" xmlns:wpg="http://schemas.microsoft.com/office/word/2010/wordprocessingGroup" xmlns:wpi="http://schemas.microsoft.com/office/word/2010/wordprocessingInk" xmlns:wne="http://schemas.microsoft.com/office/word/2006/wordml" xmlns:wps="http://schemas.microsoft.com/office/word/2010/wordprocessingShape" mc:Ignorable="w14 w15 wp14">
   <w:body>
     <w:p>
       <w:pPr>
@@ -16,8 +16,19 @@
           <w:sz w:val="40"/>
           <w:szCs w:val="40"/>
         </w:rPr>
-        <w:t>Módulos LoRa</w:t>
-      </w:r>
+        <w:t xml:space="preserve">Módulos </w:t>
+      </w:r>
+      <w:proofErr w:type="spellStart"/>
+      <w:r>
+        <w:rPr>
+          <w:b/>
+          <w:bCs/>
+          <w:sz w:val="40"/>
+          <w:szCs w:val="40"/>
+        </w:rPr>
+        <w:t>LoRa</w:t>
+      </w:r>
+      <w:proofErr w:type="spellEnd"/>
       <w:r>
         <w:rPr>
           <w:b/>
@@ -45,8 +56,17 @@
           <w:b/>
           <w:bCs/>
         </w:rPr>
-        <w:t>Modelos de Módulos LoRa</w:t>
-      </w:r>
+        <w:t xml:space="preserve">Modelos de Módulos </w:t>
+      </w:r>
+      <w:proofErr w:type="spellStart"/>
+      <w:r>
+        <w:rPr>
+          <w:b/>
+          <w:bCs/>
+        </w:rPr>
+        <w:t>LoRa</w:t>
+      </w:r>
+      <w:proofErr w:type="spellEnd"/>
     </w:p>
     <w:p>
       <w:pPr>
@@ -62,12 +82,28 @@
         </w:rPr>
         <w:br/>
       </w:r>
-      <w:r>
-        <w:rPr>
-          <w:b/>
-          <w:bCs/>
-        </w:rPr>
-        <w:t>Semtech SX1276</w:t>
+      <w:proofErr w:type="spellStart"/>
+      <w:r>
+        <w:rPr>
+          <w:b/>
+          <w:bCs/>
+        </w:rPr>
+        <w:t>Semtech</w:t>
+      </w:r>
+      <w:proofErr w:type="spellEnd"/>
+      <w:r>
+        <w:rPr>
+          <w:b/>
+          <w:bCs/>
+        </w:rPr>
+        <w:t xml:space="preserve"> SX1276</w:t>
+      </w:r>
+      <w:r>
+        <w:rPr>
+          <w:b/>
+          <w:bCs/>
+        </w:rPr>
+        <w:t>/77/78/79</w:t>
       </w:r>
     </w:p>
     <w:p>
@@ -86,8 +122,28 @@
           <w:b/>
           <w:bCs/>
         </w:rPr>
-        <w:t>Ficha Técnica: Semtech SX1276</w:t>
-      </w:r>
+        <w:t xml:space="preserve">Ficha Técnica: </w:t>
+      </w:r>
+      <w:hyperlink r:id="rId7" w:history="1">
+        <w:proofErr w:type="spellStart"/>
+        <w:r>
+          <w:rPr>
+            <w:rStyle w:val="Hipervnculo"/>
+            <w:b/>
+            <w:bCs/>
+          </w:rPr>
+          <w:t>Semtech</w:t>
+        </w:r>
+        <w:proofErr w:type="spellEnd"/>
+        <w:r>
+          <w:rPr>
+            <w:rStyle w:val="Hipervnculo"/>
+            <w:b/>
+            <w:bCs/>
+          </w:rPr>
+          <w:t xml:space="preserve"> SX1276</w:t>
+        </w:r>
+      </w:hyperlink>
     </w:p>
     <w:p>
       <w:pPr>
@@ -104,7 +160,23 @@
         <w:t xml:space="preserve">Aplicación: </w:t>
       </w:r>
       <w:r>
-        <w:t>Utilizado para comunicación LoRa en proyectos de largo alcance. Ideal para redes de sensores IoT en áreas extensas.</w:t>
+        <w:t xml:space="preserve">Utilizado para comunicación </w:t>
+      </w:r>
+      <w:proofErr w:type="spellStart"/>
+      <w:r>
+        <w:t>LoRa</w:t>
+      </w:r>
+      <w:proofErr w:type="spellEnd"/>
+      <w:r>
+        <w:t xml:space="preserve"> en proyectos de largo alcance. Ideal para redes de sensores </w:t>
+      </w:r>
+      <w:proofErr w:type="spellStart"/>
+      <w:r>
+        <w:t>IoT</w:t>
+      </w:r>
+      <w:proofErr w:type="spellEnd"/>
+      <w:r>
+        <w:t xml:space="preserve"> en áreas extensas.</w:t>
       </w:r>
     </w:p>
     <w:p>
@@ -230,8 +302,49 @@
           <w:b/>
           <w:bCs/>
         </w:rPr>
-        <w:t xml:space="preserve"> Dragino LoRa Shield</w:t>
-      </w:r>
+        <w:t xml:space="preserve"> </w:t>
+      </w:r>
+      <w:proofErr w:type="spellStart"/>
+      <w:r>
+        <w:rPr>
+          <w:b/>
+          <w:bCs/>
+        </w:rPr>
+        <w:t>Dragino</w:t>
+      </w:r>
+      <w:proofErr w:type="spellEnd"/>
+      <w:r>
+        <w:rPr>
+          <w:b/>
+          <w:bCs/>
+        </w:rPr>
+        <w:t xml:space="preserve"> </w:t>
+      </w:r>
+      <w:proofErr w:type="spellStart"/>
+      <w:r>
+        <w:rPr>
+          <w:b/>
+          <w:bCs/>
+        </w:rPr>
+        <w:t>LoRa</w:t>
+      </w:r>
+      <w:proofErr w:type="spellEnd"/>
+      <w:r>
+        <w:rPr>
+          <w:b/>
+          <w:bCs/>
+        </w:rPr>
+        <w:t xml:space="preserve"> </w:t>
+      </w:r>
+      <w:proofErr w:type="spellStart"/>
+      <w:r>
+        <w:rPr>
+          <w:b/>
+          <w:bCs/>
+        </w:rPr>
+        <w:t>Shield</w:t>
+      </w:r>
+      <w:proofErr w:type="spellEnd"/>
     </w:p>
     <w:p>
       <w:pPr>
@@ -249,8 +362,56 @@
           <w:b/>
           <w:bCs/>
         </w:rPr>
-        <w:t>Ficha Técnica: Dragino LoRa Shield</w:t>
-      </w:r>
+        <w:t xml:space="preserve">Ficha Técnica: </w:t>
+      </w:r>
+      <w:hyperlink r:id="rId8" w:history="1">
+        <w:proofErr w:type="spellStart"/>
+        <w:r>
+          <w:rPr>
+            <w:rStyle w:val="Hipervnculo"/>
+            <w:b/>
+            <w:bCs/>
+          </w:rPr>
+          <w:t>Dragino</w:t>
+        </w:r>
+        <w:proofErr w:type="spellEnd"/>
+        <w:r>
+          <w:rPr>
+            <w:rStyle w:val="Hipervnculo"/>
+            <w:b/>
+            <w:bCs/>
+          </w:rPr>
+          <w:t xml:space="preserve"> </w:t>
+        </w:r>
+        <w:proofErr w:type="spellStart"/>
+        <w:r>
+          <w:rPr>
+            <w:rStyle w:val="Hipervnculo"/>
+            <w:b/>
+            <w:bCs/>
+          </w:rPr>
+          <w:t>LoRa</w:t>
+        </w:r>
+        <w:proofErr w:type="spellEnd"/>
+        <w:r>
+          <w:rPr>
+            <w:rStyle w:val="Hipervnculo"/>
+            <w:b/>
+            <w:bCs/>
+          </w:rPr>
+          <w:t xml:space="preserve"> </w:t>
+        </w:r>
+        <w:proofErr w:type="spellStart"/>
+        <w:r>
+          <w:rPr>
+            <w:rStyle w:val="Hipervnculo"/>
+            <w:b/>
+            <w:bCs/>
+          </w:rPr>
+          <w:t>Shield</w:t>
+        </w:r>
+        <w:proofErr w:type="spellEnd"/>
+      </w:hyperlink>
     </w:p>
     <w:p>
       <w:pPr>
@@ -267,7 +428,15 @@
         <w:t>Aplicación</w:t>
       </w:r>
       <w:r>
-        <w:t>: Compatible con Arduino y otros microcontroladores. Ideal para prototipos y proyectos de pequeña escala.</w:t>
+        <w:t xml:space="preserve">: Compatible con </w:t>
+      </w:r>
+      <w:proofErr w:type="spellStart"/>
+      <w:r>
+        <w:t>Arduino</w:t>
+      </w:r>
+      <w:proofErr w:type="spellEnd"/>
+      <w:r>
+        <w:t xml:space="preserve"> y otros microcontroladores. Ideal para prototipos y proyectos de pequeña escala.</w:t>
       </w:r>
     </w:p>
     <w:p>
@@ -308,7 +477,15 @@
         <w:t>Compatibilidad</w:t>
       </w:r>
       <w:r>
-        <w:t>: Fácil de usar con Arduino.</w:t>
+        <w:t xml:space="preserve">: Fácil de usar con </w:t>
+      </w:r>
+      <w:proofErr w:type="spellStart"/>
+      <w:r>
+        <w:t>Arduino</w:t>
+      </w:r>
+      <w:proofErr w:type="spellEnd"/>
+      <w:r>
+        <w:t>.</w:t>
       </w:r>
       <w:r>
         <w:rPr>
@@ -362,7 +539,15 @@
         <w:t xml:space="preserve">Alcance Limitado en entornos urbanos: </w:t>
       </w:r>
       <w:r>
-        <w:t>Puede ser menor comparado con otros módulos de LoRa.</w:t>
+        <w:t xml:space="preserve">Puede ser menor comparado con otros módulos de </w:t>
+      </w:r>
+      <w:proofErr w:type="spellStart"/>
+      <w:r>
+        <w:t>LoRa</w:t>
+      </w:r>
+      <w:proofErr w:type="spellEnd"/>
+      <w:r>
+        <w:t>.</w:t>
       </w:r>
     </w:p>
     <w:p>
@@ -435,13 +620,22 @@
           <w:bCs/>
         </w:rPr>
       </w:pPr>
+      <w:proofErr w:type="spellStart"/>
       <w:r>
         <w:rPr>
           <w:b/>
           <w:bCs/>
         </w:rPr>
         <w:lastRenderedPageBreak/>
-        <w:t>HopeRF RFM95W</w:t>
+        <w:t>HopeRF</w:t>
+      </w:r>
+      <w:proofErr w:type="spellEnd"/>
+      <w:r>
+        <w:rPr>
+          <w:b/>
+          <w:bCs/>
+        </w:rPr>
+        <w:t xml:space="preserve"> RFM95W</w:t>
       </w:r>
     </w:p>
     <w:p>
@@ -460,8 +654,28 @@
           <w:b/>
           <w:bCs/>
         </w:rPr>
-        <w:t>Ficha Técnica: HopeRF RFM95W</w:t>
-      </w:r>
+        <w:t xml:space="preserve">Ficha Técnica: </w:t>
+      </w:r>
+      <w:hyperlink r:id="rId9" w:history="1">
+        <w:proofErr w:type="spellStart"/>
+        <w:r>
+          <w:rPr>
+            <w:rStyle w:val="Hipervnculo"/>
+            <w:b/>
+            <w:bCs/>
+          </w:rPr>
+          <w:t>HopeRF</w:t>
+        </w:r>
+        <w:proofErr w:type="spellEnd"/>
+        <w:r>
+          <w:rPr>
+            <w:rStyle w:val="Hipervnculo"/>
+            <w:b/>
+            <w:bCs/>
+          </w:rPr>
+          <w:t xml:space="preserve"> RFM95W</w:t>
+        </w:r>
+      </w:hyperlink>
     </w:p>
     <w:p>
       <w:pPr>
@@ -479,7 +693,23 @@
           <w:b/>
           <w:bCs/>
         </w:rPr>
-        <w:t>Aplicación: Módulo LoRa con un alcance y sensibilidad mejorados, adecuado para proyectos de largo alcance.</w:t>
+        <w:t xml:space="preserve">Aplicación: Módulo </w:t>
+      </w:r>
+      <w:proofErr w:type="spellStart"/>
+      <w:r>
+        <w:rPr>
+          <w:b/>
+          <w:bCs/>
+        </w:rPr>
+        <w:t>LoRa</w:t>
+      </w:r>
+      <w:proofErr w:type="spellEnd"/>
+      <w:r>
+        <w:rPr>
+          <w:b/>
+          <w:bCs/>
+        </w:rPr>
+        <w:t xml:space="preserve"> con un alcance y sensibilidad mejorados, adecuado para proyectos de largo alcance.</w:t>
       </w:r>
     </w:p>
     <w:p>
@@ -587,12 +817,21 @@
           <w:bCs/>
         </w:rPr>
       </w:pPr>
-      <w:r>
-        <w:rPr>
-          <w:b/>
-          <w:bCs/>
-        </w:rPr>
-        <w:t>Murata CMWX1ZZABZ</w:t>
+      <w:proofErr w:type="spellStart"/>
+      <w:r>
+        <w:rPr>
+          <w:b/>
+          <w:bCs/>
+        </w:rPr>
+        <w:t>Murata</w:t>
+      </w:r>
+      <w:proofErr w:type="spellEnd"/>
+      <w:r>
+        <w:rPr>
+          <w:b/>
+          <w:bCs/>
+        </w:rPr>
+        <w:t xml:space="preserve"> CMWX1ZZABZ</w:t>
       </w:r>
     </w:p>
     <w:p>
@@ -610,7 +849,15 @@
         <w:t>Ficha Técnica</w:t>
       </w:r>
       <w:r>
-        <w:t>: Murata CMWX1ZZABZ</w:t>
+        <w:t xml:space="preserve">: </w:t>
+      </w:r>
+      <w:proofErr w:type="spellStart"/>
+      <w:r>
+        <w:t>Murata</w:t>
+      </w:r>
+      <w:proofErr w:type="spellEnd"/>
+      <w:r>
+        <w:t xml:space="preserve"> CMWX1ZZABZ</w:t>
       </w:r>
     </w:p>
     <w:p>
@@ -628,7 +875,23 @@
         <w:t>Aplicación</w:t>
       </w:r>
       <w:r>
-        <w:t>: Módulo LoRa con un diseño compacto y bajo consumo, adecuado para dispositivos portátiles y aplicaciones IoT.</w:t>
+        <w:t xml:space="preserve">: Módulo </w:t>
+      </w:r>
+      <w:proofErr w:type="spellStart"/>
+      <w:r>
+        <w:t>LoRa</w:t>
+      </w:r>
+      <w:proofErr w:type="spellEnd"/>
+      <w:r>
+        <w:t xml:space="preserve"> con un diseño compacto y bajo consumo, adecuado para dispositivos portátiles y aplicaciones </w:t>
+      </w:r>
+      <w:proofErr w:type="spellStart"/>
+      <w:r>
+        <w:t>IoT</w:t>
+      </w:r>
+      <w:proofErr w:type="spellEnd"/>
+      <w:r>
+        <w:t>.</w:t>
       </w:r>
     </w:p>
     <w:p>
@@ -743,12 +1006,21 @@
         </w:rPr>
         <w:br/>
       </w:r>
-      <w:r>
-        <w:rPr>
-          <w:b/>
-          <w:bCs/>
-        </w:rPr>
-        <w:t>Adafruit RFM95W</w:t>
+      <w:proofErr w:type="spellStart"/>
+      <w:r>
+        <w:rPr>
+          <w:b/>
+          <w:bCs/>
+        </w:rPr>
+        <w:t>Adafruit</w:t>
+      </w:r>
+      <w:proofErr w:type="spellEnd"/>
+      <w:r>
+        <w:rPr>
+          <w:b/>
+          <w:bCs/>
+        </w:rPr>
+        <w:t xml:space="preserve"> RFM95W</w:t>
       </w:r>
     </w:p>
     <w:p>
@@ -766,8 +1038,26 @@
         <w:t>Ficha Técnica</w:t>
       </w:r>
       <w:r>
-        <w:t>: Adafruit RFM95W</w:t>
-      </w:r>
+        <w:t xml:space="preserve">: </w:t>
+      </w:r>
+      <w:hyperlink r:id="rId10" w:history="1">
+        <w:proofErr w:type="spellStart"/>
+        <w:r>
+          <w:rPr>
+            <w:rStyle w:val="Hipervnculo"/>
+          </w:rPr>
+          <w:t>Adafruit</w:t>
+        </w:r>
+        <w:proofErr w:type="spellEnd"/>
+        <w:r>
+          <w:rPr>
+            <w:rStyle w:val="Hipervnculo"/>
+          </w:rPr>
+          <w:t xml:space="preserve"> RFM95W</w:t>
+        </w:r>
+      </w:hyperlink>
+      <w:bookmarkStart w:id="0" w:name="_GoBack"/>
+      <w:bookmarkEnd w:id="0"/>
     </w:p>
     <w:p>
       <w:pPr>
@@ -784,7 +1074,39 @@
         <w:t>Aplicación</w:t>
       </w:r>
       <w:r>
-        <w:t>: Módulo LoRa diseñado para ser usado con plataformas de prototipado como Arduino y Raspberry Pi.</w:t>
+        <w:t xml:space="preserve">: Módulo </w:t>
+      </w:r>
+      <w:proofErr w:type="spellStart"/>
+      <w:r>
+        <w:t>LoRa</w:t>
+      </w:r>
+      <w:proofErr w:type="spellEnd"/>
+      <w:r>
+        <w:t xml:space="preserve"> diseñado para ser usado con plataformas de </w:t>
+      </w:r>
+      <w:proofErr w:type="spellStart"/>
+      <w:r>
+        <w:t>prototipado</w:t>
+      </w:r>
+      <w:proofErr w:type="spellEnd"/>
+      <w:r>
+        <w:t xml:space="preserve"> como </w:t>
+      </w:r>
+      <w:proofErr w:type="spellStart"/>
+      <w:r>
+        <w:t>Arduino</w:t>
+      </w:r>
+      <w:proofErr w:type="spellEnd"/>
+      <w:r>
+        <w:t xml:space="preserve"> y </w:t>
+      </w:r>
+      <w:proofErr w:type="spellStart"/>
+      <w:r>
+        <w:t>Raspberry</w:t>
+      </w:r>
+      <w:proofErr w:type="spellEnd"/>
+      <w:r>
+        <w:t xml:space="preserve"> Pi.</w:t>
       </w:r>
     </w:p>
     <w:p>
@@ -914,7 +1236,39 @@
           <w:bCs/>
         </w:rPr>
         <w:lastRenderedPageBreak/>
-        <w:t xml:space="preserve"> SparkFun LoRa Gateway</w:t>
+        <w:t xml:space="preserve"> </w:t>
+      </w:r>
+      <w:proofErr w:type="spellStart"/>
+      <w:r>
+        <w:rPr>
+          <w:b/>
+          <w:bCs/>
+        </w:rPr>
+        <w:t>SparkFun</w:t>
+      </w:r>
+      <w:proofErr w:type="spellEnd"/>
+      <w:r>
+        <w:rPr>
+          <w:b/>
+          <w:bCs/>
+        </w:rPr>
+        <w:t xml:space="preserve"> </w:t>
+      </w:r>
+      <w:proofErr w:type="spellStart"/>
+      <w:r>
+        <w:rPr>
+          <w:b/>
+          <w:bCs/>
+        </w:rPr>
+        <w:t>LoRa</w:t>
+      </w:r>
+      <w:proofErr w:type="spellEnd"/>
+      <w:r>
+        <w:rPr>
+          <w:b/>
+          <w:bCs/>
+        </w:rPr>
+        <w:t xml:space="preserve"> Gateway</w:t>
       </w:r>
     </w:p>
     <w:p>
@@ -932,7 +1286,23 @@
         <w:t>Ficha Técnica</w:t>
       </w:r>
       <w:r>
-        <w:t>: SparkFun LoRa Gateway</w:t>
+        <w:t xml:space="preserve">: </w:t>
+      </w:r>
+      <w:proofErr w:type="spellStart"/>
+      <w:r>
+        <w:t>SparkFun</w:t>
+      </w:r>
+      <w:proofErr w:type="spellEnd"/>
+      <w:r>
+        <w:t xml:space="preserve"> </w:t>
+      </w:r>
+      <w:proofErr w:type="spellStart"/>
+      <w:r>
+        <w:t>LoRa</w:t>
+      </w:r>
+      <w:proofErr w:type="spellEnd"/>
+      <w:r>
+        <w:t xml:space="preserve"> Gateway</w:t>
       </w:r>
     </w:p>
     <w:p>
@@ -950,7 +1320,23 @@
         <w:t>Aplicación</w:t>
       </w:r>
       <w:r>
-        <w:t>: Diseñado para funcionar como una puerta de enlace LoRa, adecuado para proyectos que requieren un gateway central.</w:t>
+        <w:t xml:space="preserve">: Diseñado para funcionar como una puerta de enlace </w:t>
+      </w:r>
+      <w:proofErr w:type="spellStart"/>
+      <w:r>
+        <w:t>LoRa</w:t>
+      </w:r>
+      <w:proofErr w:type="spellEnd"/>
+      <w:r>
+        <w:t xml:space="preserve">, adecuado para proyectos que requieren un </w:t>
+      </w:r>
+      <w:proofErr w:type="spellStart"/>
+      <w:r>
+        <w:t>gateway</w:t>
+      </w:r>
+      <w:proofErr w:type="spellEnd"/>
+      <w:r>
+        <w:t xml:space="preserve"> central.</w:t>
       </w:r>
     </w:p>
     <w:p>
@@ -986,7 +1372,15 @@
         <w:t>Gateway Completo</w:t>
       </w:r>
       <w:r>
-        <w:t>: Incluye funcionalidad completa para actuar como un gateway.</w:t>
+        <w:t xml:space="preserve">: Incluye funcionalidad completa para actuar como un </w:t>
+      </w:r>
+      <w:proofErr w:type="spellStart"/>
+      <w:r>
+        <w:t>gateway</w:t>
+      </w:r>
+      <w:proofErr w:type="spellEnd"/>
+      <w:r>
+        <w:t>.</w:t>
       </w:r>
       <w:r>
         <w:br/>
@@ -1066,13 +1460,47 @@
           <w:bCs/>
         </w:rPr>
       </w:pPr>
-      <w:r>
-        <w:rPr>
-          <w:b/>
-          <w:bCs/>
-        </w:rPr>
-        <w:t>Libelium Waspmote LoRa</w:t>
-      </w:r>
+      <w:proofErr w:type="spellStart"/>
+      <w:r>
+        <w:rPr>
+          <w:b/>
+          <w:bCs/>
+        </w:rPr>
+        <w:t>Libelium</w:t>
+      </w:r>
+      <w:proofErr w:type="spellEnd"/>
+      <w:r>
+        <w:rPr>
+          <w:b/>
+          <w:bCs/>
+        </w:rPr>
+        <w:t xml:space="preserve"> </w:t>
+      </w:r>
+      <w:proofErr w:type="spellStart"/>
+      <w:r>
+        <w:rPr>
+          <w:b/>
+          <w:bCs/>
+        </w:rPr>
+        <w:t>Waspmote</w:t>
+      </w:r>
+      <w:proofErr w:type="spellEnd"/>
+      <w:r>
+        <w:rPr>
+          <w:b/>
+          <w:bCs/>
+        </w:rPr>
+        <w:t xml:space="preserve"> </w:t>
+      </w:r>
+      <w:proofErr w:type="spellStart"/>
+      <w:r>
+        <w:rPr>
+          <w:b/>
+          <w:bCs/>
+        </w:rPr>
+        <w:t>LoRa</w:t>
+      </w:r>
+      <w:proofErr w:type="spellEnd"/>
     </w:p>
     <w:p>
       <w:pPr>
@@ -1089,8 +1517,29 @@
         <w:t>Ficha Técnica</w:t>
       </w:r>
       <w:r>
-        <w:t>: Libelium Waspmote LoRa</w:t>
-      </w:r>
+        <w:t xml:space="preserve">: </w:t>
+      </w:r>
+      <w:proofErr w:type="spellStart"/>
+      <w:r>
+        <w:t>Libelium</w:t>
+      </w:r>
+      <w:proofErr w:type="spellEnd"/>
+      <w:r>
+        <w:t xml:space="preserve"> </w:t>
+      </w:r>
+      <w:proofErr w:type="spellStart"/>
+      <w:r>
+        <w:t>Waspmote</w:t>
+      </w:r>
+      <w:proofErr w:type="spellEnd"/>
+      <w:r>
+        <w:t xml:space="preserve"> </w:t>
+      </w:r>
+      <w:proofErr w:type="spellStart"/>
+      <w:r>
+        <w:t>LoRa</w:t>
+      </w:r>
+      <w:proofErr w:type="spellEnd"/>
     </w:p>
     <w:p>
       <w:pPr>
@@ -1107,7 +1556,23 @@
         <w:t>Aplicación</w:t>
       </w:r>
       <w:r>
-        <w:t>: Módulo LoRa con integración en la plataforma Waspmote para aplicaciones industriales y de infraestructura.</w:t>
+        <w:t xml:space="preserve">: Módulo </w:t>
+      </w:r>
+      <w:proofErr w:type="spellStart"/>
+      <w:r>
+        <w:t>LoRa</w:t>
+      </w:r>
+      <w:proofErr w:type="spellEnd"/>
+      <w:r>
+        <w:t xml:space="preserve"> con integración en la plataforma </w:t>
+      </w:r>
+      <w:proofErr w:type="spellStart"/>
+      <w:r>
+        <w:t>Waspmote</w:t>
+      </w:r>
+      <w:proofErr w:type="spellEnd"/>
+      <w:r>
+        <w:t xml:space="preserve"> para aplicaciones industriales y de infraestructura.</w:t>
       </w:r>
     </w:p>
     <w:p>
@@ -1156,7 +1621,15 @@
         <w:t>Integración</w:t>
       </w:r>
       <w:r>
-        <w:t>: Bien integrado con la plataforma Waspmote.</w:t>
+        <w:t xml:space="preserve">: Bien integrado con la plataforma </w:t>
+      </w:r>
+      <w:proofErr w:type="spellStart"/>
+      <w:r>
+        <w:t>Waspmote</w:t>
+      </w:r>
+      <w:proofErr w:type="spellEnd"/>
+      <w:r>
+        <w:t>.</w:t>
       </w:r>
     </w:p>
     <w:p>
@@ -1205,7 +1678,15 @@
         <w:t>Interfaz Compleja</w:t>
       </w:r>
       <w:r>
-        <w:t>: Requiere familiaridad con la plataforma Waspmote.</w:t>
+        <w:t xml:space="preserve">: Requiere familiaridad con la plataforma </w:t>
+      </w:r>
+      <w:proofErr w:type="spellStart"/>
+      <w:r>
+        <w:t>Waspmote</w:t>
+      </w:r>
+      <w:proofErr w:type="spellEnd"/>
+      <w:r>
+        <w:t>.</w:t>
       </w:r>
     </w:p>
     <w:p>
@@ -1259,7 +1740,23 @@
           <w:b/>
           <w:bCs/>
         </w:rPr>
-        <w:t>Conexión del Semtech SX1276 al ESP32</w:t>
+        <w:t xml:space="preserve">Conexión del </w:t>
+      </w:r>
+      <w:proofErr w:type="spellStart"/>
+      <w:r>
+        <w:rPr>
+          <w:b/>
+          <w:bCs/>
+        </w:rPr>
+        <w:t>Semtech</w:t>
+      </w:r>
+      <w:proofErr w:type="spellEnd"/>
+      <w:r>
+        <w:rPr>
+          <w:b/>
+          <w:bCs/>
+        </w:rPr>
+        <w:t xml:space="preserve"> SX1276 al ESP32</w:t>
       </w:r>
     </w:p>
     <w:p>
@@ -1431,17 +1928,35 @@
           <w:b/>
           <w:bCs/>
         </w:rPr>
-        <w:t>Programación (Uso de la librería RadioHead):</w:t>
-      </w:r>
-    </w:p>
-    <w:p>
-      <w:pPr>
-        <w:rPr>
-          <w:b/>
-          <w:bCs/>
-          <w:lang w:val="en-US"/>
-        </w:rPr>
-      </w:pPr>
+        <w:t xml:space="preserve">Programación (Uso de la librería </w:t>
+      </w:r>
+      <w:proofErr w:type="spellStart"/>
+      <w:r>
+        <w:rPr>
+          <w:b/>
+          <w:bCs/>
+        </w:rPr>
+        <w:t>RadioHead</w:t>
+      </w:r>
+      <w:proofErr w:type="spellEnd"/>
+      <w:r>
+        <w:rPr>
+          <w:b/>
+          <w:bCs/>
+        </w:rPr>
+        <w:t>):</w:t>
+      </w:r>
+    </w:p>
+    <w:p>
+      <w:pPr>
+        <w:rPr>
+          <w:b/>
+          <w:bCs/>
+          <w:lang w:val="en-US"/>
+        </w:rPr>
+      </w:pPr>
+      <w:proofErr w:type="spellStart"/>
+      <w:proofErr w:type="gramStart"/>
       <w:r>
         <w:rPr>
           <w:b/>
@@ -1450,22 +1965,42 @@
         </w:rPr>
         <w:t>cpp</w:t>
       </w:r>
-    </w:p>
-    <w:p>
-      <w:pPr>
-        <w:rPr>
-          <w:b/>
-          <w:bCs/>
-          <w:lang w:val="en-US"/>
-        </w:rPr>
-      </w:pPr>
-      <w:r>
-        <w:rPr>
-          <w:b/>
-          <w:bCs/>
-          <w:lang w:val="en-US"/>
-        </w:rPr>
-        <w:t>#include &lt;SPI.h&gt;</w:t>
+      <w:proofErr w:type="spellEnd"/>
+      <w:proofErr w:type="gramEnd"/>
+    </w:p>
+    <w:p>
+      <w:pPr>
+        <w:rPr>
+          <w:b/>
+          <w:bCs/>
+          <w:lang w:val="en-US"/>
+        </w:rPr>
+      </w:pPr>
+      <w:r>
+        <w:rPr>
+          <w:b/>
+          <w:bCs/>
+          <w:lang w:val="en-US"/>
+        </w:rPr>
+        <w:t>#include &lt;</w:t>
+      </w:r>
+      <w:proofErr w:type="spellStart"/>
+      <w:r>
+        <w:rPr>
+          <w:b/>
+          <w:bCs/>
+          <w:lang w:val="en-US"/>
+        </w:rPr>
+        <w:t>SPI.h</w:t>
+      </w:r>
+      <w:proofErr w:type="spellEnd"/>
+      <w:r>
+        <w:rPr>
+          <w:b/>
+          <w:bCs/>
+          <w:lang w:val="en-US"/>
+        </w:rPr>
+        <w:t>&gt;</w:t>
       </w:r>
     </w:p>
     <w:p>
@@ -1585,118 +2120,292 @@
           <w:bCs/>
           <w:lang w:val="en-US"/>
         </w:rPr>
-        <w:t>RH_RF95 rf95(RFM95_CS, RFM95_INT);</w:t>
-      </w:r>
-    </w:p>
-    <w:p>
-      <w:pPr>
-        <w:rPr>
-          <w:b/>
-          <w:bCs/>
-          <w:lang w:val="en-US"/>
-        </w:rPr>
-      </w:pPr>
-    </w:p>
-    <w:p>
-      <w:pPr>
-        <w:rPr>
-          <w:b/>
-          <w:bCs/>
-          <w:lang w:val="en-US"/>
-        </w:rPr>
-      </w:pPr>
-      <w:r>
-        <w:rPr>
-          <w:b/>
-          <w:bCs/>
-          <w:lang w:val="en-US"/>
-        </w:rPr>
-        <w:t>void setup() {</w:t>
-      </w:r>
-    </w:p>
-    <w:p>
-      <w:pPr>
-        <w:rPr>
-          <w:b/>
-          <w:bCs/>
-          <w:lang w:val="en-US"/>
-        </w:rPr>
-      </w:pPr>
-      <w:r>
-        <w:rPr>
-          <w:b/>
-          <w:bCs/>
-          <w:lang w:val="en-US"/>
-        </w:rPr>
-        <w:t xml:space="preserve">  Serial.begin(9600);</w:t>
-      </w:r>
-    </w:p>
-    <w:p>
-      <w:pPr>
-        <w:rPr>
-          <w:b/>
-          <w:bCs/>
-          <w:lang w:val="en-US"/>
-        </w:rPr>
-      </w:pPr>
-      <w:r>
-        <w:rPr>
-          <w:b/>
-          <w:bCs/>
-          <w:lang w:val="en-US"/>
-        </w:rPr>
-        <w:t xml:space="preserve">  while (!Serial) { }</w:t>
-      </w:r>
-    </w:p>
-    <w:p>
-      <w:pPr>
-        <w:rPr>
-          <w:b/>
-          <w:bCs/>
-          <w:lang w:val="en-US"/>
-        </w:rPr>
-      </w:pPr>
-      <w:r>
-        <w:rPr>
-          <w:b/>
-          <w:bCs/>
-          <w:lang w:val="en-US"/>
-        </w:rPr>
-        <w:t xml:space="preserve">  if (!rf95.init()) {</w:t>
-      </w:r>
-    </w:p>
-    <w:p>
-      <w:pPr>
-        <w:rPr>
-          <w:b/>
-          <w:bCs/>
-          <w:lang w:val="en-US"/>
-        </w:rPr>
-      </w:pPr>
-      <w:r>
-        <w:rPr>
-          <w:b/>
-          <w:bCs/>
-          <w:lang w:val="en-US"/>
-        </w:rPr>
-        <w:t xml:space="preserve">    Serial.println("LoRa init failed");</w:t>
-      </w:r>
-    </w:p>
-    <w:p>
-      <w:pPr>
-        <w:rPr>
-          <w:b/>
-          <w:bCs/>
-          <w:lang w:val="en-US"/>
-        </w:rPr>
-      </w:pPr>
-      <w:r>
-        <w:rPr>
-          <w:b/>
-          <w:bCs/>
-          <w:lang w:val="en-US"/>
-        </w:rPr>
-        <w:t xml:space="preserve">    while (1);</w:t>
+        <w:t xml:space="preserve">RH_RF95 </w:t>
+      </w:r>
+      <w:proofErr w:type="gramStart"/>
+      <w:r>
+        <w:rPr>
+          <w:b/>
+          <w:bCs/>
+          <w:lang w:val="en-US"/>
+        </w:rPr>
+        <w:t>rf95(</w:t>
+      </w:r>
+      <w:proofErr w:type="gramEnd"/>
+      <w:r>
+        <w:rPr>
+          <w:b/>
+          <w:bCs/>
+          <w:lang w:val="en-US"/>
+        </w:rPr>
+        <w:t>RFM95_CS, RFM95_INT);</w:t>
+      </w:r>
+    </w:p>
+    <w:p>
+      <w:pPr>
+        <w:rPr>
+          <w:b/>
+          <w:bCs/>
+          <w:lang w:val="en-US"/>
+        </w:rPr>
+      </w:pPr>
+    </w:p>
+    <w:p>
+      <w:pPr>
+        <w:rPr>
+          <w:b/>
+          <w:bCs/>
+          <w:lang w:val="en-US"/>
+        </w:rPr>
+      </w:pPr>
+      <w:proofErr w:type="gramStart"/>
+      <w:r>
+        <w:rPr>
+          <w:b/>
+          <w:bCs/>
+          <w:lang w:val="en-US"/>
+        </w:rPr>
+        <w:t>void</w:t>
+      </w:r>
+      <w:proofErr w:type="gramEnd"/>
+      <w:r>
+        <w:rPr>
+          <w:b/>
+          <w:bCs/>
+          <w:lang w:val="en-US"/>
+        </w:rPr>
+        <w:t xml:space="preserve"> setup() {</w:t>
+      </w:r>
+    </w:p>
+    <w:p>
+      <w:pPr>
+        <w:rPr>
+          <w:b/>
+          <w:bCs/>
+          <w:lang w:val="en-US"/>
+        </w:rPr>
+      </w:pPr>
+      <w:r>
+        <w:rPr>
+          <w:b/>
+          <w:bCs/>
+          <w:lang w:val="en-US"/>
+        </w:rPr>
+        <w:t xml:space="preserve">  </w:t>
+      </w:r>
+      <w:proofErr w:type="spellStart"/>
+      <w:proofErr w:type="gramStart"/>
+      <w:r>
+        <w:rPr>
+          <w:b/>
+          <w:bCs/>
+          <w:lang w:val="en-US"/>
+        </w:rPr>
+        <w:t>Serial.begin</w:t>
+      </w:r>
+      <w:proofErr w:type="spellEnd"/>
+      <w:r>
+        <w:rPr>
+          <w:b/>
+          <w:bCs/>
+          <w:lang w:val="en-US"/>
+        </w:rPr>
+        <w:t>(</w:t>
+      </w:r>
+      <w:proofErr w:type="gramEnd"/>
+      <w:r>
+        <w:rPr>
+          <w:b/>
+          <w:bCs/>
+          <w:lang w:val="en-US"/>
+        </w:rPr>
+        <w:t>9600);</w:t>
+      </w:r>
+    </w:p>
+    <w:p>
+      <w:pPr>
+        <w:rPr>
+          <w:b/>
+          <w:bCs/>
+          <w:lang w:val="en-US"/>
+        </w:rPr>
+      </w:pPr>
+      <w:r>
+        <w:rPr>
+          <w:b/>
+          <w:bCs/>
+          <w:lang w:val="en-US"/>
+        </w:rPr>
+        <w:t xml:space="preserve">  </w:t>
+      </w:r>
+      <w:proofErr w:type="gramStart"/>
+      <w:r>
+        <w:rPr>
+          <w:b/>
+          <w:bCs/>
+          <w:lang w:val="en-US"/>
+        </w:rPr>
+        <w:t>while</w:t>
+      </w:r>
+      <w:proofErr w:type="gramEnd"/>
+      <w:r>
+        <w:rPr>
+          <w:b/>
+          <w:bCs/>
+          <w:lang w:val="en-US"/>
+        </w:rPr>
+        <w:t xml:space="preserve"> (!Serial) { }</w:t>
+      </w:r>
+    </w:p>
+    <w:p>
+      <w:pPr>
+        <w:rPr>
+          <w:b/>
+          <w:bCs/>
+          <w:lang w:val="en-US"/>
+        </w:rPr>
+      </w:pPr>
+      <w:r>
+        <w:rPr>
+          <w:b/>
+          <w:bCs/>
+          <w:lang w:val="en-US"/>
+        </w:rPr>
+        <w:t xml:space="preserve">  </w:t>
+      </w:r>
+      <w:proofErr w:type="gramStart"/>
+      <w:r>
+        <w:rPr>
+          <w:b/>
+          <w:bCs/>
+          <w:lang w:val="en-US"/>
+        </w:rPr>
+        <w:t>if</w:t>
+      </w:r>
+      <w:proofErr w:type="gramEnd"/>
+      <w:r>
+        <w:rPr>
+          <w:b/>
+          <w:bCs/>
+          <w:lang w:val="en-US"/>
+        </w:rPr>
+        <w:t xml:space="preserve"> (!rf95.init()) {</w:t>
+      </w:r>
+    </w:p>
+    <w:p>
+      <w:pPr>
+        <w:rPr>
+          <w:b/>
+          <w:bCs/>
+          <w:lang w:val="en-US"/>
+        </w:rPr>
+      </w:pPr>
+      <w:r>
+        <w:rPr>
+          <w:b/>
+          <w:bCs/>
+          <w:lang w:val="en-US"/>
+        </w:rPr>
+        <w:t xml:space="preserve">    </w:t>
+      </w:r>
+      <w:proofErr w:type="spellStart"/>
+      <w:proofErr w:type="gramStart"/>
+      <w:r>
+        <w:rPr>
+          <w:b/>
+          <w:bCs/>
+          <w:lang w:val="en-US"/>
+        </w:rPr>
+        <w:t>Serial.println</w:t>
+      </w:r>
+      <w:proofErr w:type="spellEnd"/>
+      <w:r>
+        <w:rPr>
+          <w:b/>
+          <w:bCs/>
+          <w:lang w:val="en-US"/>
+        </w:rPr>
+        <w:t>(</w:t>
+      </w:r>
+      <w:proofErr w:type="gramEnd"/>
+      <w:r>
+        <w:rPr>
+          <w:b/>
+          <w:bCs/>
+          <w:lang w:val="en-US"/>
+        </w:rPr>
+        <w:t>"</w:t>
+      </w:r>
+      <w:proofErr w:type="spellStart"/>
+      <w:r>
+        <w:rPr>
+          <w:b/>
+          <w:bCs/>
+          <w:lang w:val="en-US"/>
+        </w:rPr>
+        <w:t>LoRa</w:t>
+      </w:r>
+      <w:proofErr w:type="spellEnd"/>
+      <w:r>
+        <w:rPr>
+          <w:b/>
+          <w:bCs/>
+          <w:lang w:val="en-US"/>
+        </w:rPr>
+        <w:t xml:space="preserve"> </w:t>
+      </w:r>
+      <w:proofErr w:type="spellStart"/>
+      <w:r>
+        <w:rPr>
+          <w:b/>
+          <w:bCs/>
+          <w:lang w:val="en-US"/>
+        </w:rPr>
+        <w:t>init</w:t>
+      </w:r>
+      <w:proofErr w:type="spellEnd"/>
+      <w:r>
+        <w:rPr>
+          <w:b/>
+          <w:bCs/>
+          <w:lang w:val="en-US"/>
+        </w:rPr>
+        <w:t xml:space="preserve"> failed");</w:t>
+      </w:r>
+    </w:p>
+    <w:p>
+      <w:pPr>
+        <w:rPr>
+          <w:b/>
+          <w:bCs/>
+          <w:lang w:val="en-US"/>
+        </w:rPr>
+      </w:pPr>
+      <w:r>
+        <w:rPr>
+          <w:b/>
+          <w:bCs/>
+          <w:lang w:val="en-US"/>
+        </w:rPr>
+        <w:t xml:space="preserve">    </w:t>
+      </w:r>
+      <w:proofErr w:type="gramStart"/>
+      <w:r>
+        <w:rPr>
+          <w:b/>
+          <w:bCs/>
+          <w:lang w:val="en-US"/>
+        </w:rPr>
+        <w:t>while</w:t>
+      </w:r>
+      <w:proofErr w:type="gramEnd"/>
+      <w:r>
+        <w:rPr>
+          <w:b/>
+          <w:bCs/>
+          <w:lang w:val="en-US"/>
+        </w:rPr>
+        <w:t xml:space="preserve"> (1);</w:t>
       </w:r>
     </w:p>
     <w:p>
@@ -1730,24 +2439,60 @@
           <w:bCs/>
           <w:lang w:val="en-US"/>
         </w:rPr>
-        <w:t xml:space="preserve">  rf95.setFrequency(RF95_FREQ);</w:t>
-      </w:r>
-    </w:p>
-    <w:p>
-      <w:pPr>
-        <w:rPr>
-          <w:b/>
-          <w:bCs/>
-          <w:lang w:val="en-US"/>
-        </w:rPr>
-      </w:pPr>
-      <w:r>
-        <w:rPr>
-          <w:b/>
-          <w:bCs/>
-          <w:lang w:val="en-US"/>
-        </w:rPr>
-        <w:t xml:space="preserve">  rf95.setTxPower(23, false);</w:t>
+        <w:t xml:space="preserve">  </w:t>
+      </w:r>
+      <w:proofErr w:type="gramStart"/>
+      <w:r>
+        <w:rPr>
+          <w:b/>
+          <w:bCs/>
+          <w:lang w:val="en-US"/>
+        </w:rPr>
+        <w:t>rf95.setFrequency(</w:t>
+      </w:r>
+      <w:proofErr w:type="gramEnd"/>
+      <w:r>
+        <w:rPr>
+          <w:b/>
+          <w:bCs/>
+          <w:lang w:val="en-US"/>
+        </w:rPr>
+        <w:t>RF95_FREQ);</w:t>
+      </w:r>
+    </w:p>
+    <w:p>
+      <w:pPr>
+        <w:rPr>
+          <w:b/>
+          <w:bCs/>
+          <w:lang w:val="en-US"/>
+        </w:rPr>
+      </w:pPr>
+      <w:r>
+        <w:rPr>
+          <w:b/>
+          <w:bCs/>
+          <w:lang w:val="en-US"/>
+        </w:rPr>
+        <w:t xml:space="preserve">  </w:t>
+      </w:r>
+      <w:proofErr w:type="gramStart"/>
+      <w:r>
+        <w:rPr>
+          <w:b/>
+          <w:bCs/>
+          <w:lang w:val="en-US"/>
+        </w:rPr>
+        <w:t>rf95.setTxPower(</w:t>
+      </w:r>
+      <w:proofErr w:type="gramEnd"/>
+      <w:r>
+        <w:rPr>
+          <w:b/>
+          <w:bCs/>
+          <w:lang w:val="en-US"/>
+        </w:rPr>
+        <w:t>23, false);</w:t>
       </w:r>
     </w:p>
     <w:p>
@@ -1784,54 +2529,31 @@
           <w:lang w:val="en-US"/>
         </w:rPr>
       </w:pPr>
-      <w:r>
-        <w:rPr>
-          <w:b/>
-          <w:bCs/>
-          <w:lang w:val="en-US"/>
-        </w:rPr>
-        <w:t>void loop() {</w:t>
-      </w:r>
-    </w:p>
-    <w:p>
-      <w:pPr>
-        <w:rPr>
-          <w:b/>
-          <w:bCs/>
-          <w:lang w:val="en-US"/>
-        </w:rPr>
-      </w:pPr>
-      <w:r>
-        <w:rPr>
-          <w:b/>
-          <w:bCs/>
-          <w:lang w:val="en-US"/>
-        </w:rPr>
-        <w:t xml:space="preserve">  Serial.println("Sending to LoRa");</w:t>
-      </w:r>
-    </w:p>
-    <w:p>
-      <w:pPr>
-        <w:rPr>
-          <w:b/>
-          <w:bCs/>
-          <w:lang w:val="en-US"/>
-        </w:rPr>
-      </w:pPr>
-      <w:r>
-        <w:rPr>
-          <w:b/>
-          <w:bCs/>
-          <w:lang w:val="en-US"/>
-        </w:rPr>
-        <w:t xml:space="preserve">  rf95.send((uint8_t *)"Hello", 5);</w:t>
-      </w:r>
-    </w:p>
-    <w:p>
-      <w:pPr>
-        <w:rPr>
-          <w:b/>
-          <w:bCs/>
+      <w:proofErr w:type="gramStart"/>
+      <w:r>
+        <w:rPr>
+          <w:b/>
+          <w:bCs/>
+          <w:lang w:val="en-US"/>
+        </w:rPr>
+        <w:t>void</w:t>
+      </w:r>
+      <w:proofErr w:type="gramEnd"/>
+      <w:r>
+        <w:rPr>
+          <w:b/>
+          <w:bCs/>
+          <w:lang w:val="en-US"/>
+        </w:rPr>
+        <w:t xml:space="preserve"> loop() {</w:t>
+      </w:r>
+    </w:p>
+    <w:p>
+      <w:pPr>
+        <w:rPr>
+          <w:b/>
+          <w:bCs/>
+          <w:lang w:val="en-US"/>
         </w:rPr>
       </w:pPr>
       <w:r>
@@ -1842,27 +2564,158 @@
         </w:rPr>
         <w:t xml:space="preserve">  </w:t>
       </w:r>
-      <w:r>
-        <w:rPr>
-          <w:b/>
-          <w:bCs/>
-        </w:rPr>
-        <w:t>rf95.waitPacketSent();</w:t>
-      </w:r>
-    </w:p>
-    <w:p>
-      <w:pPr>
-        <w:rPr>
-          <w:b/>
-          <w:bCs/>
-        </w:rPr>
-      </w:pPr>
-      <w:r>
-        <w:rPr>
-          <w:b/>
-          <w:bCs/>
-        </w:rPr>
-        <w:t xml:space="preserve">  delay(1000);</w:t>
+      <w:proofErr w:type="spellStart"/>
+      <w:proofErr w:type="gramStart"/>
+      <w:r>
+        <w:rPr>
+          <w:b/>
+          <w:bCs/>
+          <w:lang w:val="en-US"/>
+        </w:rPr>
+        <w:t>Serial.println</w:t>
+      </w:r>
+      <w:proofErr w:type="spellEnd"/>
+      <w:r>
+        <w:rPr>
+          <w:b/>
+          <w:bCs/>
+          <w:lang w:val="en-US"/>
+        </w:rPr>
+        <w:t>(</w:t>
+      </w:r>
+      <w:proofErr w:type="gramEnd"/>
+      <w:r>
+        <w:rPr>
+          <w:b/>
+          <w:bCs/>
+          <w:lang w:val="en-US"/>
+        </w:rPr>
+        <w:t xml:space="preserve">"Sending to </w:t>
+      </w:r>
+      <w:proofErr w:type="spellStart"/>
+      <w:r>
+        <w:rPr>
+          <w:b/>
+          <w:bCs/>
+          <w:lang w:val="en-US"/>
+        </w:rPr>
+        <w:t>LoRa</w:t>
+      </w:r>
+      <w:proofErr w:type="spellEnd"/>
+      <w:r>
+        <w:rPr>
+          <w:b/>
+          <w:bCs/>
+          <w:lang w:val="en-US"/>
+        </w:rPr>
+        <w:t>");</w:t>
+      </w:r>
+    </w:p>
+    <w:p>
+      <w:pPr>
+        <w:rPr>
+          <w:b/>
+          <w:bCs/>
+          <w:lang w:val="en-US"/>
+        </w:rPr>
+      </w:pPr>
+      <w:r>
+        <w:rPr>
+          <w:b/>
+          <w:bCs/>
+          <w:lang w:val="en-US"/>
+        </w:rPr>
+        <w:t xml:space="preserve">  </w:t>
+      </w:r>
+      <w:proofErr w:type="gramStart"/>
+      <w:r>
+        <w:rPr>
+          <w:b/>
+          <w:bCs/>
+          <w:lang w:val="en-US"/>
+        </w:rPr>
+        <w:t>rf95.send(</w:t>
+      </w:r>
+      <w:proofErr w:type="gramEnd"/>
+      <w:r>
+        <w:rPr>
+          <w:b/>
+          <w:bCs/>
+          <w:lang w:val="en-US"/>
+        </w:rPr>
+        <w:t>(uint8_t *)"Hello", 5);</w:t>
+      </w:r>
+    </w:p>
+    <w:p>
+      <w:pPr>
+        <w:rPr>
+          <w:b/>
+          <w:bCs/>
+        </w:rPr>
+      </w:pPr>
+      <w:r>
+        <w:rPr>
+          <w:b/>
+          <w:bCs/>
+          <w:lang w:val="en-US"/>
+        </w:rPr>
+        <w:t xml:space="preserve">  </w:t>
+      </w:r>
+      <w:proofErr w:type="gramStart"/>
+      <w:r>
+        <w:rPr>
+          <w:b/>
+          <w:bCs/>
+        </w:rPr>
+        <w:t>rf95.waitPacketSent(</w:t>
+      </w:r>
+      <w:proofErr w:type="gramEnd"/>
+      <w:r>
+        <w:rPr>
+          <w:b/>
+          <w:bCs/>
+        </w:rPr>
+        <w:t>);</w:t>
+      </w:r>
+    </w:p>
+    <w:p>
+      <w:pPr>
+        <w:rPr>
+          <w:b/>
+          <w:bCs/>
+        </w:rPr>
+      </w:pPr>
+      <w:r>
+        <w:rPr>
+          <w:b/>
+          <w:bCs/>
+        </w:rPr>
+        <w:t xml:space="preserve">  </w:t>
+      </w:r>
+      <w:proofErr w:type="spellStart"/>
+      <w:proofErr w:type="gramStart"/>
+      <w:r>
+        <w:rPr>
+          <w:b/>
+          <w:bCs/>
+        </w:rPr>
+        <w:t>delay</w:t>
+      </w:r>
+      <w:proofErr w:type="spellEnd"/>
+      <w:r>
+        <w:rPr>
+          <w:b/>
+          <w:bCs/>
+        </w:rPr>
+        <w:t>(</w:t>
+      </w:r>
+      <w:proofErr w:type="gramEnd"/>
+      <w:r>
+        <w:rPr>
+          <w:b/>
+          <w:bCs/>
+        </w:rPr>
+        <w:t>1000);</w:t>
       </w:r>
     </w:p>
     <w:p>
@@ -1964,7 +2817,23 @@
           <w:b/>
           <w:bCs/>
         </w:rPr>
-        <w:t>Conexión de Módulo Murata CMWX1ZZABZ al ESP32</w:t>
+        <w:t xml:space="preserve">Conexión de Módulo </w:t>
+      </w:r>
+      <w:proofErr w:type="spellStart"/>
+      <w:r>
+        <w:rPr>
+          <w:b/>
+          <w:bCs/>
+        </w:rPr>
+        <w:t>Murata</w:t>
+      </w:r>
+      <w:proofErr w:type="spellEnd"/>
+      <w:r>
+        <w:rPr>
+          <w:b/>
+          <w:bCs/>
+        </w:rPr>
+        <w:t xml:space="preserve"> CMWX1ZZABZ al ESP32</w:t>
       </w:r>
     </w:p>
     <w:p>
@@ -2000,7 +2869,15 @@
         <w:t>VCC</w:t>
       </w:r>
       <w:r>
-        <w:t xml:space="preserve"> del Murata CMWX1ZZABZ a </w:t>
+        <w:t xml:space="preserve"> del </w:t>
+      </w:r>
+      <w:proofErr w:type="spellStart"/>
+      <w:r>
+        <w:t>Murata</w:t>
+      </w:r>
+      <w:proofErr w:type="spellEnd"/>
+      <w:r>
+        <w:t xml:space="preserve"> CMWX1ZZABZ a </w:t>
       </w:r>
       <w:r>
         <w:rPr>
@@ -2028,7 +2905,15 @@
         <w:t>GND</w:t>
       </w:r>
       <w:r>
-        <w:t xml:space="preserve"> del Murata CMWX1ZZABZ a </w:t>
+        <w:t xml:space="preserve"> del </w:t>
+      </w:r>
+      <w:proofErr w:type="spellStart"/>
+      <w:r>
+        <w:t>Murata</w:t>
+      </w:r>
+      <w:proofErr w:type="spellEnd"/>
+      <w:r>
+        <w:t xml:space="preserve"> CMWX1ZZABZ a </w:t>
       </w:r>
       <w:r>
         <w:rPr>
@@ -2056,7 +2941,15 @@
         <w:t>SCK</w:t>
       </w:r>
       <w:r>
-        <w:t xml:space="preserve"> del Murata CMWX1ZZABZ a </w:t>
+        <w:t xml:space="preserve"> del </w:t>
+      </w:r>
+      <w:proofErr w:type="spellStart"/>
+      <w:r>
+        <w:t>Murata</w:t>
+      </w:r>
+      <w:proofErr w:type="spellEnd"/>
+      <w:r>
+        <w:t xml:space="preserve"> CMWX1ZZABZ a </w:t>
       </w:r>
       <w:r>
         <w:rPr>
@@ -2084,7 +2977,15 @@
         <w:t>MISO</w:t>
       </w:r>
       <w:r>
-        <w:t xml:space="preserve"> del Murata CMWX1ZZABZ a </w:t>
+        <w:t xml:space="preserve"> del </w:t>
+      </w:r>
+      <w:proofErr w:type="spellStart"/>
+      <w:r>
+        <w:t>Murata</w:t>
+      </w:r>
+      <w:proofErr w:type="spellEnd"/>
+      <w:r>
+        <w:t xml:space="preserve"> CMWX1ZZABZ a </w:t>
       </w:r>
       <w:r>
         <w:rPr>
@@ -2112,7 +3013,15 @@
         <w:t>MOSI</w:t>
       </w:r>
       <w:r>
-        <w:t xml:space="preserve"> del Murata CMWX1ZZABZ a </w:t>
+        <w:t xml:space="preserve"> del </w:t>
+      </w:r>
+      <w:proofErr w:type="spellStart"/>
+      <w:r>
+        <w:t>Murata</w:t>
+      </w:r>
+      <w:proofErr w:type="spellEnd"/>
+      <w:r>
+        <w:t xml:space="preserve"> CMWX1ZZABZ a </w:t>
       </w:r>
       <w:r>
         <w:rPr>
@@ -2140,7 +3049,15 @@
         <w:t>NSS</w:t>
       </w:r>
       <w:r>
-        <w:t xml:space="preserve"> del Murata CMWX1ZZABZ a </w:t>
+        <w:t xml:space="preserve"> del </w:t>
+      </w:r>
+      <w:proofErr w:type="spellStart"/>
+      <w:r>
+        <w:t>Murata</w:t>
+      </w:r>
+      <w:proofErr w:type="spellEnd"/>
+      <w:r>
+        <w:t xml:space="preserve"> CMWX1ZZABZ a </w:t>
       </w:r>
       <w:r>
         <w:rPr>
@@ -2168,7 +3085,15 @@
         <w:t>DIO0</w:t>
       </w:r>
       <w:r>
-        <w:t xml:space="preserve"> del Murata CMWX1ZZABZ a </w:t>
+        <w:t xml:space="preserve"> del </w:t>
+      </w:r>
+      <w:proofErr w:type="spellStart"/>
+      <w:r>
+        <w:t>Murata</w:t>
+      </w:r>
+      <w:proofErr w:type="spellEnd"/>
+      <w:r>
+        <w:t xml:space="preserve"> CMWX1ZZABZ a </w:t>
       </w:r>
       <w:r>
         <w:rPr>
@@ -2182,14 +3107,25 @@
       </w:r>
     </w:p>
     <w:p>
-      <w:r>
-        <w:rPr>
-          <w:b/>
-          <w:bCs/>
+      <w:pPr>
+        <w:rPr>
+          <w:lang w:val="en-US"/>
+        </w:rPr>
+      </w:pPr>
+      <w:proofErr w:type="spellStart"/>
+      <w:r>
+        <w:rPr>
+          <w:b/>
+          <w:bCs/>
+          <w:lang w:val="en-US"/>
         </w:rPr>
         <w:t>Programación</w:t>
       </w:r>
-      <w:r>
+      <w:proofErr w:type="spellEnd"/>
+      <w:r>
+        <w:rPr>
+          <w:lang w:val="en-US"/>
+        </w:rPr>
         <w:t>:</w:t>
       </w:r>
     </w:p>
@@ -2203,7 +3139,21 @@
         <w:rPr>
           <w:lang w:val="en-US"/>
         </w:rPr>
-        <w:t>#include &lt;SPI.h&gt;</w:t>
+        <w:t>#include &lt;</w:t>
+      </w:r>
+      <w:proofErr w:type="spellStart"/>
+      <w:r>
+        <w:rPr>
+          <w:lang w:val="en-US"/>
+        </w:rPr>
+        <w:t>SPI.h</w:t>
+      </w:r>
+      <w:proofErr w:type="spellEnd"/>
+      <w:r>
+        <w:rPr>
+          <w:lang w:val="en-US"/>
+        </w:rPr>
+        <w:t>&gt;</w:t>
       </w:r>
       <w:r>
         <w:rPr>
@@ -2215,7 +3165,21 @@
         <w:rPr>
           <w:lang w:val="en-US"/>
         </w:rPr>
-        <w:t>#include &lt;LoRa.h&gt;</w:t>
+        <w:t>#include &lt;</w:t>
+      </w:r>
+      <w:proofErr w:type="spellStart"/>
+      <w:r>
+        <w:rPr>
+          <w:lang w:val="en-US"/>
+        </w:rPr>
+        <w:t>LoRa.h</w:t>
+      </w:r>
+      <w:proofErr w:type="spellEnd"/>
+      <w:r>
+        <w:rPr>
+          <w:lang w:val="en-US"/>
+        </w:rPr>
+        <w:t>&gt;</w:t>
       </w:r>
     </w:p>
     <w:p>
@@ -2235,7 +3199,20 @@
           <w:lang w:val="en-US"/>
         </w:rPr>
         <w:br/>
-        <w:t>Serial.begin(115200);</w:t>
+      </w:r>
+      <w:proofErr w:type="spellStart"/>
+      <w:r>
+        <w:rPr>
+          <w:lang w:val="en-US"/>
+        </w:rPr>
+        <w:t>Serial.begin</w:t>
+      </w:r>
+      <w:proofErr w:type="spellEnd"/>
+      <w:r>
+        <w:rPr>
+          <w:lang w:val="en-US"/>
+        </w:rPr>
+        <w:t>(115200);</w:t>
       </w:r>
       <w:r>
         <w:rPr>
@@ -2260,7 +3237,21 @@
         <w:rPr>
           <w:lang w:val="en-US"/>
         </w:rPr>
-        <w:t xml:space="preserve"> if (!LoRa.begin(915E6)) {</w:t>
+        <w:t xml:space="preserve"> if (!</w:t>
+      </w:r>
+      <w:proofErr w:type="spellStart"/>
+      <w:r>
+        <w:rPr>
+          <w:lang w:val="en-US"/>
+        </w:rPr>
+        <w:t>LoRa.begin</w:t>
+      </w:r>
+      <w:proofErr w:type="spellEnd"/>
+      <w:r>
+        <w:rPr>
+          <w:lang w:val="en-US"/>
+        </w:rPr>
+        <w:t>(915E6)) {</w:t>
       </w:r>
       <w:r>
         <w:rPr>
@@ -2268,11 +3259,47 @@
         </w:rPr>
         <w:br/>
       </w:r>
-      <w:r>
-        <w:rPr>
-          <w:lang w:val="en-US"/>
-        </w:rPr>
-        <w:t>Serial.println("LoRa init failed");</w:t>
+      <w:proofErr w:type="spellStart"/>
+      <w:r>
+        <w:rPr>
+          <w:lang w:val="en-US"/>
+        </w:rPr>
+        <w:t>Serial.println</w:t>
+      </w:r>
+      <w:proofErr w:type="spellEnd"/>
+      <w:r>
+        <w:rPr>
+          <w:lang w:val="en-US"/>
+        </w:rPr>
+        <w:t>("</w:t>
+      </w:r>
+      <w:proofErr w:type="spellStart"/>
+      <w:r>
+        <w:rPr>
+          <w:lang w:val="en-US"/>
+        </w:rPr>
+        <w:t>LoRa</w:t>
+      </w:r>
+      <w:proofErr w:type="spellEnd"/>
+      <w:r>
+        <w:rPr>
+          <w:lang w:val="en-US"/>
+        </w:rPr>
+        <w:t xml:space="preserve"> </w:t>
+      </w:r>
+      <w:proofErr w:type="spellStart"/>
+      <w:r>
+        <w:rPr>
+          <w:lang w:val="en-US"/>
+        </w:rPr>
+        <w:t>init</w:t>
+      </w:r>
+      <w:proofErr w:type="spellEnd"/>
+      <w:r>
+        <w:rPr>
+          <w:lang w:val="en-US"/>
+        </w:rPr>
+        <w:t xml:space="preserve"> failed");</w:t>
       </w:r>
       <w:r>
         <w:rPr>
@@ -2296,59 +3323,161 @@
         <w:rPr>
           <w:lang w:val="en-US"/>
         </w:rPr>
-        <w:t xml:space="preserve"> LoRa.setTxPower(20);}</w:t>
-      </w:r>
-    </w:p>
-    <w:p>
-      <w:pPr>
-        <w:rPr>
-          <w:lang w:val="en-US"/>
-        </w:rPr>
-      </w:pPr>
-      <w:r>
-        <w:rPr>
-          <w:lang w:val="en-US"/>
-        </w:rPr>
-        <w:t>void loop() {</w:t>
-      </w:r>
-    </w:p>
-    <w:p>
-      <w:pPr>
-        <w:rPr>
-          <w:lang w:val="en-US"/>
-        </w:rPr>
-      </w:pPr>
-      <w:r>
-        <w:rPr>
-          <w:lang w:val="en-US"/>
-        </w:rPr>
-        <w:t xml:space="preserve">  Serial.println("Sending LoRa message...");</w:t>
-      </w:r>
-    </w:p>
-    <w:p>
-      <w:pPr>
-        <w:rPr>
-          <w:lang w:val="en-US"/>
-        </w:rPr>
-      </w:pPr>
-      <w:r>
-        <w:rPr>
-          <w:lang w:val="en-US"/>
-        </w:rPr>
-        <w:t xml:space="preserve">  LoRa.beginPacket();</w:t>
-      </w:r>
-    </w:p>
-    <w:p>
-      <w:pPr>
-        <w:rPr>
-          <w:lang w:val="en-US"/>
-        </w:rPr>
-      </w:pPr>
-      <w:r>
-        <w:rPr>
-          <w:lang w:val="en-US"/>
-        </w:rPr>
-        <w:t xml:space="preserve">  LoRa.print("Hello World");</w:t>
+        <w:t xml:space="preserve"> </w:t>
+      </w:r>
+      <w:proofErr w:type="spellStart"/>
+      <w:r>
+        <w:rPr>
+          <w:lang w:val="en-US"/>
+        </w:rPr>
+        <w:t>LoRa.setTxPower</w:t>
+      </w:r>
+      <w:proofErr w:type="spellEnd"/>
+      <w:r>
+        <w:rPr>
+          <w:lang w:val="en-US"/>
+        </w:rPr>
+        <w:t>(20);}</w:t>
+      </w:r>
+    </w:p>
+    <w:p>
+      <w:pPr>
+        <w:rPr>
+          <w:lang w:val="en-US"/>
+        </w:rPr>
+      </w:pPr>
+      <w:proofErr w:type="gramStart"/>
+      <w:r>
+        <w:rPr>
+          <w:lang w:val="en-US"/>
+        </w:rPr>
+        <w:t>void</w:t>
+      </w:r>
+      <w:proofErr w:type="gramEnd"/>
+      <w:r>
+        <w:rPr>
+          <w:lang w:val="en-US"/>
+        </w:rPr>
+        <w:t xml:space="preserve"> loop() {</w:t>
+      </w:r>
+    </w:p>
+    <w:p>
+      <w:pPr>
+        <w:rPr>
+          <w:lang w:val="en-US"/>
+        </w:rPr>
+      </w:pPr>
+      <w:r>
+        <w:rPr>
+          <w:lang w:val="en-US"/>
+        </w:rPr>
+        <w:t xml:space="preserve">  </w:t>
+      </w:r>
+      <w:proofErr w:type="spellStart"/>
+      <w:proofErr w:type="gramStart"/>
+      <w:r>
+        <w:rPr>
+          <w:lang w:val="en-US"/>
+        </w:rPr>
+        <w:t>Serial.println</w:t>
+      </w:r>
+      <w:proofErr w:type="spellEnd"/>
+      <w:r>
+        <w:rPr>
+          <w:lang w:val="en-US"/>
+        </w:rPr>
+        <w:t>(</w:t>
+      </w:r>
+      <w:proofErr w:type="gramEnd"/>
+      <w:r>
+        <w:rPr>
+          <w:lang w:val="en-US"/>
+        </w:rPr>
+        <w:t xml:space="preserve">"Sending </w:t>
+      </w:r>
+      <w:proofErr w:type="spellStart"/>
+      <w:r>
+        <w:rPr>
+          <w:lang w:val="en-US"/>
+        </w:rPr>
+        <w:t>LoRa</w:t>
+      </w:r>
+      <w:proofErr w:type="spellEnd"/>
+      <w:r>
+        <w:rPr>
+          <w:lang w:val="en-US"/>
+        </w:rPr>
+        <w:t xml:space="preserve"> message...");</w:t>
+      </w:r>
+    </w:p>
+    <w:p>
+      <w:pPr>
+        <w:rPr>
+          <w:lang w:val="en-US"/>
+        </w:rPr>
+      </w:pPr>
+      <w:r>
+        <w:rPr>
+          <w:lang w:val="en-US"/>
+        </w:rPr>
+        <w:t xml:space="preserve">  </w:t>
+      </w:r>
+      <w:proofErr w:type="spellStart"/>
+      <w:proofErr w:type="gramStart"/>
+      <w:r>
+        <w:rPr>
+          <w:lang w:val="en-US"/>
+        </w:rPr>
+        <w:t>LoRa.beginPacket</w:t>
+      </w:r>
+      <w:proofErr w:type="spellEnd"/>
+      <w:r>
+        <w:rPr>
+          <w:lang w:val="en-US"/>
+        </w:rPr>
+        <w:t>(</w:t>
+      </w:r>
+      <w:proofErr w:type="gramEnd"/>
+      <w:r>
+        <w:rPr>
+          <w:lang w:val="en-US"/>
+        </w:rPr>
+        <w:t>);</w:t>
+      </w:r>
+    </w:p>
+    <w:p>
+      <w:pPr>
+        <w:rPr>
+          <w:lang w:val="en-US"/>
+        </w:rPr>
+      </w:pPr>
+      <w:r>
+        <w:rPr>
+          <w:lang w:val="en-US"/>
+        </w:rPr>
+        <w:t xml:space="preserve">  </w:t>
+      </w:r>
+      <w:proofErr w:type="spellStart"/>
+      <w:proofErr w:type="gramStart"/>
+      <w:r>
+        <w:rPr>
+          <w:lang w:val="en-US"/>
+        </w:rPr>
+        <w:t>LoRa.print</w:t>
+      </w:r>
+      <w:proofErr w:type="spellEnd"/>
+      <w:r>
+        <w:rPr>
+          <w:lang w:val="en-US"/>
+        </w:rPr>
+        <w:t>(</w:t>
+      </w:r>
+      <w:proofErr w:type="gramEnd"/>
+      <w:r>
+        <w:rPr>
+          <w:lang w:val="en-US"/>
+        </w:rPr>
+        <w:t>"Hello World");</w:t>
       </w:r>
       <w:r>
         <w:rPr>
@@ -2362,11 +3491,19 @@
         </w:rPr>
         <w:t xml:space="preserve"> </w:t>
       </w:r>
-      <w:r>
-        <w:rPr>
-          <w:lang w:val="en-US"/>
-        </w:rPr>
-        <w:t>LoRa.endPacket();</w:t>
+      <w:proofErr w:type="spellStart"/>
+      <w:r>
+        <w:rPr>
+          <w:lang w:val="en-US"/>
+        </w:rPr>
+        <w:t>LoRa.endPacket</w:t>
+      </w:r>
+      <w:proofErr w:type="spellEnd"/>
+      <w:r>
+        <w:rPr>
+          <w:lang w:val="en-US"/>
+        </w:rPr>
+        <w:t>();</w:t>
       </w:r>
       <w:r>
         <w:rPr>
@@ -2394,7 +3531,23 @@
           <w:bCs/>
         </w:rPr>
         <w:lastRenderedPageBreak/>
-        <w:t>Conexión de Módulo Adafruit RFM95W al ESP32</w:t>
+        <w:t xml:space="preserve">Conexión de Módulo </w:t>
+      </w:r>
+      <w:proofErr w:type="spellStart"/>
+      <w:r>
+        <w:rPr>
+          <w:b/>
+          <w:bCs/>
+        </w:rPr>
+        <w:t>Adafruit</w:t>
+      </w:r>
+      <w:proofErr w:type="spellEnd"/>
+      <w:r>
+        <w:rPr>
+          <w:b/>
+          <w:bCs/>
+        </w:rPr>
+        <w:t xml:space="preserve"> RFM95W al ESP32</w:t>
       </w:r>
     </w:p>
     <w:p>
@@ -2430,7 +3583,15 @@
         <w:t>VCC</w:t>
       </w:r>
       <w:r>
-        <w:t xml:space="preserve"> del Adafruit RFM95W a </w:t>
+        <w:t xml:space="preserve"> del </w:t>
+      </w:r>
+      <w:proofErr w:type="spellStart"/>
+      <w:r>
+        <w:t>Adafruit</w:t>
+      </w:r>
+      <w:proofErr w:type="spellEnd"/>
+      <w:r>
+        <w:t xml:space="preserve"> RFM95W a </w:t>
       </w:r>
       <w:r>
         <w:rPr>
@@ -2458,7 +3619,15 @@
         <w:t>GND</w:t>
       </w:r>
       <w:r>
-        <w:t xml:space="preserve"> del Adafruit RFM95W a </w:t>
+        <w:t xml:space="preserve"> del </w:t>
+      </w:r>
+      <w:proofErr w:type="spellStart"/>
+      <w:r>
+        <w:t>Adafruit</w:t>
+      </w:r>
+      <w:proofErr w:type="spellEnd"/>
+      <w:r>
+        <w:t xml:space="preserve"> RFM95W a </w:t>
       </w:r>
       <w:r>
         <w:rPr>
@@ -2486,7 +3655,15 @@
         <w:t>SCK</w:t>
       </w:r>
       <w:r>
-        <w:t xml:space="preserve"> del Adafruit RFM95W a </w:t>
+        <w:t xml:space="preserve"> del </w:t>
+      </w:r>
+      <w:proofErr w:type="spellStart"/>
+      <w:r>
+        <w:t>Adafruit</w:t>
+      </w:r>
+      <w:proofErr w:type="spellEnd"/>
+      <w:r>
+        <w:t xml:space="preserve"> RFM95W a </w:t>
       </w:r>
       <w:r>
         <w:rPr>
@@ -2514,7 +3691,15 @@
         <w:t>MISO</w:t>
       </w:r>
       <w:r>
-        <w:t xml:space="preserve"> del Adafruit RFM95W a </w:t>
+        <w:t xml:space="preserve"> del </w:t>
+      </w:r>
+      <w:proofErr w:type="spellStart"/>
+      <w:r>
+        <w:t>Adafruit</w:t>
+      </w:r>
+      <w:proofErr w:type="spellEnd"/>
+      <w:r>
+        <w:t xml:space="preserve"> RFM95W a </w:t>
       </w:r>
       <w:r>
         <w:rPr>
@@ -2542,7 +3727,15 @@
         <w:t>MOSI</w:t>
       </w:r>
       <w:r>
-        <w:t xml:space="preserve"> del Adafruit RFM95W a </w:t>
+        <w:t xml:space="preserve"> del </w:t>
+      </w:r>
+      <w:proofErr w:type="spellStart"/>
+      <w:r>
+        <w:t>Adafruit</w:t>
+      </w:r>
+      <w:proofErr w:type="spellEnd"/>
+      <w:r>
+        <w:t xml:space="preserve"> RFM95W a </w:t>
       </w:r>
       <w:r>
         <w:rPr>
@@ -2570,7 +3763,15 @@
         <w:t>NSS</w:t>
       </w:r>
       <w:r>
-        <w:t xml:space="preserve"> del Adafruit RFM95W a </w:t>
+        <w:t xml:space="preserve"> del </w:t>
+      </w:r>
+      <w:proofErr w:type="spellStart"/>
+      <w:r>
+        <w:t>Adafruit</w:t>
+      </w:r>
+      <w:proofErr w:type="spellEnd"/>
+      <w:r>
+        <w:t xml:space="preserve"> RFM95W a </w:t>
       </w:r>
       <w:r>
         <w:rPr>
@@ -2598,7 +3799,15 @@
         <w:t>DIO0</w:t>
       </w:r>
       <w:r>
-        <w:t xml:space="preserve"> del Adafruit RFM95W a </w:t>
+        <w:t xml:space="preserve"> del </w:t>
+      </w:r>
+      <w:proofErr w:type="spellStart"/>
+      <w:r>
+        <w:t>Adafruit</w:t>
+      </w:r>
+      <w:proofErr w:type="spellEnd"/>
+      <w:r>
+        <w:t xml:space="preserve"> RFM95W a </w:t>
       </w:r>
       <w:r>
         <w:rPr>
@@ -2617,6 +3826,7 @@
           <w:lang w:val="en-US"/>
         </w:rPr>
       </w:pPr>
+      <w:proofErr w:type="spellStart"/>
       <w:r>
         <w:rPr>
           <w:b/>
@@ -2625,6 +3835,7 @@
         </w:rPr>
         <w:t>Programación</w:t>
       </w:r>
+      <w:proofErr w:type="spellEnd"/>
       <w:r>
         <w:rPr>
           <w:lang w:val="en-US"/>
@@ -2642,7 +3853,21 @@
         <w:rPr>
           <w:lang w:val="en-US"/>
         </w:rPr>
-        <w:t>#include &lt;SPI.h&gt;</w:t>
+        <w:t>#include &lt;</w:t>
+      </w:r>
+      <w:proofErr w:type="spellStart"/>
+      <w:r>
+        <w:rPr>
+          <w:lang w:val="en-US"/>
+        </w:rPr>
+        <w:t>SPI.h</w:t>
+      </w:r>
+      <w:proofErr w:type="spellEnd"/>
+      <w:r>
+        <w:rPr>
+          <w:lang w:val="en-US"/>
+        </w:rPr>
+        <w:t>&gt;</w:t>
       </w:r>
       <w:r>
         <w:rPr>
@@ -2654,85 +3879,235 @@
         <w:rPr>
           <w:lang w:val="en-US"/>
         </w:rPr>
-        <w:t>#include &lt;LoRa.h&gt;</w:t>
-      </w:r>
-    </w:p>
-    <w:p>
-      <w:pPr>
-        <w:rPr>
-          <w:lang w:val="en-US"/>
-        </w:rPr>
-      </w:pPr>
-      <w:r>
-        <w:rPr>
-          <w:lang w:val="en-US"/>
-        </w:rPr>
-        <w:t>void setup() {</w:t>
-      </w:r>
-    </w:p>
-    <w:p>
-      <w:pPr>
-        <w:rPr>
-          <w:lang w:val="en-US"/>
-        </w:rPr>
-      </w:pPr>
-      <w:r>
-        <w:rPr>
-          <w:lang w:val="en-US"/>
-        </w:rPr>
-        <w:t xml:space="preserve">  Serial.begin(115200);</w:t>
-      </w:r>
-    </w:p>
-    <w:p>
-      <w:pPr>
-        <w:rPr>
-          <w:lang w:val="en-US"/>
-        </w:rPr>
-      </w:pPr>
-      <w:r>
-        <w:rPr>
-          <w:lang w:val="en-US"/>
-        </w:rPr>
-        <w:t xml:space="preserve">  while (!Serial);</w:t>
-      </w:r>
-    </w:p>
-    <w:p>
-      <w:pPr>
-        <w:rPr>
-          <w:lang w:val="en-US"/>
-        </w:rPr>
-      </w:pPr>
-      <w:r>
-        <w:rPr>
-          <w:lang w:val="en-US"/>
-        </w:rPr>
-        <w:t xml:space="preserve"> if (!LoRa.begin(915E6)) {</w:t>
-      </w:r>
-    </w:p>
-    <w:p>
-      <w:pPr>
-        <w:rPr>
-          <w:lang w:val="en-US"/>
-        </w:rPr>
-      </w:pPr>
-      <w:r>
-        <w:rPr>
-          <w:lang w:val="en-US"/>
-        </w:rPr>
-        <w:t xml:space="preserve">    Serial.println("LoRa init failed");</w:t>
-      </w:r>
-    </w:p>
-    <w:p>
-      <w:pPr>
-        <w:rPr>
-          <w:lang w:val="en-US"/>
-        </w:rPr>
-      </w:pPr>
-      <w:r>
-        <w:rPr>
-          <w:lang w:val="en-US"/>
-        </w:rPr>
-        <w:t xml:space="preserve">    while (1)}</w:t>
+        <w:t>#include &lt;</w:t>
+      </w:r>
+      <w:proofErr w:type="spellStart"/>
+      <w:r>
+        <w:rPr>
+          <w:lang w:val="en-US"/>
+        </w:rPr>
+        <w:t>LoRa.h</w:t>
+      </w:r>
+      <w:proofErr w:type="spellEnd"/>
+      <w:r>
+        <w:rPr>
+          <w:lang w:val="en-US"/>
+        </w:rPr>
+        <w:t>&gt;</w:t>
+      </w:r>
+    </w:p>
+    <w:p>
+      <w:pPr>
+        <w:rPr>
+          <w:lang w:val="en-US"/>
+        </w:rPr>
+      </w:pPr>
+      <w:proofErr w:type="gramStart"/>
+      <w:r>
+        <w:rPr>
+          <w:lang w:val="en-US"/>
+        </w:rPr>
+        <w:t>void</w:t>
+      </w:r>
+      <w:proofErr w:type="gramEnd"/>
+      <w:r>
+        <w:rPr>
+          <w:lang w:val="en-US"/>
+        </w:rPr>
+        <w:t xml:space="preserve"> setup() {</w:t>
+      </w:r>
+    </w:p>
+    <w:p>
+      <w:pPr>
+        <w:rPr>
+          <w:lang w:val="en-US"/>
+        </w:rPr>
+      </w:pPr>
+      <w:r>
+        <w:rPr>
+          <w:lang w:val="en-US"/>
+        </w:rPr>
+        <w:t xml:space="preserve">  </w:t>
+      </w:r>
+      <w:proofErr w:type="spellStart"/>
+      <w:proofErr w:type="gramStart"/>
+      <w:r>
+        <w:rPr>
+          <w:lang w:val="en-US"/>
+        </w:rPr>
+        <w:t>Serial.begin</w:t>
+      </w:r>
+      <w:proofErr w:type="spellEnd"/>
+      <w:r>
+        <w:rPr>
+          <w:lang w:val="en-US"/>
+        </w:rPr>
+        <w:t>(</w:t>
+      </w:r>
+      <w:proofErr w:type="gramEnd"/>
+      <w:r>
+        <w:rPr>
+          <w:lang w:val="en-US"/>
+        </w:rPr>
+        <w:t>115200);</w:t>
+      </w:r>
+    </w:p>
+    <w:p>
+      <w:pPr>
+        <w:rPr>
+          <w:lang w:val="en-US"/>
+        </w:rPr>
+      </w:pPr>
+      <w:r>
+        <w:rPr>
+          <w:lang w:val="en-US"/>
+        </w:rPr>
+        <w:t xml:space="preserve">  </w:t>
+      </w:r>
+      <w:proofErr w:type="gramStart"/>
+      <w:r>
+        <w:rPr>
+          <w:lang w:val="en-US"/>
+        </w:rPr>
+        <w:t>while</w:t>
+      </w:r>
+      <w:proofErr w:type="gramEnd"/>
+      <w:r>
+        <w:rPr>
+          <w:lang w:val="en-US"/>
+        </w:rPr>
+        <w:t xml:space="preserve"> (!Serial);</w:t>
+      </w:r>
+    </w:p>
+    <w:p>
+      <w:pPr>
+        <w:rPr>
+          <w:lang w:val="en-US"/>
+        </w:rPr>
+      </w:pPr>
+      <w:r>
+        <w:rPr>
+          <w:lang w:val="en-US"/>
+        </w:rPr>
+        <w:t xml:space="preserve"> </w:t>
+      </w:r>
+      <w:proofErr w:type="gramStart"/>
+      <w:r>
+        <w:rPr>
+          <w:lang w:val="en-US"/>
+        </w:rPr>
+        <w:t>if</w:t>
+      </w:r>
+      <w:proofErr w:type="gramEnd"/>
+      <w:r>
+        <w:rPr>
+          <w:lang w:val="en-US"/>
+        </w:rPr>
+        <w:t xml:space="preserve"> (!</w:t>
+      </w:r>
+      <w:proofErr w:type="spellStart"/>
+      <w:r>
+        <w:rPr>
+          <w:lang w:val="en-US"/>
+        </w:rPr>
+        <w:t>LoRa.begin</w:t>
+      </w:r>
+      <w:proofErr w:type="spellEnd"/>
+      <w:r>
+        <w:rPr>
+          <w:lang w:val="en-US"/>
+        </w:rPr>
+        <w:t>(915E6)) {</w:t>
+      </w:r>
+    </w:p>
+    <w:p>
+      <w:pPr>
+        <w:rPr>
+          <w:lang w:val="en-US"/>
+        </w:rPr>
+      </w:pPr>
+      <w:r>
+        <w:rPr>
+          <w:lang w:val="en-US"/>
+        </w:rPr>
+        <w:t xml:space="preserve">    </w:t>
+      </w:r>
+      <w:proofErr w:type="spellStart"/>
+      <w:proofErr w:type="gramStart"/>
+      <w:r>
+        <w:rPr>
+          <w:lang w:val="en-US"/>
+        </w:rPr>
+        <w:t>Serial.println</w:t>
+      </w:r>
+      <w:proofErr w:type="spellEnd"/>
+      <w:r>
+        <w:rPr>
+          <w:lang w:val="en-US"/>
+        </w:rPr>
+        <w:t>(</w:t>
+      </w:r>
+      <w:proofErr w:type="gramEnd"/>
+      <w:r>
+        <w:rPr>
+          <w:lang w:val="en-US"/>
+        </w:rPr>
+        <w:t>"</w:t>
+      </w:r>
+      <w:proofErr w:type="spellStart"/>
+      <w:r>
+        <w:rPr>
+          <w:lang w:val="en-US"/>
+        </w:rPr>
+        <w:t>LoRa</w:t>
+      </w:r>
+      <w:proofErr w:type="spellEnd"/>
+      <w:r>
+        <w:rPr>
+          <w:lang w:val="en-US"/>
+        </w:rPr>
+        <w:t xml:space="preserve"> </w:t>
+      </w:r>
+      <w:proofErr w:type="spellStart"/>
+      <w:r>
+        <w:rPr>
+          <w:lang w:val="en-US"/>
+        </w:rPr>
+        <w:t>init</w:t>
+      </w:r>
+      <w:proofErr w:type="spellEnd"/>
+      <w:r>
+        <w:rPr>
+          <w:lang w:val="en-US"/>
+        </w:rPr>
+        <w:t xml:space="preserve"> failed");</w:t>
+      </w:r>
+    </w:p>
+    <w:p>
+      <w:pPr>
+        <w:rPr>
+          <w:lang w:val="en-US"/>
+        </w:rPr>
+      </w:pPr>
+      <w:r>
+        <w:rPr>
+          <w:lang w:val="en-US"/>
+        </w:rPr>
+        <w:t xml:space="preserve">    </w:t>
+      </w:r>
+      <w:proofErr w:type="gramStart"/>
+      <w:r>
+        <w:rPr>
+          <w:lang w:val="en-US"/>
+        </w:rPr>
+        <w:t>while</w:t>
+      </w:r>
+      <w:proofErr w:type="gramEnd"/>
+      <w:r>
+        <w:rPr>
+          <w:lang w:val="en-US"/>
+        </w:rPr>
+        <w:t xml:space="preserve"> (1)}</w:t>
       </w:r>
       <w:r>
         <w:rPr>
@@ -2740,37 +4115,89 @@
         </w:rPr>
         <w:br/>
       </w:r>
-      <w:r>
-        <w:rPr>
-          <w:lang w:val="en-US"/>
-        </w:rPr>
-        <w:t>LoRa.setTxPower(20);}</w:t>
-      </w:r>
-    </w:p>
-    <w:p>
-      <w:pPr>
-        <w:rPr>
-          <w:lang w:val="en-US"/>
-        </w:rPr>
-      </w:pPr>
-      <w:r>
-        <w:rPr>
-          <w:lang w:val="en-US"/>
-        </w:rPr>
-        <w:t>void loop() {</w:t>
-      </w:r>
-    </w:p>
-    <w:p>
-      <w:pPr>
-        <w:rPr>
-          <w:lang w:val="en-US"/>
-        </w:rPr>
-      </w:pPr>
-      <w:r>
-        <w:rPr>
-          <w:lang w:val="en-US"/>
-        </w:rPr>
-        <w:t xml:space="preserve">  Serial.println("Sending LoRa message...");</w:t>
+      <w:proofErr w:type="spellStart"/>
+      <w:r>
+        <w:rPr>
+          <w:lang w:val="en-US"/>
+        </w:rPr>
+        <w:t>LoRa.setTxPower</w:t>
+      </w:r>
+      <w:proofErr w:type="spellEnd"/>
+      <w:r>
+        <w:rPr>
+          <w:lang w:val="en-US"/>
+        </w:rPr>
+        <w:t>(20);}</w:t>
+      </w:r>
+    </w:p>
+    <w:p>
+      <w:pPr>
+        <w:rPr>
+          <w:lang w:val="en-US"/>
+        </w:rPr>
+      </w:pPr>
+      <w:proofErr w:type="gramStart"/>
+      <w:r>
+        <w:rPr>
+          <w:lang w:val="en-US"/>
+        </w:rPr>
+        <w:t>void</w:t>
+      </w:r>
+      <w:proofErr w:type="gramEnd"/>
+      <w:r>
+        <w:rPr>
+          <w:lang w:val="en-US"/>
+        </w:rPr>
+        <w:t xml:space="preserve"> loop() {</w:t>
+      </w:r>
+    </w:p>
+    <w:p>
+      <w:pPr>
+        <w:rPr>
+          <w:lang w:val="en-US"/>
+        </w:rPr>
+      </w:pPr>
+      <w:r>
+        <w:rPr>
+          <w:lang w:val="en-US"/>
+        </w:rPr>
+        <w:t xml:space="preserve">  </w:t>
+      </w:r>
+      <w:proofErr w:type="spellStart"/>
+      <w:proofErr w:type="gramStart"/>
+      <w:r>
+        <w:rPr>
+          <w:lang w:val="en-US"/>
+        </w:rPr>
+        <w:t>Serial.println</w:t>
+      </w:r>
+      <w:proofErr w:type="spellEnd"/>
+      <w:r>
+        <w:rPr>
+          <w:lang w:val="en-US"/>
+        </w:rPr>
+        <w:t>(</w:t>
+      </w:r>
+      <w:proofErr w:type="gramEnd"/>
+      <w:r>
+        <w:rPr>
+          <w:lang w:val="en-US"/>
+        </w:rPr>
+        <w:t xml:space="preserve">"Sending </w:t>
+      </w:r>
+      <w:proofErr w:type="spellStart"/>
+      <w:r>
+        <w:rPr>
+          <w:lang w:val="en-US"/>
+        </w:rPr>
+        <w:t>LoRa</w:t>
+      </w:r>
+      <w:proofErr w:type="spellEnd"/>
+      <w:r>
+        <w:rPr>
+          <w:lang w:val="en-US"/>
+        </w:rPr>
+        <w:t xml:space="preserve"> message...");</w:t>
       </w:r>
       <w:r>
         <w:rPr>
@@ -2778,11 +4205,19 @@
         </w:rPr>
         <w:br/>
       </w:r>
-      <w:r>
-        <w:rPr>
-          <w:lang w:val="en-US"/>
-        </w:rPr>
-        <w:t>LoRa.beginPacket();</w:t>
+      <w:proofErr w:type="spellStart"/>
+      <w:r>
+        <w:rPr>
+          <w:lang w:val="en-US"/>
+        </w:rPr>
+        <w:t>LoRa.beginPacket</w:t>
+      </w:r>
+      <w:proofErr w:type="spellEnd"/>
+      <w:r>
+        <w:rPr>
+          <w:lang w:val="en-US"/>
+        </w:rPr>
+        <w:t>();</w:t>
       </w:r>
       <w:r>
         <w:rPr>
@@ -2790,11 +4225,19 @@
         </w:rPr>
         <w:br/>
       </w:r>
-      <w:r>
-        <w:rPr>
-          <w:lang w:val="en-US"/>
-        </w:rPr>
-        <w:t>LoRa.print("Hello World");</w:t>
+      <w:proofErr w:type="spellStart"/>
+      <w:r>
+        <w:rPr>
+          <w:lang w:val="en-US"/>
+        </w:rPr>
+        <w:t>LoRa.print</w:t>
+      </w:r>
+      <w:proofErr w:type="spellEnd"/>
+      <w:r>
+        <w:rPr>
+          <w:lang w:val="en-US"/>
+        </w:rPr>
+        <w:t>("Hello World");</w:t>
       </w:r>
       <w:r>
         <w:rPr>
@@ -2802,11 +4245,19 @@
         </w:rPr>
         <w:br/>
       </w:r>
-      <w:r>
-        <w:rPr>
-          <w:lang w:val="en-US"/>
-        </w:rPr>
-        <w:t>LoRa.endPacket();</w:t>
+      <w:proofErr w:type="spellStart"/>
+      <w:r>
+        <w:rPr>
+          <w:lang w:val="en-US"/>
+        </w:rPr>
+        <w:t>LoRa.endPacket</w:t>
+      </w:r>
+      <w:proofErr w:type="spellEnd"/>
+      <w:r>
+        <w:rPr>
+          <w:lang w:val="en-US"/>
+        </w:rPr>
+        <w:t>();</w:t>
       </w:r>
       <w:r>
         <w:rPr>
@@ -2846,7 +4297,39 @@
           <w:bCs/>
         </w:rPr>
         <w:lastRenderedPageBreak/>
-        <w:t>Conexión de Módulo SparkFun LoRa Gateway al ESP32</w:t>
+        <w:t xml:space="preserve">Conexión de Módulo </w:t>
+      </w:r>
+      <w:proofErr w:type="spellStart"/>
+      <w:r>
+        <w:rPr>
+          <w:b/>
+          <w:bCs/>
+        </w:rPr>
+        <w:t>SparkFun</w:t>
+      </w:r>
+      <w:proofErr w:type="spellEnd"/>
+      <w:r>
+        <w:rPr>
+          <w:b/>
+          <w:bCs/>
+        </w:rPr>
+        <w:t xml:space="preserve"> </w:t>
+      </w:r>
+      <w:proofErr w:type="spellStart"/>
+      <w:r>
+        <w:rPr>
+          <w:b/>
+          <w:bCs/>
+        </w:rPr>
+        <w:t>LoRa</w:t>
+      </w:r>
+      <w:proofErr w:type="spellEnd"/>
+      <w:r>
+        <w:rPr>
+          <w:b/>
+          <w:bCs/>
+        </w:rPr>
+        <w:t xml:space="preserve"> Gateway al ESP32</w:t>
       </w:r>
     </w:p>
     <w:p>
@@ -2882,7 +4365,23 @@
         <w:t>VCC</w:t>
       </w:r>
       <w:r>
-        <w:t xml:space="preserve"> del SparkFun LoRa Gateway a </w:t>
+        <w:t xml:space="preserve"> del </w:t>
+      </w:r>
+      <w:proofErr w:type="spellStart"/>
+      <w:r>
+        <w:t>SparkFun</w:t>
+      </w:r>
+      <w:proofErr w:type="spellEnd"/>
+      <w:r>
+        <w:t xml:space="preserve"> </w:t>
+      </w:r>
+      <w:proofErr w:type="spellStart"/>
+      <w:r>
+        <w:t>LoRa</w:t>
+      </w:r>
+      <w:proofErr w:type="spellEnd"/>
+      <w:r>
+        <w:t xml:space="preserve"> Gateway a </w:t>
       </w:r>
       <w:r>
         <w:rPr>
@@ -2910,7 +4409,23 @@
         <w:t>GND</w:t>
       </w:r>
       <w:r>
-        <w:t xml:space="preserve"> del SparkFun LoRa Gateway a </w:t>
+        <w:t xml:space="preserve"> del </w:t>
+      </w:r>
+      <w:proofErr w:type="spellStart"/>
+      <w:r>
+        <w:t>SparkFun</w:t>
+      </w:r>
+      <w:proofErr w:type="spellEnd"/>
+      <w:r>
+        <w:t xml:space="preserve"> </w:t>
+      </w:r>
+      <w:proofErr w:type="spellStart"/>
+      <w:r>
+        <w:t>LoRa</w:t>
+      </w:r>
+      <w:proofErr w:type="spellEnd"/>
+      <w:r>
+        <w:t xml:space="preserve"> Gateway a </w:t>
       </w:r>
       <w:r>
         <w:rPr>
@@ -2938,7 +4453,23 @@
         <w:t>SCK</w:t>
       </w:r>
       <w:r>
-        <w:t xml:space="preserve"> del SparkFun LoRa Gateway a </w:t>
+        <w:t xml:space="preserve"> del </w:t>
+      </w:r>
+      <w:proofErr w:type="spellStart"/>
+      <w:r>
+        <w:t>SparkFun</w:t>
+      </w:r>
+      <w:proofErr w:type="spellEnd"/>
+      <w:r>
+        <w:t xml:space="preserve"> </w:t>
+      </w:r>
+      <w:proofErr w:type="spellStart"/>
+      <w:r>
+        <w:t>LoRa</w:t>
+      </w:r>
+      <w:proofErr w:type="spellEnd"/>
+      <w:r>
+        <w:t xml:space="preserve"> Gateway a </w:t>
       </w:r>
       <w:r>
         <w:rPr>
@@ -2966,7 +4497,23 @@
         <w:t>MISO</w:t>
       </w:r>
       <w:r>
-        <w:t xml:space="preserve"> del SparkFun LoRa Gateway a </w:t>
+        <w:t xml:space="preserve"> del </w:t>
+      </w:r>
+      <w:proofErr w:type="spellStart"/>
+      <w:r>
+        <w:t>SparkFun</w:t>
+      </w:r>
+      <w:proofErr w:type="spellEnd"/>
+      <w:r>
+        <w:t xml:space="preserve"> </w:t>
+      </w:r>
+      <w:proofErr w:type="spellStart"/>
+      <w:r>
+        <w:t>LoRa</w:t>
+      </w:r>
+      <w:proofErr w:type="spellEnd"/>
+      <w:r>
+        <w:t xml:space="preserve"> Gateway a </w:t>
       </w:r>
       <w:r>
         <w:rPr>
@@ -2994,7 +4541,23 @@
         <w:t>MOSI</w:t>
       </w:r>
       <w:r>
-        <w:t xml:space="preserve"> del SparkFun LoRa Gateway a </w:t>
+        <w:t xml:space="preserve"> del </w:t>
+      </w:r>
+      <w:proofErr w:type="spellStart"/>
+      <w:r>
+        <w:t>SparkFun</w:t>
+      </w:r>
+      <w:proofErr w:type="spellEnd"/>
+      <w:r>
+        <w:t xml:space="preserve"> </w:t>
+      </w:r>
+      <w:proofErr w:type="spellStart"/>
+      <w:r>
+        <w:t>LoRa</w:t>
+      </w:r>
+      <w:proofErr w:type="spellEnd"/>
+      <w:r>
+        <w:t xml:space="preserve"> Gateway a </w:t>
       </w:r>
       <w:r>
         <w:rPr>
@@ -3022,7 +4585,23 @@
         <w:t>NSS</w:t>
       </w:r>
       <w:r>
-        <w:t xml:space="preserve"> del SparkFun LoRa Gateway a </w:t>
+        <w:t xml:space="preserve"> del </w:t>
+      </w:r>
+      <w:proofErr w:type="spellStart"/>
+      <w:r>
+        <w:t>SparkFun</w:t>
+      </w:r>
+      <w:proofErr w:type="spellEnd"/>
+      <w:r>
+        <w:t xml:space="preserve"> </w:t>
+      </w:r>
+      <w:proofErr w:type="spellStart"/>
+      <w:r>
+        <w:t>LoRa</w:t>
+      </w:r>
+      <w:proofErr w:type="spellEnd"/>
+      <w:r>
+        <w:t xml:space="preserve"> Gateway a </w:t>
       </w:r>
       <w:r>
         <w:rPr>
@@ -3050,7 +4629,23 @@
         <w:t>DIO0</w:t>
       </w:r>
       <w:r>
-        <w:t xml:space="preserve"> del SparkFun LoRa Gateway a </w:t>
+        <w:t xml:space="preserve"> del </w:t>
+      </w:r>
+      <w:proofErr w:type="spellStart"/>
+      <w:r>
+        <w:t>SparkFun</w:t>
+      </w:r>
+      <w:proofErr w:type="spellEnd"/>
+      <w:r>
+        <w:t xml:space="preserve"> </w:t>
+      </w:r>
+      <w:proofErr w:type="spellStart"/>
+      <w:r>
+        <w:t>LoRa</w:t>
+      </w:r>
+      <w:proofErr w:type="spellEnd"/>
+      <w:r>
+        <w:t xml:space="preserve"> Gateway a </w:t>
       </w:r>
       <w:r>
         <w:rPr>
@@ -3069,6 +4664,7 @@
           <w:lang w:val="en-US"/>
         </w:rPr>
       </w:pPr>
+      <w:proofErr w:type="spellStart"/>
       <w:r>
         <w:rPr>
           <w:b/>
@@ -3077,6 +4673,7 @@
         </w:rPr>
         <w:t>Programación</w:t>
       </w:r>
+      <w:proofErr w:type="spellEnd"/>
       <w:r>
         <w:rPr>
           <w:lang w:val="en-US"/>
@@ -3094,7 +4691,21 @@
         <w:rPr>
           <w:lang w:val="en-US"/>
         </w:rPr>
-        <w:t>#include &lt;SPI.h&gt;</w:t>
+        <w:t>#include &lt;</w:t>
+      </w:r>
+      <w:proofErr w:type="spellStart"/>
+      <w:r>
+        <w:rPr>
+          <w:lang w:val="en-US"/>
+        </w:rPr>
+        <w:t>SPI.h</w:t>
+      </w:r>
+      <w:proofErr w:type="spellEnd"/>
+      <w:r>
+        <w:rPr>
+          <w:lang w:val="en-US"/>
+        </w:rPr>
+        <w:t>&gt;</w:t>
       </w:r>
       <w:r>
         <w:rPr>
@@ -3106,7 +4717,21 @@
         <w:rPr>
           <w:lang w:val="en-US"/>
         </w:rPr>
-        <w:t>#include &lt;LoRa.h&gt;</w:t>
+        <w:t>#include &lt;</w:t>
+      </w:r>
+      <w:proofErr w:type="spellStart"/>
+      <w:r>
+        <w:rPr>
+          <w:lang w:val="en-US"/>
+        </w:rPr>
+        <w:t>LoRa.h</w:t>
+      </w:r>
+      <w:proofErr w:type="spellEnd"/>
+      <w:r>
+        <w:rPr>
+          <w:lang w:val="en-US"/>
+        </w:rPr>
+        <w:t>&gt;</w:t>
       </w:r>
       <w:r>
         <w:rPr>
@@ -3118,33 +4743,83 @@
         <w:rPr>
           <w:lang w:val="en-US"/>
         </w:rPr>
-        <w:t>void setup() {</w:t>
-      </w:r>
-    </w:p>
-    <w:p>
-      <w:pPr>
-        <w:rPr>
-          <w:lang w:val="en-US"/>
-        </w:rPr>
-      </w:pPr>
-      <w:r>
-        <w:rPr>
-          <w:lang w:val="en-US"/>
-        </w:rPr>
-        <w:t xml:space="preserve">  Serial.begin(115200);</w:t>
-      </w:r>
-    </w:p>
-    <w:p>
-      <w:pPr>
-        <w:rPr>
-          <w:lang w:val="en-US"/>
-        </w:rPr>
-      </w:pPr>
-      <w:r>
-        <w:rPr>
-          <w:lang w:val="en-US"/>
-        </w:rPr>
-        <w:t xml:space="preserve">  while (!Serial);</w:t>
+        <w:t xml:space="preserve">void </w:t>
+      </w:r>
+      <w:proofErr w:type="gramStart"/>
+      <w:r>
+        <w:rPr>
+          <w:lang w:val="en-US"/>
+        </w:rPr>
+        <w:t>setup(</w:t>
+      </w:r>
+      <w:proofErr w:type="gramEnd"/>
+      <w:r>
+        <w:rPr>
+          <w:lang w:val="en-US"/>
+        </w:rPr>
+        <w:t>) {</w:t>
+      </w:r>
+    </w:p>
+    <w:p>
+      <w:pPr>
+        <w:rPr>
+          <w:lang w:val="en-US"/>
+        </w:rPr>
+      </w:pPr>
+      <w:r>
+        <w:rPr>
+          <w:lang w:val="en-US"/>
+        </w:rPr>
+        <w:t xml:space="preserve">  </w:t>
+      </w:r>
+      <w:proofErr w:type="spellStart"/>
+      <w:proofErr w:type="gramStart"/>
+      <w:r>
+        <w:rPr>
+          <w:lang w:val="en-US"/>
+        </w:rPr>
+        <w:t>Serial.begin</w:t>
+      </w:r>
+      <w:proofErr w:type="spellEnd"/>
+      <w:r>
+        <w:rPr>
+          <w:lang w:val="en-US"/>
+        </w:rPr>
+        <w:t>(</w:t>
+      </w:r>
+      <w:proofErr w:type="gramEnd"/>
+      <w:r>
+        <w:rPr>
+          <w:lang w:val="en-US"/>
+        </w:rPr>
+        <w:t>115200);</w:t>
+      </w:r>
+    </w:p>
+    <w:p>
+      <w:pPr>
+        <w:rPr>
+          <w:lang w:val="en-US"/>
+        </w:rPr>
+      </w:pPr>
+      <w:r>
+        <w:rPr>
+          <w:lang w:val="en-US"/>
+        </w:rPr>
+        <w:t xml:space="preserve">  </w:t>
+      </w:r>
+      <w:proofErr w:type="gramStart"/>
+      <w:r>
+        <w:rPr>
+          <w:lang w:val="en-US"/>
+        </w:rPr>
+        <w:t>while</w:t>
+      </w:r>
+      <w:proofErr w:type="gramEnd"/>
+      <w:r>
+        <w:rPr>
+          <w:lang w:val="en-US"/>
+        </w:rPr>
+        <w:t xml:space="preserve"> (!Serial);</w:t>
       </w:r>
       <w:r>
         <w:rPr>
@@ -3156,114 +4831,325 @@
         <w:rPr>
           <w:lang w:val="en-US"/>
         </w:rPr>
-        <w:t xml:space="preserve"> if (!LoRa.begin(915E6)) {</w:t>
-      </w:r>
-    </w:p>
-    <w:p>
-      <w:pPr>
-        <w:rPr>
-          <w:lang w:val="en-US"/>
-        </w:rPr>
-      </w:pPr>
-      <w:r>
-        <w:rPr>
-          <w:lang w:val="en-US"/>
-        </w:rPr>
-        <w:t xml:space="preserve">    Serial.println("LoRa init failed");</w:t>
-      </w:r>
-    </w:p>
-    <w:p>
-      <w:pPr>
-        <w:rPr>
-          <w:lang w:val="en-US"/>
-        </w:rPr>
-      </w:pPr>
-      <w:r>
-        <w:rPr>
-          <w:lang w:val="en-US"/>
-        </w:rPr>
-        <w:t xml:space="preserve">    while (1);  }</w:t>
-      </w:r>
-    </w:p>
-    <w:p>
-      <w:pPr>
-        <w:rPr>
-          <w:lang w:val="en-US"/>
-        </w:rPr>
-      </w:pPr>
-      <w:r>
-        <w:rPr>
-          <w:lang w:val="en-US"/>
-        </w:rPr>
-        <w:t xml:space="preserve">  LoRa.setTxPower(20);}</w:t>
-      </w:r>
-    </w:p>
-    <w:p>
-      <w:pPr>
-        <w:rPr>
-          <w:lang w:val="en-US"/>
-        </w:rPr>
-      </w:pPr>
-      <w:r>
-        <w:rPr>
-          <w:lang w:val="en-US"/>
-        </w:rPr>
-        <w:t>void loop() {</w:t>
-      </w:r>
-    </w:p>
-    <w:p>
-      <w:pPr>
-        <w:rPr>
-          <w:lang w:val="en-US"/>
-        </w:rPr>
-      </w:pPr>
-      <w:r>
-        <w:rPr>
-          <w:lang w:val="en-US"/>
-        </w:rPr>
-        <w:t xml:space="preserve">  Serial.println("Sending LoRa message...");</w:t>
-      </w:r>
-    </w:p>
-    <w:p>
-      <w:pPr>
-        <w:rPr>
-          <w:lang w:val="en-US"/>
-        </w:rPr>
-      </w:pPr>
-      <w:r>
-        <w:rPr>
-          <w:lang w:val="en-US"/>
-        </w:rPr>
-        <w:t xml:space="preserve">  LoRa.beginPacket();</w:t>
-      </w:r>
-    </w:p>
-    <w:p>
-      <w:pPr>
-        <w:rPr>
-          <w:lang w:val="en-US"/>
-        </w:rPr>
-      </w:pPr>
-      <w:r>
-        <w:rPr>
-          <w:lang w:val="en-US"/>
-        </w:rPr>
-        <w:t xml:space="preserve">  LoRa.print("Hello World");</w:t>
-      </w:r>
-    </w:p>
-    <w:p>
+        <w:t xml:space="preserve"> if (!</w:t>
+      </w:r>
+      <w:proofErr w:type="spellStart"/>
+      <w:r>
+        <w:rPr>
+          <w:lang w:val="en-US"/>
+        </w:rPr>
+        <w:t>LoRa.begin</w:t>
+      </w:r>
+      <w:proofErr w:type="spellEnd"/>
+      <w:r>
+        <w:rPr>
+          <w:lang w:val="en-US"/>
+        </w:rPr>
+        <w:t>(915E6)) {</w:t>
+      </w:r>
+    </w:p>
+    <w:p>
+      <w:pPr>
+        <w:rPr>
+          <w:lang w:val="en-US"/>
+        </w:rPr>
+      </w:pPr>
+      <w:r>
+        <w:rPr>
+          <w:lang w:val="en-US"/>
+        </w:rPr>
+        <w:t xml:space="preserve">    </w:t>
+      </w:r>
+      <w:proofErr w:type="spellStart"/>
+      <w:proofErr w:type="gramStart"/>
+      <w:r>
+        <w:rPr>
+          <w:lang w:val="en-US"/>
+        </w:rPr>
+        <w:t>Serial.println</w:t>
+      </w:r>
+      <w:proofErr w:type="spellEnd"/>
+      <w:r>
+        <w:rPr>
+          <w:lang w:val="en-US"/>
+        </w:rPr>
+        <w:t>(</w:t>
+      </w:r>
+      <w:proofErr w:type="gramEnd"/>
+      <w:r>
+        <w:rPr>
+          <w:lang w:val="en-US"/>
+        </w:rPr>
+        <w:t>"</w:t>
+      </w:r>
+      <w:proofErr w:type="spellStart"/>
+      <w:r>
+        <w:rPr>
+          <w:lang w:val="en-US"/>
+        </w:rPr>
+        <w:t>LoRa</w:t>
+      </w:r>
+      <w:proofErr w:type="spellEnd"/>
+      <w:r>
+        <w:rPr>
+          <w:lang w:val="en-US"/>
+        </w:rPr>
+        <w:t xml:space="preserve"> </w:t>
+      </w:r>
+      <w:proofErr w:type="spellStart"/>
+      <w:r>
+        <w:rPr>
+          <w:lang w:val="en-US"/>
+        </w:rPr>
+        <w:t>init</w:t>
+      </w:r>
+      <w:proofErr w:type="spellEnd"/>
+      <w:r>
+        <w:rPr>
+          <w:lang w:val="en-US"/>
+        </w:rPr>
+        <w:t xml:space="preserve"> failed");</w:t>
+      </w:r>
+    </w:p>
+    <w:p>
+      <w:pPr>
+        <w:rPr>
+          <w:lang w:val="en-US"/>
+        </w:rPr>
+      </w:pPr>
+      <w:r>
+        <w:rPr>
+          <w:lang w:val="en-US"/>
+        </w:rPr>
+        <w:t xml:space="preserve">    </w:t>
+      </w:r>
+      <w:proofErr w:type="gramStart"/>
+      <w:r>
+        <w:rPr>
+          <w:lang w:val="en-US"/>
+        </w:rPr>
+        <w:t>while</w:t>
+      </w:r>
+      <w:proofErr w:type="gramEnd"/>
+      <w:r>
+        <w:rPr>
+          <w:lang w:val="en-US"/>
+        </w:rPr>
+        <w:t xml:space="preserve"> (1);  }</w:t>
+      </w:r>
+    </w:p>
+    <w:p>
+      <w:pPr>
+        <w:rPr>
+          <w:lang w:val="en-US"/>
+        </w:rPr>
+      </w:pPr>
       <w:r>
         <w:rPr>
           <w:lang w:val="en-US"/>
         </w:rPr>
         <w:t xml:space="preserve">  </w:t>
       </w:r>
-      <w:r>
-        <w:t>LoRa.endPacket();</w:t>
-      </w:r>
-    </w:p>
-    <w:p>
-      <w:r>
-        <w:t xml:space="preserve">  delay(5000);</w:t>
+      <w:proofErr w:type="spellStart"/>
+      <w:proofErr w:type="gramStart"/>
+      <w:r>
+        <w:rPr>
+          <w:lang w:val="en-US"/>
+        </w:rPr>
+        <w:t>LoRa.setTxPower</w:t>
+      </w:r>
+      <w:proofErr w:type="spellEnd"/>
+      <w:r>
+        <w:rPr>
+          <w:lang w:val="en-US"/>
+        </w:rPr>
+        <w:t>(</w:t>
+      </w:r>
+      <w:proofErr w:type="gramEnd"/>
+      <w:r>
+        <w:rPr>
+          <w:lang w:val="en-US"/>
+        </w:rPr>
+        <w:t>20);}</w:t>
+      </w:r>
+    </w:p>
+    <w:p>
+      <w:pPr>
+        <w:rPr>
+          <w:lang w:val="en-US"/>
+        </w:rPr>
+      </w:pPr>
+      <w:proofErr w:type="gramStart"/>
+      <w:r>
+        <w:rPr>
+          <w:lang w:val="en-US"/>
+        </w:rPr>
+        <w:t>void</w:t>
+      </w:r>
+      <w:proofErr w:type="gramEnd"/>
+      <w:r>
+        <w:rPr>
+          <w:lang w:val="en-US"/>
+        </w:rPr>
+        <w:t xml:space="preserve"> loop() {</w:t>
+      </w:r>
+    </w:p>
+    <w:p>
+      <w:pPr>
+        <w:rPr>
+          <w:lang w:val="en-US"/>
+        </w:rPr>
+      </w:pPr>
+      <w:r>
+        <w:rPr>
+          <w:lang w:val="en-US"/>
+        </w:rPr>
+        <w:t xml:space="preserve">  </w:t>
+      </w:r>
+      <w:proofErr w:type="spellStart"/>
+      <w:proofErr w:type="gramStart"/>
+      <w:r>
+        <w:rPr>
+          <w:lang w:val="en-US"/>
+        </w:rPr>
+        <w:t>Serial.println</w:t>
+      </w:r>
+      <w:proofErr w:type="spellEnd"/>
+      <w:r>
+        <w:rPr>
+          <w:lang w:val="en-US"/>
+        </w:rPr>
+        <w:t>(</w:t>
+      </w:r>
+      <w:proofErr w:type="gramEnd"/>
+      <w:r>
+        <w:rPr>
+          <w:lang w:val="en-US"/>
+        </w:rPr>
+        <w:t xml:space="preserve">"Sending </w:t>
+      </w:r>
+      <w:proofErr w:type="spellStart"/>
+      <w:r>
+        <w:rPr>
+          <w:lang w:val="en-US"/>
+        </w:rPr>
+        <w:t>LoRa</w:t>
+      </w:r>
+      <w:proofErr w:type="spellEnd"/>
+      <w:r>
+        <w:rPr>
+          <w:lang w:val="en-US"/>
+        </w:rPr>
+        <w:t xml:space="preserve"> message...");</w:t>
+      </w:r>
+    </w:p>
+    <w:p>
+      <w:pPr>
+        <w:rPr>
+          <w:lang w:val="en-US"/>
+        </w:rPr>
+      </w:pPr>
+      <w:r>
+        <w:rPr>
+          <w:lang w:val="en-US"/>
+        </w:rPr>
+        <w:t xml:space="preserve">  </w:t>
+      </w:r>
+      <w:proofErr w:type="spellStart"/>
+      <w:proofErr w:type="gramStart"/>
+      <w:r>
+        <w:rPr>
+          <w:lang w:val="en-US"/>
+        </w:rPr>
+        <w:t>LoRa.beginPacket</w:t>
+      </w:r>
+      <w:proofErr w:type="spellEnd"/>
+      <w:r>
+        <w:rPr>
+          <w:lang w:val="en-US"/>
+        </w:rPr>
+        <w:t>(</w:t>
+      </w:r>
+      <w:proofErr w:type="gramEnd"/>
+      <w:r>
+        <w:rPr>
+          <w:lang w:val="en-US"/>
+        </w:rPr>
+        <w:t>);</w:t>
+      </w:r>
+    </w:p>
+    <w:p>
+      <w:pPr>
+        <w:rPr>
+          <w:lang w:val="en-US"/>
+        </w:rPr>
+      </w:pPr>
+      <w:r>
+        <w:rPr>
+          <w:lang w:val="en-US"/>
+        </w:rPr>
+        <w:t xml:space="preserve">  </w:t>
+      </w:r>
+      <w:proofErr w:type="spellStart"/>
+      <w:proofErr w:type="gramStart"/>
+      <w:r>
+        <w:rPr>
+          <w:lang w:val="en-US"/>
+        </w:rPr>
+        <w:t>LoRa.print</w:t>
+      </w:r>
+      <w:proofErr w:type="spellEnd"/>
+      <w:r>
+        <w:rPr>
+          <w:lang w:val="en-US"/>
+        </w:rPr>
+        <w:t>(</w:t>
+      </w:r>
+      <w:proofErr w:type="gramEnd"/>
+      <w:r>
+        <w:rPr>
+          <w:lang w:val="en-US"/>
+        </w:rPr>
+        <w:t>"Hello World");</w:t>
+      </w:r>
+    </w:p>
+    <w:p>
+      <w:r>
+        <w:rPr>
+          <w:lang w:val="en-US"/>
+        </w:rPr>
+        <w:t xml:space="preserve">  </w:t>
+      </w:r>
+      <w:proofErr w:type="spellStart"/>
+      <w:proofErr w:type="gramStart"/>
+      <w:r>
+        <w:t>LoRa.endPacket</w:t>
+      </w:r>
+      <w:proofErr w:type="spellEnd"/>
+      <w:r>
+        <w:t>(</w:t>
+      </w:r>
+      <w:proofErr w:type="gramEnd"/>
+      <w:r>
+        <w:t>);</w:t>
+      </w:r>
+    </w:p>
+    <w:p>
+      <w:r>
+        <w:t xml:space="preserve">  </w:t>
+      </w:r>
+      <w:proofErr w:type="spellStart"/>
+      <w:proofErr w:type="gramStart"/>
+      <w:r>
+        <w:t>delay</w:t>
+      </w:r>
+      <w:proofErr w:type="spellEnd"/>
+      <w:r>
+        <w:t>(</w:t>
+      </w:r>
+      <w:proofErr w:type="gramEnd"/>
+      <w:r>
+        <w:t>5000);</w:t>
       </w:r>
     </w:p>
     <w:p>
@@ -3332,7 +5218,55 @@
           <w:bCs/>
         </w:rPr>
         <w:lastRenderedPageBreak/>
-        <w:t>Conexión de Módulo Libelium Waspmote LoRa al ESP32</w:t>
+        <w:t xml:space="preserve">Conexión de Módulo </w:t>
+      </w:r>
+      <w:proofErr w:type="spellStart"/>
+      <w:r>
+        <w:rPr>
+          <w:b/>
+          <w:bCs/>
+        </w:rPr>
+        <w:t>Libelium</w:t>
+      </w:r>
+      <w:proofErr w:type="spellEnd"/>
+      <w:r>
+        <w:rPr>
+          <w:b/>
+          <w:bCs/>
+        </w:rPr>
+        <w:t xml:space="preserve"> </w:t>
+      </w:r>
+      <w:proofErr w:type="spellStart"/>
+      <w:r>
+        <w:rPr>
+          <w:b/>
+          <w:bCs/>
+        </w:rPr>
+        <w:t>Waspmote</w:t>
+      </w:r>
+      <w:proofErr w:type="spellEnd"/>
+      <w:r>
+        <w:rPr>
+          <w:b/>
+          <w:bCs/>
+        </w:rPr>
+        <w:t xml:space="preserve"> </w:t>
+      </w:r>
+      <w:proofErr w:type="spellStart"/>
+      <w:r>
+        <w:rPr>
+          <w:b/>
+          <w:bCs/>
+        </w:rPr>
+        <w:t>LoRa</w:t>
+      </w:r>
+      <w:proofErr w:type="spellEnd"/>
+      <w:r>
+        <w:rPr>
+          <w:b/>
+          <w:bCs/>
+        </w:rPr>
+        <w:t xml:space="preserve"> al ESP32</w:t>
       </w:r>
     </w:p>
     <w:p>
@@ -3368,7 +5302,31 @@
         <w:t>VCC</w:t>
       </w:r>
       <w:r>
-        <w:t xml:space="preserve"> del Libelium Waspmote LoRa a </w:t>
+        <w:t xml:space="preserve"> del </w:t>
+      </w:r>
+      <w:proofErr w:type="spellStart"/>
+      <w:r>
+        <w:t>Libelium</w:t>
+      </w:r>
+      <w:proofErr w:type="spellEnd"/>
+      <w:r>
+        <w:t xml:space="preserve"> </w:t>
+      </w:r>
+      <w:proofErr w:type="spellStart"/>
+      <w:r>
+        <w:t>Waspmote</w:t>
+      </w:r>
+      <w:proofErr w:type="spellEnd"/>
+      <w:r>
+        <w:t xml:space="preserve"> </w:t>
+      </w:r>
+      <w:proofErr w:type="spellStart"/>
+      <w:r>
+        <w:t>LoRa</w:t>
+      </w:r>
+      <w:proofErr w:type="spellEnd"/>
+      <w:r>
+        <w:t xml:space="preserve"> a </w:t>
       </w:r>
       <w:r>
         <w:rPr>
@@ -3396,7 +5354,31 @@
         <w:t>GND</w:t>
       </w:r>
       <w:r>
-        <w:t xml:space="preserve"> del Libelium Waspmote LoRa a </w:t>
+        <w:t xml:space="preserve"> del </w:t>
+      </w:r>
+      <w:proofErr w:type="spellStart"/>
+      <w:r>
+        <w:t>Libelium</w:t>
+      </w:r>
+      <w:proofErr w:type="spellEnd"/>
+      <w:r>
+        <w:t xml:space="preserve"> </w:t>
+      </w:r>
+      <w:proofErr w:type="spellStart"/>
+      <w:r>
+        <w:t>Waspmote</w:t>
+      </w:r>
+      <w:proofErr w:type="spellEnd"/>
+      <w:r>
+        <w:t xml:space="preserve"> </w:t>
+      </w:r>
+      <w:proofErr w:type="spellStart"/>
+      <w:r>
+        <w:t>LoRa</w:t>
+      </w:r>
+      <w:proofErr w:type="spellEnd"/>
+      <w:r>
+        <w:t xml:space="preserve"> a </w:t>
       </w:r>
       <w:r>
         <w:rPr>
@@ -3424,7 +5406,31 @@
         <w:t>SCK</w:t>
       </w:r>
       <w:r>
-        <w:t xml:space="preserve"> del Libelium Waspmote LoRa a </w:t>
+        <w:t xml:space="preserve"> del </w:t>
+      </w:r>
+      <w:proofErr w:type="spellStart"/>
+      <w:r>
+        <w:t>Libelium</w:t>
+      </w:r>
+      <w:proofErr w:type="spellEnd"/>
+      <w:r>
+        <w:t xml:space="preserve"> </w:t>
+      </w:r>
+      <w:proofErr w:type="spellStart"/>
+      <w:r>
+        <w:t>Waspmote</w:t>
+      </w:r>
+      <w:proofErr w:type="spellEnd"/>
+      <w:r>
+        <w:t xml:space="preserve"> </w:t>
+      </w:r>
+      <w:proofErr w:type="spellStart"/>
+      <w:r>
+        <w:t>LoRa</w:t>
+      </w:r>
+      <w:proofErr w:type="spellEnd"/>
+      <w:r>
+        <w:t xml:space="preserve"> a </w:t>
       </w:r>
       <w:r>
         <w:rPr>
@@ -3452,7 +5458,31 @@
         <w:t>MISO</w:t>
       </w:r>
       <w:r>
-        <w:t xml:space="preserve"> del Libelium Waspmote LoRa a </w:t>
+        <w:t xml:space="preserve"> del </w:t>
+      </w:r>
+      <w:proofErr w:type="spellStart"/>
+      <w:r>
+        <w:t>Libelium</w:t>
+      </w:r>
+      <w:proofErr w:type="spellEnd"/>
+      <w:r>
+        <w:t xml:space="preserve"> </w:t>
+      </w:r>
+      <w:proofErr w:type="spellStart"/>
+      <w:r>
+        <w:t>Waspmote</w:t>
+      </w:r>
+      <w:proofErr w:type="spellEnd"/>
+      <w:r>
+        <w:t xml:space="preserve"> </w:t>
+      </w:r>
+      <w:proofErr w:type="spellStart"/>
+      <w:r>
+        <w:t>LoRa</w:t>
+      </w:r>
+      <w:proofErr w:type="spellEnd"/>
+      <w:r>
+        <w:t xml:space="preserve"> a </w:t>
       </w:r>
       <w:r>
         <w:rPr>
@@ -3480,7 +5510,31 @@
         <w:t>MOSI</w:t>
       </w:r>
       <w:r>
-        <w:t xml:space="preserve"> del Libelium Waspmote LoRa a </w:t>
+        <w:t xml:space="preserve"> del </w:t>
+      </w:r>
+      <w:proofErr w:type="spellStart"/>
+      <w:r>
+        <w:t>Libelium</w:t>
+      </w:r>
+      <w:proofErr w:type="spellEnd"/>
+      <w:r>
+        <w:t xml:space="preserve"> </w:t>
+      </w:r>
+      <w:proofErr w:type="spellStart"/>
+      <w:r>
+        <w:t>Waspmote</w:t>
+      </w:r>
+      <w:proofErr w:type="spellEnd"/>
+      <w:r>
+        <w:t xml:space="preserve"> </w:t>
+      </w:r>
+      <w:proofErr w:type="spellStart"/>
+      <w:r>
+        <w:t>LoRa</w:t>
+      </w:r>
+      <w:proofErr w:type="spellEnd"/>
+      <w:r>
+        <w:t xml:space="preserve"> a </w:t>
       </w:r>
       <w:r>
         <w:rPr>
@@ -3508,7 +5562,31 @@
         <w:t>NSS</w:t>
       </w:r>
       <w:r>
-        <w:t xml:space="preserve"> del Libelium Waspmote LoRa a </w:t>
+        <w:t xml:space="preserve"> del </w:t>
+      </w:r>
+      <w:proofErr w:type="spellStart"/>
+      <w:r>
+        <w:t>Libelium</w:t>
+      </w:r>
+      <w:proofErr w:type="spellEnd"/>
+      <w:r>
+        <w:t xml:space="preserve"> </w:t>
+      </w:r>
+      <w:proofErr w:type="spellStart"/>
+      <w:r>
+        <w:t>Waspmote</w:t>
+      </w:r>
+      <w:proofErr w:type="spellEnd"/>
+      <w:r>
+        <w:t xml:space="preserve"> </w:t>
+      </w:r>
+      <w:proofErr w:type="spellStart"/>
+      <w:r>
+        <w:t>LoRa</w:t>
+      </w:r>
+      <w:proofErr w:type="spellEnd"/>
+      <w:r>
+        <w:t xml:space="preserve"> a </w:t>
       </w:r>
       <w:r>
         <w:rPr>
@@ -3536,7 +5614,31 @@
         <w:t>DIO0</w:t>
       </w:r>
       <w:r>
-        <w:t xml:space="preserve"> del Libelium Waspmote LoRa a </w:t>
+        <w:t xml:space="preserve"> del </w:t>
+      </w:r>
+      <w:proofErr w:type="spellStart"/>
+      <w:r>
+        <w:t>Libelium</w:t>
+      </w:r>
+      <w:proofErr w:type="spellEnd"/>
+      <w:r>
+        <w:t xml:space="preserve"> </w:t>
+      </w:r>
+      <w:proofErr w:type="spellStart"/>
+      <w:r>
+        <w:t>Waspmote</w:t>
+      </w:r>
+      <w:proofErr w:type="spellEnd"/>
+      <w:r>
+        <w:t xml:space="preserve"> </w:t>
+      </w:r>
+      <w:proofErr w:type="spellStart"/>
+      <w:r>
+        <w:t>LoRa</w:t>
+      </w:r>
+      <w:proofErr w:type="spellEnd"/>
+      <w:r>
+        <w:t xml:space="preserve"> a </w:t>
       </w:r>
       <w:r>
         <w:rPr>
@@ -3555,6 +5657,7 @@
           <w:lang w:val="en-US"/>
         </w:rPr>
       </w:pPr>
+      <w:proofErr w:type="spellStart"/>
       <w:r>
         <w:rPr>
           <w:b/>
@@ -3563,6 +5666,7 @@
         </w:rPr>
         <w:t>Programación</w:t>
       </w:r>
+      <w:proofErr w:type="spellEnd"/>
       <w:r>
         <w:rPr>
           <w:lang w:val="en-US"/>
@@ -3580,7 +5684,21 @@
         <w:rPr>
           <w:lang w:val="en-US"/>
         </w:rPr>
-        <w:t>#include &lt;SPI.h&gt;</w:t>
+        <w:t>#include &lt;</w:t>
+      </w:r>
+      <w:proofErr w:type="spellStart"/>
+      <w:r>
+        <w:rPr>
+          <w:lang w:val="en-US"/>
+        </w:rPr>
+        <w:t>SPI.h</w:t>
+      </w:r>
+      <w:proofErr w:type="spellEnd"/>
+      <w:r>
+        <w:rPr>
+          <w:lang w:val="en-US"/>
+        </w:rPr>
+        <w:t>&gt;</w:t>
       </w:r>
       <w:r>
         <w:rPr>
@@ -3592,7 +5710,21 @@
         <w:rPr>
           <w:lang w:val="en-US"/>
         </w:rPr>
-        <w:t>#include &lt;LoRa.h&gt;</w:t>
+        <w:t>#include &lt;</w:t>
+      </w:r>
+      <w:proofErr w:type="spellStart"/>
+      <w:r>
+        <w:rPr>
+          <w:lang w:val="en-US"/>
+        </w:rPr>
+        <w:t>LoRa.h</w:t>
+      </w:r>
+      <w:proofErr w:type="spellEnd"/>
+      <w:r>
+        <w:rPr>
+          <w:lang w:val="en-US"/>
+        </w:rPr>
+        <w:t>&gt;</w:t>
       </w:r>
     </w:p>
     <w:p>
@@ -3607,76 +5739,206 @@
         </w:rPr>
         <w:br/>
       </w:r>
-      <w:r>
-        <w:rPr>
-          <w:lang w:val="en-US"/>
-        </w:rPr>
-        <w:t>void setup() {</w:t>
-      </w:r>
-    </w:p>
-    <w:p>
-      <w:pPr>
-        <w:rPr>
-          <w:lang w:val="en-US"/>
-        </w:rPr>
-      </w:pPr>
-      <w:r>
-        <w:rPr>
-          <w:lang w:val="en-US"/>
-        </w:rPr>
-        <w:t xml:space="preserve">  Serial.begin(115200);</w:t>
-      </w:r>
-    </w:p>
-    <w:p>
-      <w:pPr>
-        <w:rPr>
-          <w:lang w:val="en-US"/>
-        </w:rPr>
-      </w:pPr>
-      <w:r>
-        <w:rPr>
-          <w:lang w:val="en-US"/>
-        </w:rPr>
-        <w:t xml:space="preserve">  while (!Serial);</w:t>
-      </w:r>
-    </w:p>
-    <w:p>
-      <w:pPr>
-        <w:rPr>
-          <w:lang w:val="en-US"/>
-        </w:rPr>
-      </w:pPr>
-      <w:r>
-        <w:rPr>
-          <w:lang w:val="en-US"/>
-        </w:rPr>
-        <w:t>if (!LoRa.begin(915E6)) {</w:t>
-      </w:r>
-    </w:p>
-    <w:p>
-      <w:pPr>
-        <w:rPr>
-          <w:lang w:val="en-US"/>
-        </w:rPr>
-      </w:pPr>
-      <w:r>
-        <w:rPr>
-          <w:lang w:val="en-US"/>
-        </w:rPr>
-        <w:t xml:space="preserve">    Serial.println("LoRa init failed");</w:t>
-      </w:r>
-    </w:p>
-    <w:p>
-      <w:pPr>
-        <w:rPr>
-          <w:lang w:val="en-US"/>
-        </w:rPr>
-      </w:pPr>
-      <w:r>
-        <w:rPr>
-          <w:lang w:val="en-US"/>
-        </w:rPr>
-        <w:t xml:space="preserve">    while (1);</w:t>
+      <w:proofErr w:type="gramStart"/>
+      <w:r>
+        <w:rPr>
+          <w:lang w:val="en-US"/>
+        </w:rPr>
+        <w:t>void</w:t>
+      </w:r>
+      <w:proofErr w:type="gramEnd"/>
+      <w:r>
+        <w:rPr>
+          <w:lang w:val="en-US"/>
+        </w:rPr>
+        <w:t xml:space="preserve"> setup() {</w:t>
+      </w:r>
+    </w:p>
+    <w:p>
+      <w:pPr>
+        <w:rPr>
+          <w:lang w:val="en-US"/>
+        </w:rPr>
+      </w:pPr>
+      <w:r>
+        <w:rPr>
+          <w:lang w:val="en-US"/>
+        </w:rPr>
+        <w:t xml:space="preserve">  </w:t>
+      </w:r>
+      <w:proofErr w:type="spellStart"/>
+      <w:proofErr w:type="gramStart"/>
+      <w:r>
+        <w:rPr>
+          <w:lang w:val="en-US"/>
+        </w:rPr>
+        <w:t>Serial.begin</w:t>
+      </w:r>
+      <w:proofErr w:type="spellEnd"/>
+      <w:r>
+        <w:rPr>
+          <w:lang w:val="en-US"/>
+        </w:rPr>
+        <w:t>(</w:t>
+      </w:r>
+      <w:proofErr w:type="gramEnd"/>
+      <w:r>
+        <w:rPr>
+          <w:lang w:val="en-US"/>
+        </w:rPr>
+        <w:t>115200);</w:t>
+      </w:r>
+    </w:p>
+    <w:p>
+      <w:pPr>
+        <w:rPr>
+          <w:lang w:val="en-US"/>
+        </w:rPr>
+      </w:pPr>
+      <w:r>
+        <w:rPr>
+          <w:lang w:val="en-US"/>
+        </w:rPr>
+        <w:t xml:space="preserve">  </w:t>
+      </w:r>
+      <w:proofErr w:type="gramStart"/>
+      <w:r>
+        <w:rPr>
+          <w:lang w:val="en-US"/>
+        </w:rPr>
+        <w:t>while</w:t>
+      </w:r>
+      <w:proofErr w:type="gramEnd"/>
+      <w:r>
+        <w:rPr>
+          <w:lang w:val="en-US"/>
+        </w:rPr>
+        <w:t xml:space="preserve"> (!Serial);</w:t>
+      </w:r>
+    </w:p>
+    <w:p>
+      <w:pPr>
+        <w:rPr>
+          <w:lang w:val="en-US"/>
+        </w:rPr>
+      </w:pPr>
+      <w:proofErr w:type="gramStart"/>
+      <w:r>
+        <w:rPr>
+          <w:lang w:val="en-US"/>
+        </w:rPr>
+        <w:t>if</w:t>
+      </w:r>
+      <w:proofErr w:type="gramEnd"/>
+      <w:r>
+        <w:rPr>
+          <w:lang w:val="en-US"/>
+        </w:rPr>
+        <w:t xml:space="preserve"> (!</w:t>
+      </w:r>
+      <w:proofErr w:type="spellStart"/>
+      <w:r>
+        <w:rPr>
+          <w:lang w:val="en-US"/>
+        </w:rPr>
+        <w:t>LoRa.begin</w:t>
+      </w:r>
+      <w:proofErr w:type="spellEnd"/>
+      <w:r>
+        <w:rPr>
+          <w:lang w:val="en-US"/>
+        </w:rPr>
+        <w:t>(915E6)) {</w:t>
+      </w:r>
+    </w:p>
+    <w:p>
+      <w:pPr>
+        <w:rPr>
+          <w:lang w:val="en-US"/>
+        </w:rPr>
+      </w:pPr>
+      <w:r>
+        <w:rPr>
+          <w:lang w:val="en-US"/>
+        </w:rPr>
+        <w:t xml:space="preserve">    </w:t>
+      </w:r>
+      <w:proofErr w:type="spellStart"/>
+      <w:proofErr w:type="gramStart"/>
+      <w:r>
+        <w:rPr>
+          <w:lang w:val="en-US"/>
+        </w:rPr>
+        <w:t>Serial.println</w:t>
+      </w:r>
+      <w:proofErr w:type="spellEnd"/>
+      <w:r>
+        <w:rPr>
+          <w:lang w:val="en-US"/>
+        </w:rPr>
+        <w:t>(</w:t>
+      </w:r>
+      <w:proofErr w:type="gramEnd"/>
+      <w:r>
+        <w:rPr>
+          <w:lang w:val="en-US"/>
+        </w:rPr>
+        <w:t>"</w:t>
+      </w:r>
+      <w:proofErr w:type="spellStart"/>
+      <w:r>
+        <w:rPr>
+          <w:lang w:val="en-US"/>
+        </w:rPr>
+        <w:t>LoRa</w:t>
+      </w:r>
+      <w:proofErr w:type="spellEnd"/>
+      <w:r>
+        <w:rPr>
+          <w:lang w:val="en-US"/>
+        </w:rPr>
+        <w:t xml:space="preserve"> </w:t>
+      </w:r>
+      <w:proofErr w:type="spellStart"/>
+      <w:r>
+        <w:rPr>
+          <w:lang w:val="en-US"/>
+        </w:rPr>
+        <w:t>init</w:t>
+      </w:r>
+      <w:proofErr w:type="spellEnd"/>
+      <w:r>
+        <w:rPr>
+          <w:lang w:val="en-US"/>
+        </w:rPr>
+        <w:t xml:space="preserve"> failed");</w:t>
+      </w:r>
+    </w:p>
+    <w:p>
+      <w:pPr>
+        <w:rPr>
+          <w:lang w:val="en-US"/>
+        </w:rPr>
+      </w:pPr>
+      <w:r>
+        <w:rPr>
+          <w:lang w:val="en-US"/>
+        </w:rPr>
+        <w:t xml:space="preserve">    </w:t>
+      </w:r>
+      <w:proofErr w:type="gramStart"/>
+      <w:r>
+        <w:rPr>
+          <w:lang w:val="en-US"/>
+        </w:rPr>
+        <w:t>while</w:t>
+      </w:r>
+      <w:proofErr w:type="gramEnd"/>
+      <w:r>
+        <w:rPr>
+          <w:lang w:val="en-US"/>
+        </w:rPr>
+        <w:t xml:space="preserve"> (1);</w:t>
       </w:r>
     </w:p>
     <w:p>
@@ -3702,7 +5964,29 @@
         <w:rPr>
           <w:lang w:val="en-US"/>
         </w:rPr>
-        <w:t xml:space="preserve">  LoRa.setTxPower(20);</w:t>
+        <w:t xml:space="preserve">  </w:t>
+      </w:r>
+      <w:proofErr w:type="spellStart"/>
+      <w:proofErr w:type="gramStart"/>
+      <w:r>
+        <w:rPr>
+          <w:lang w:val="en-US"/>
+        </w:rPr>
+        <w:t>LoRa.setTxPower</w:t>
+      </w:r>
+      <w:proofErr w:type="spellEnd"/>
+      <w:r>
+        <w:rPr>
+          <w:lang w:val="en-US"/>
+        </w:rPr>
+        <w:t>(</w:t>
+      </w:r>
+      <w:proofErr w:type="gramEnd"/>
+      <w:r>
+        <w:rPr>
+          <w:lang w:val="en-US"/>
+        </w:rPr>
+        <w:t>20);</w:t>
       </w:r>
     </w:p>
     <w:p>
@@ -3724,66 +6008,177 @@
           <w:lang w:val="en-US"/>
         </w:rPr>
       </w:pPr>
-      <w:r>
-        <w:rPr>
-          <w:lang w:val="en-US"/>
-        </w:rPr>
-        <w:t>void loop() {</w:t>
-      </w:r>
-    </w:p>
-    <w:p>
-      <w:pPr>
-        <w:rPr>
-          <w:lang w:val="en-US"/>
-        </w:rPr>
-      </w:pPr>
-      <w:r>
-        <w:rPr>
-          <w:lang w:val="en-US"/>
-        </w:rPr>
-        <w:t xml:space="preserve">  Serial.println("Sending LoRa message...");</w:t>
-      </w:r>
-    </w:p>
-    <w:p>
-      <w:pPr>
-        <w:rPr>
-          <w:lang w:val="en-US"/>
-        </w:rPr>
-      </w:pPr>
-      <w:r>
-        <w:rPr>
-          <w:lang w:val="en-US"/>
-        </w:rPr>
-        <w:t xml:space="preserve">  LoRa.beginPacket();</w:t>
-      </w:r>
-    </w:p>
-    <w:p>
-      <w:pPr>
-        <w:rPr>
-          <w:lang w:val="en-US"/>
-        </w:rPr>
-      </w:pPr>
-      <w:r>
-        <w:rPr>
-          <w:lang w:val="en-US"/>
-        </w:rPr>
-        <w:t xml:space="preserve">  LoRa.print("Hello World");</w:t>
-      </w:r>
-    </w:p>
-    <w:p>
+      <w:proofErr w:type="gramStart"/>
+      <w:r>
+        <w:rPr>
+          <w:lang w:val="en-US"/>
+        </w:rPr>
+        <w:t>void</w:t>
+      </w:r>
+      <w:proofErr w:type="gramEnd"/>
+      <w:r>
+        <w:rPr>
+          <w:lang w:val="en-US"/>
+        </w:rPr>
+        <w:t xml:space="preserve"> loop() {</w:t>
+      </w:r>
+    </w:p>
+    <w:p>
+      <w:pPr>
+        <w:rPr>
+          <w:lang w:val="en-US"/>
+        </w:rPr>
+      </w:pPr>
       <w:r>
         <w:rPr>
           <w:lang w:val="en-US"/>
         </w:rPr>
         <w:t xml:space="preserve">  </w:t>
       </w:r>
-      <w:r>
-        <w:t>LoRa.endPacket();</w:t>
-      </w:r>
-    </w:p>
-    <w:p>
-      <w:r>
-        <w:t xml:space="preserve">  delay(5000);</w:t>
+      <w:proofErr w:type="spellStart"/>
+      <w:proofErr w:type="gramStart"/>
+      <w:r>
+        <w:rPr>
+          <w:lang w:val="en-US"/>
+        </w:rPr>
+        <w:t>Serial.println</w:t>
+      </w:r>
+      <w:proofErr w:type="spellEnd"/>
+      <w:r>
+        <w:rPr>
+          <w:lang w:val="en-US"/>
+        </w:rPr>
+        <w:t>(</w:t>
+      </w:r>
+      <w:proofErr w:type="gramEnd"/>
+      <w:r>
+        <w:rPr>
+          <w:lang w:val="en-US"/>
+        </w:rPr>
+        <w:t xml:space="preserve">"Sending </w:t>
+      </w:r>
+      <w:proofErr w:type="spellStart"/>
+      <w:r>
+        <w:rPr>
+          <w:lang w:val="en-US"/>
+        </w:rPr>
+        <w:t>LoRa</w:t>
+      </w:r>
+      <w:proofErr w:type="spellEnd"/>
+      <w:r>
+        <w:rPr>
+          <w:lang w:val="en-US"/>
+        </w:rPr>
+        <w:t xml:space="preserve"> message...");</w:t>
+      </w:r>
+    </w:p>
+    <w:p>
+      <w:pPr>
+        <w:rPr>
+          <w:lang w:val="en-US"/>
+        </w:rPr>
+      </w:pPr>
+      <w:r>
+        <w:rPr>
+          <w:lang w:val="en-US"/>
+        </w:rPr>
+        <w:t xml:space="preserve">  </w:t>
+      </w:r>
+      <w:proofErr w:type="spellStart"/>
+      <w:proofErr w:type="gramStart"/>
+      <w:r>
+        <w:rPr>
+          <w:lang w:val="en-US"/>
+        </w:rPr>
+        <w:t>LoRa.beginPacket</w:t>
+      </w:r>
+      <w:proofErr w:type="spellEnd"/>
+      <w:r>
+        <w:rPr>
+          <w:lang w:val="en-US"/>
+        </w:rPr>
+        <w:t>(</w:t>
+      </w:r>
+      <w:proofErr w:type="gramEnd"/>
+      <w:r>
+        <w:rPr>
+          <w:lang w:val="en-US"/>
+        </w:rPr>
+        <w:t>);</w:t>
+      </w:r>
+    </w:p>
+    <w:p>
+      <w:pPr>
+        <w:rPr>
+          <w:lang w:val="en-US"/>
+        </w:rPr>
+      </w:pPr>
+      <w:r>
+        <w:rPr>
+          <w:lang w:val="en-US"/>
+        </w:rPr>
+        <w:t xml:space="preserve">  </w:t>
+      </w:r>
+      <w:proofErr w:type="spellStart"/>
+      <w:proofErr w:type="gramStart"/>
+      <w:r>
+        <w:rPr>
+          <w:lang w:val="en-US"/>
+        </w:rPr>
+        <w:t>LoRa.print</w:t>
+      </w:r>
+      <w:proofErr w:type="spellEnd"/>
+      <w:r>
+        <w:rPr>
+          <w:lang w:val="en-US"/>
+        </w:rPr>
+        <w:t>(</w:t>
+      </w:r>
+      <w:proofErr w:type="gramEnd"/>
+      <w:r>
+        <w:rPr>
+          <w:lang w:val="en-US"/>
+        </w:rPr>
+        <w:t>"Hello World");</w:t>
+      </w:r>
+    </w:p>
+    <w:p>
+      <w:r>
+        <w:rPr>
+          <w:lang w:val="en-US"/>
+        </w:rPr>
+        <w:t xml:space="preserve">  </w:t>
+      </w:r>
+      <w:proofErr w:type="spellStart"/>
+      <w:proofErr w:type="gramStart"/>
+      <w:r>
+        <w:t>LoRa.endPacket</w:t>
+      </w:r>
+      <w:proofErr w:type="spellEnd"/>
+      <w:r>
+        <w:t>(</w:t>
+      </w:r>
+      <w:proofErr w:type="gramEnd"/>
+      <w:r>
+        <w:t>);</w:t>
+      </w:r>
+    </w:p>
+    <w:p>
+      <w:r>
+        <w:t xml:space="preserve">  </w:t>
+      </w:r>
+      <w:proofErr w:type="spellStart"/>
+      <w:proofErr w:type="gramStart"/>
+      <w:r>
+        <w:t>delay</w:t>
+      </w:r>
+      <w:proofErr w:type="spellEnd"/>
+      <w:r>
+        <w:t>(</w:t>
+      </w:r>
+      <w:proofErr w:type="gramEnd"/>
+      <w:r>
+        <w:t>5000);</w:t>
       </w:r>
     </w:p>
     <w:p>
@@ -3825,7 +6220,27 @@
           <w:szCs w:val="36"/>
         </w:rPr>
         <w:lastRenderedPageBreak/>
-        <w:t>Módulos LoRa y Conexión con ESP32</w:t>
+        <w:t xml:space="preserve">Módulos </w:t>
+      </w:r>
+      <w:proofErr w:type="spellStart"/>
+      <w:r>
+        <w:rPr>
+          <w:b/>
+          <w:bCs/>
+          <w:sz w:val="36"/>
+          <w:szCs w:val="36"/>
+        </w:rPr>
+        <w:t>LoRa</w:t>
+      </w:r>
+      <w:proofErr w:type="spellEnd"/>
+      <w:r>
+        <w:rPr>
+          <w:b/>
+          <w:bCs/>
+          <w:sz w:val="36"/>
+          <w:szCs w:val="36"/>
+        </w:rPr>
+        <w:t xml:space="preserve"> y Conexión con ESP32</w:t>
       </w:r>
     </w:p>
     <w:p>
@@ -3835,12 +6250,21 @@
           <w:numId w:val="9"/>
         </w:numPr>
       </w:pPr>
-      <w:r>
-        <w:rPr>
-          <w:b/>
-          <w:bCs/>
-        </w:rPr>
-        <w:t>Semtech SX1276</w:t>
+      <w:proofErr w:type="spellStart"/>
+      <w:r>
+        <w:rPr>
+          <w:b/>
+          <w:bCs/>
+        </w:rPr>
+        <w:t>Semtech</w:t>
+      </w:r>
+      <w:proofErr w:type="spellEnd"/>
+      <w:r>
+        <w:rPr>
+          <w:b/>
+          <w:bCs/>
+        </w:rPr>
+        <w:t xml:space="preserve"> SX1276</w:t>
       </w:r>
       <w:r>
         <w:t>: Excelente para comunicación de largo alcance con bajo consumo energético. Conexión y programación simple.</w:t>
@@ -3853,15 +6277,57 @@
           <w:numId w:val="9"/>
         </w:numPr>
       </w:pPr>
-      <w:r>
-        <w:rPr>
-          <w:b/>
-          <w:bCs/>
-        </w:rPr>
-        <w:t>Dragino LoRa Shield</w:t>
-      </w:r>
-      <w:r>
-        <w:t>: Ideal para prototipos con Arduino. Facilidad de uso.</w:t>
+      <w:proofErr w:type="spellStart"/>
+      <w:r>
+        <w:rPr>
+          <w:b/>
+          <w:bCs/>
+        </w:rPr>
+        <w:t>Dragino</w:t>
+      </w:r>
+      <w:proofErr w:type="spellEnd"/>
+      <w:r>
+        <w:rPr>
+          <w:b/>
+          <w:bCs/>
+        </w:rPr>
+        <w:t xml:space="preserve"> </w:t>
+      </w:r>
+      <w:proofErr w:type="spellStart"/>
+      <w:r>
+        <w:rPr>
+          <w:b/>
+          <w:bCs/>
+        </w:rPr>
+        <w:t>LoRa</w:t>
+      </w:r>
+      <w:proofErr w:type="spellEnd"/>
+      <w:r>
+        <w:rPr>
+          <w:b/>
+          <w:bCs/>
+        </w:rPr>
+        <w:t xml:space="preserve"> </w:t>
+      </w:r>
+      <w:proofErr w:type="spellStart"/>
+      <w:r>
+        <w:rPr>
+          <w:b/>
+          <w:bCs/>
+        </w:rPr>
+        <w:t>Shield</w:t>
+      </w:r>
+      <w:proofErr w:type="spellEnd"/>
+      <w:r>
+        <w:t xml:space="preserve">: Ideal para prototipos con </w:t>
+      </w:r>
+      <w:proofErr w:type="spellStart"/>
+      <w:r>
+        <w:t>Arduino</w:t>
+      </w:r>
+      <w:proofErr w:type="spellEnd"/>
+      <w:r>
+        <w:t>. Facilidad de uso.</w:t>
       </w:r>
     </w:p>
     <w:p>
@@ -3871,12 +6337,21 @@
           <w:numId w:val="9"/>
         </w:numPr>
       </w:pPr>
-      <w:r>
-        <w:rPr>
-          <w:b/>
-          <w:bCs/>
-        </w:rPr>
-        <w:t>HopeRF RFM95W</w:t>
+      <w:proofErr w:type="spellStart"/>
+      <w:r>
+        <w:rPr>
+          <w:b/>
+          <w:bCs/>
+        </w:rPr>
+        <w:t>HopeRF</w:t>
+      </w:r>
+      <w:proofErr w:type="spellEnd"/>
+      <w:r>
+        <w:rPr>
+          <w:b/>
+          <w:bCs/>
+        </w:rPr>
+        <w:t xml:space="preserve"> RFM95W</w:t>
       </w:r>
       <w:r>
         <w:t>: Buena sensibilidad y alcance, requiere circuitos adicionales.</w:t>
@@ -3889,12 +6364,21 @@
           <w:numId w:val="9"/>
         </w:numPr>
       </w:pPr>
-      <w:r>
-        <w:rPr>
-          <w:b/>
-          <w:bCs/>
-        </w:rPr>
-        <w:t>Murata CMWX1ZZABZ</w:t>
+      <w:proofErr w:type="spellStart"/>
+      <w:r>
+        <w:rPr>
+          <w:b/>
+          <w:bCs/>
+        </w:rPr>
+        <w:t>Murata</w:t>
+      </w:r>
+      <w:proofErr w:type="spellEnd"/>
+      <w:r>
+        <w:rPr>
+          <w:b/>
+          <w:bCs/>
+        </w:rPr>
+        <w:t xml:space="preserve"> CMWX1ZZABZ</w:t>
       </w:r>
       <w:r>
         <w:t>: Compacto y de bajo consumo, pero más caro.</w:t>
@@ -3907,12 +6391,21 @@
           <w:numId w:val="9"/>
         </w:numPr>
       </w:pPr>
-      <w:r>
-        <w:rPr>
-          <w:b/>
-          <w:bCs/>
-        </w:rPr>
-        <w:t>Adafruit RFM95W</w:t>
+      <w:proofErr w:type="spellStart"/>
+      <w:r>
+        <w:rPr>
+          <w:b/>
+          <w:bCs/>
+        </w:rPr>
+        <w:t>Adafruit</w:t>
+      </w:r>
+      <w:proofErr w:type="spellEnd"/>
+      <w:r>
+        <w:rPr>
+          <w:b/>
+          <w:bCs/>
+        </w:rPr>
+        <w:t xml:space="preserve"> RFM95W</w:t>
       </w:r>
       <w:r>
         <w:t>: Fácil de usar, pero de mayor tamaño y costo.</w:t>
@@ -3925,15 +6418,48 @@
           <w:numId w:val="9"/>
         </w:numPr>
       </w:pPr>
-      <w:r>
-        <w:rPr>
-          <w:b/>
-          <w:bCs/>
-        </w:rPr>
-        <w:t>SparkFun LoRa Gateway</w:t>
-      </w:r>
-      <w:r>
-        <w:t>: Módulo de gateway completo, más caro y complejo.</w:t>
+      <w:proofErr w:type="spellStart"/>
+      <w:r>
+        <w:rPr>
+          <w:b/>
+          <w:bCs/>
+        </w:rPr>
+        <w:t>SparkFun</w:t>
+      </w:r>
+      <w:proofErr w:type="spellEnd"/>
+      <w:r>
+        <w:rPr>
+          <w:b/>
+          <w:bCs/>
+        </w:rPr>
+        <w:t xml:space="preserve"> </w:t>
+      </w:r>
+      <w:proofErr w:type="spellStart"/>
+      <w:r>
+        <w:rPr>
+          <w:b/>
+          <w:bCs/>
+        </w:rPr>
+        <w:t>LoRa</w:t>
+      </w:r>
+      <w:proofErr w:type="spellEnd"/>
+      <w:r>
+        <w:rPr>
+          <w:b/>
+          <w:bCs/>
+        </w:rPr>
+        <w:t xml:space="preserve"> Gateway</w:t>
+      </w:r>
+      <w:r>
+        <w:t xml:space="preserve">: Módulo de </w:t>
+      </w:r>
+      <w:proofErr w:type="spellStart"/>
+      <w:r>
+        <w:t>gateway</w:t>
+      </w:r>
+      <w:proofErr w:type="spellEnd"/>
+      <w:r>
+        <w:t xml:space="preserve"> completo, más caro y complejo.</w:t>
       </w:r>
     </w:p>
     <w:p>
@@ -3943,15 +6469,57 @@
           <w:numId w:val="9"/>
         </w:numPr>
       </w:pPr>
-      <w:r>
-        <w:rPr>
-          <w:b/>
-          <w:bCs/>
-        </w:rPr>
-        <w:t>Libelium Waspmote LoRa</w:t>
-      </w:r>
-      <w:r>
-        <w:t>: Robusto para aplicaciones industriales, pero costoso y requiere familiaridad con Waspmote.</w:t>
+      <w:proofErr w:type="spellStart"/>
+      <w:r>
+        <w:rPr>
+          <w:b/>
+          <w:bCs/>
+        </w:rPr>
+        <w:t>Libelium</w:t>
+      </w:r>
+      <w:proofErr w:type="spellEnd"/>
+      <w:r>
+        <w:rPr>
+          <w:b/>
+          <w:bCs/>
+        </w:rPr>
+        <w:t xml:space="preserve"> </w:t>
+      </w:r>
+      <w:proofErr w:type="spellStart"/>
+      <w:r>
+        <w:rPr>
+          <w:b/>
+          <w:bCs/>
+        </w:rPr>
+        <w:t>Waspmote</w:t>
+      </w:r>
+      <w:proofErr w:type="spellEnd"/>
+      <w:r>
+        <w:rPr>
+          <w:b/>
+          <w:bCs/>
+        </w:rPr>
+        <w:t xml:space="preserve"> </w:t>
+      </w:r>
+      <w:proofErr w:type="spellStart"/>
+      <w:r>
+        <w:rPr>
+          <w:b/>
+          <w:bCs/>
+        </w:rPr>
+        <w:t>LoRa</w:t>
+      </w:r>
+      <w:proofErr w:type="spellEnd"/>
+      <w:r>
+        <w:t xml:space="preserve">: Robusto para aplicaciones industriales, pero costoso y requiere familiaridad con </w:t>
+      </w:r>
+      <w:proofErr w:type="spellStart"/>
+      <w:r>
+        <w:t>Waspmote</w:t>
+      </w:r>
+      <w:proofErr w:type="spellEnd"/>
+      <w:r>
+        <w:t>.</w:t>
       </w:r>
     </w:p>
     <w:p/>
@@ -4140,7 +6708,15 @@
         <w:t>Aplicación</w:t>
       </w:r>
       <w:r>
-        <w:t>: Utilizado para la comunicación entre dispositivos en redes IoT. Ideal para transmitir datos de sensores y controlar dispositivos a través de Internet.</w:t>
+        <w:t xml:space="preserve">: Utilizado para la comunicación entre dispositivos en redes </w:t>
+      </w:r>
+      <w:proofErr w:type="spellStart"/>
+      <w:r>
+        <w:t>IoT</w:t>
+      </w:r>
+      <w:proofErr w:type="spellEnd"/>
+      <w:r>
+        <w:t>. Ideal para transmitir datos de sensores y controlar dispositivos a través de Internet.</w:t>
       </w:r>
     </w:p>
     <w:p>
@@ -4199,10 +6775,34 @@
           <w:b/>
           <w:bCs/>
         </w:rPr>
-        <w:t>Calidad del Servicio (QoS)</w:t>
-      </w:r>
-      <w:r>
-        <w:t>: Ofrece niveles de QoS para garantizar la entrega de mensajes.</w:t>
+        <w:t>Calidad del Servicio (</w:t>
+      </w:r>
+      <w:proofErr w:type="spellStart"/>
+      <w:r>
+        <w:rPr>
+          <w:b/>
+          <w:bCs/>
+        </w:rPr>
+        <w:t>QoS</w:t>
+      </w:r>
+      <w:proofErr w:type="spellEnd"/>
+      <w:r>
+        <w:rPr>
+          <w:b/>
+          <w:bCs/>
+        </w:rPr>
+        <w:t>)</w:t>
+      </w:r>
+      <w:r>
+        <w:t xml:space="preserve">: Ofrece niveles de </w:t>
+      </w:r>
+      <w:proofErr w:type="spellStart"/>
+      <w:r>
+        <w:t>QoS</w:t>
+      </w:r>
+      <w:proofErr w:type="spellEnd"/>
+      <w:r>
+        <w:t xml:space="preserve"> para garantizar la entrega de mensajes.</w:t>
       </w:r>
     </w:p>
     <w:p>
@@ -4238,7 +6838,15 @@
         <w:t>Requiere Conexión a Internet</w:t>
       </w:r>
       <w:r>
-        <w:t>: Necesita un broker MQTT accesible a través de Internet.</w:t>
+        <w:t xml:space="preserve">: Necesita un </w:t>
+      </w:r>
+      <w:proofErr w:type="spellStart"/>
+      <w:r>
+        <w:t>broker</w:t>
+      </w:r>
+      <w:proofErr w:type="spellEnd"/>
+      <w:r>
+        <w:t xml:space="preserve"> MQTT accesible a través de Internet.</w:t>
       </w:r>
       <w:r>
         <w:br/>
@@ -4302,7 +6910,23 @@
           <w:b/>
           <w:bCs/>
         </w:rPr>
-        <w:t>Conexión del ESP32 con un Broker MQTT</w:t>
+        <w:t xml:space="preserve">Conexión del ESP32 con un </w:t>
+      </w:r>
+      <w:proofErr w:type="spellStart"/>
+      <w:r>
+        <w:rPr>
+          <w:b/>
+          <w:bCs/>
+        </w:rPr>
+        <w:t>Broker</w:t>
+      </w:r>
+      <w:proofErr w:type="spellEnd"/>
+      <w:r>
+        <w:rPr>
+          <w:b/>
+          <w:bCs/>
+        </w:rPr>
+        <w:t xml:space="preserve"> MQTT</w:t>
       </w:r>
     </w:p>
     <w:p>
@@ -4317,11 +6941,29 @@
           <w:b/>
           <w:bCs/>
         </w:rPr>
-        <w:t>Configuración del Broker</w:t>
-      </w:r>
-      <w:r>
-        <w:t xml:space="preserve">: Puedes usar un broker MQTT público como </w:t>
-      </w:r>
+        <w:t xml:space="preserve">Configuración del </w:t>
+      </w:r>
+      <w:proofErr w:type="spellStart"/>
+      <w:r>
+        <w:rPr>
+          <w:b/>
+          <w:bCs/>
+        </w:rPr>
+        <w:t>Broker</w:t>
+      </w:r>
+      <w:proofErr w:type="spellEnd"/>
+      <w:r>
+        <w:t xml:space="preserve">: Puedes usar un </w:t>
+      </w:r>
+      <w:proofErr w:type="spellStart"/>
+      <w:r>
+        <w:t>broker</w:t>
+      </w:r>
+      <w:proofErr w:type="spellEnd"/>
+      <w:r>
+        <w:t xml:space="preserve"> MQTT público como </w:t>
+      </w:r>
+      <w:proofErr w:type="spellStart"/>
       <w:r>
         <w:rPr>
           <w:b/>
@@ -4329,9 +6971,11 @@
         </w:rPr>
         <w:t>HiveMQ</w:t>
       </w:r>
+      <w:proofErr w:type="spellEnd"/>
       <w:r>
         <w:t xml:space="preserve"> o </w:t>
       </w:r>
+      <w:proofErr w:type="spellStart"/>
       <w:r>
         <w:rPr>
           <w:b/>
@@ -4339,6 +6983,7 @@
         </w:rPr>
         <w:t>Mosquitto</w:t>
       </w:r>
+      <w:proofErr w:type="spellEnd"/>
       <w:r>
         <w:t>.</w:t>
       </w:r>
@@ -4357,7 +7002,23 @@
           <w:b/>
           <w:bCs/>
         </w:rPr>
-        <w:t>Programación (Uso de la librería PubSubClient)</w:t>
+        <w:t xml:space="preserve">Programación (Uso de la librería </w:t>
+      </w:r>
+      <w:proofErr w:type="spellStart"/>
+      <w:r>
+        <w:rPr>
+          <w:b/>
+          <w:bCs/>
+        </w:rPr>
+        <w:t>PubSubClient</w:t>
+      </w:r>
+      <w:proofErr w:type="spellEnd"/>
+      <w:r>
+        <w:rPr>
+          <w:b/>
+          <w:bCs/>
+        </w:rPr>
+        <w:t>)</w:t>
       </w:r>
       <w:r>
         <w:t>:</w:t>
@@ -4373,7 +7034,21 @@
         <w:rPr>
           <w:lang w:val="en-US"/>
         </w:rPr>
-        <w:t>#include &lt;WiFi.h&gt;</w:t>
+        <w:t>#include &lt;</w:t>
+      </w:r>
+      <w:proofErr w:type="spellStart"/>
+      <w:r>
+        <w:rPr>
+          <w:lang w:val="en-US"/>
+        </w:rPr>
+        <w:t>WiFi.h</w:t>
+      </w:r>
+      <w:proofErr w:type="spellEnd"/>
+      <w:r>
+        <w:rPr>
+          <w:lang w:val="en-US"/>
+        </w:rPr>
+        <w:t>&gt;</w:t>
       </w:r>
       <w:r>
         <w:rPr>
@@ -4385,7 +7060,21 @@
         <w:rPr>
           <w:lang w:val="en-US"/>
         </w:rPr>
-        <w:t>#include &lt;PubSubClient.h&gt;</w:t>
+        <w:t>#include &lt;</w:t>
+      </w:r>
+      <w:proofErr w:type="spellStart"/>
+      <w:r>
+        <w:rPr>
+          <w:lang w:val="en-US"/>
+        </w:rPr>
+        <w:t>PubSubClient.h</w:t>
+      </w:r>
+      <w:proofErr w:type="spellEnd"/>
+      <w:r>
+        <w:rPr>
+          <w:lang w:val="en-US"/>
+        </w:rPr>
+        <w:t>&gt;</w:t>
       </w:r>
       <w:r>
         <w:rPr>
@@ -4393,23 +7082,89 @@
         </w:rPr>
         <w:br/>
       </w:r>
-      <w:r>
-        <w:rPr>
-          <w:lang w:val="en-US"/>
-        </w:rPr>
-        <w:t>const char* ssid = "your_SSID";</w:t>
-      </w:r>
+      <w:proofErr w:type="spellStart"/>
+      <w:r>
+        <w:rPr>
+          <w:lang w:val="en-US"/>
+        </w:rPr>
+        <w:t>const</w:t>
+      </w:r>
+      <w:proofErr w:type="spellEnd"/>
+      <w:r>
+        <w:rPr>
+          <w:lang w:val="en-US"/>
+        </w:rPr>
+        <w:t xml:space="preserve"> char* </w:t>
+      </w:r>
+      <w:proofErr w:type="spellStart"/>
+      <w:r>
+        <w:rPr>
+          <w:lang w:val="en-US"/>
+        </w:rPr>
+        <w:t>ssid</w:t>
+      </w:r>
+      <w:proofErr w:type="spellEnd"/>
+      <w:r>
+        <w:rPr>
+          <w:lang w:val="en-US"/>
+        </w:rPr>
+        <w:t xml:space="preserve"> = "</w:t>
+      </w:r>
+      <w:proofErr w:type="spellStart"/>
+      <w:r>
+        <w:rPr>
+          <w:lang w:val="en-US"/>
+        </w:rPr>
+        <w:t>your_SSID</w:t>
+      </w:r>
+      <w:proofErr w:type="spellEnd"/>
+      <w:r>
+        <w:rPr>
+          <w:lang w:val="en-US"/>
+        </w:rPr>
+        <w:t>"</w:t>
+      </w:r>
+      <w:proofErr w:type="gramStart"/>
+      <w:r>
+        <w:rPr>
+          <w:lang w:val="en-US"/>
+        </w:rPr>
+        <w:t>;</w:t>
+      </w:r>
+      <w:proofErr w:type="gramEnd"/>
       <w:r>
         <w:rPr>
           <w:lang w:val="en-US"/>
         </w:rPr>
         <w:br/>
       </w:r>
-      <w:r>
-        <w:rPr>
-          <w:lang w:val="en-US"/>
-        </w:rPr>
-        <w:t>const char* password = "your_PASSWORD";</w:t>
+      <w:proofErr w:type="spellStart"/>
+      <w:r>
+        <w:rPr>
+          <w:lang w:val="en-US"/>
+        </w:rPr>
+        <w:t>const</w:t>
+      </w:r>
+      <w:proofErr w:type="spellEnd"/>
+      <w:r>
+        <w:rPr>
+          <w:lang w:val="en-US"/>
+        </w:rPr>
+        <w:t xml:space="preserve"> char* password = "</w:t>
+      </w:r>
+      <w:proofErr w:type="spellStart"/>
+      <w:r>
+        <w:rPr>
+          <w:lang w:val="en-US"/>
+        </w:rPr>
+        <w:t>your_PASSWORD</w:t>
+      </w:r>
+      <w:proofErr w:type="spellEnd"/>
+      <w:r>
+        <w:rPr>
+          <w:lang w:val="en-US"/>
+        </w:rPr>
+        <w:t>";</w:t>
       </w:r>
       <w:r>
         <w:rPr>
@@ -4417,11 +7172,47 @@
         </w:rPr>
         <w:br/>
       </w:r>
-      <w:r>
-        <w:rPr>
-          <w:lang w:val="en-US"/>
-        </w:rPr>
-        <w:t>const char* mqtt_server = "broker_address";</w:t>
+      <w:proofErr w:type="spellStart"/>
+      <w:r>
+        <w:rPr>
+          <w:lang w:val="en-US"/>
+        </w:rPr>
+        <w:t>const</w:t>
+      </w:r>
+      <w:proofErr w:type="spellEnd"/>
+      <w:r>
+        <w:rPr>
+          <w:lang w:val="en-US"/>
+        </w:rPr>
+        <w:t xml:space="preserve"> char* </w:t>
+      </w:r>
+      <w:proofErr w:type="spellStart"/>
+      <w:r>
+        <w:rPr>
+          <w:lang w:val="en-US"/>
+        </w:rPr>
+        <w:t>mqtt_server</w:t>
+      </w:r>
+      <w:proofErr w:type="spellEnd"/>
+      <w:r>
+        <w:rPr>
+          <w:lang w:val="en-US"/>
+        </w:rPr>
+        <w:t xml:space="preserve"> = "</w:t>
+      </w:r>
+      <w:proofErr w:type="spellStart"/>
+      <w:r>
+        <w:rPr>
+          <w:lang w:val="en-US"/>
+        </w:rPr>
+        <w:t>broker_address</w:t>
+      </w:r>
+      <w:proofErr w:type="spellEnd"/>
+      <w:r>
+        <w:rPr>
+          <w:lang w:val="en-US"/>
+        </w:rPr>
+        <w:t>";</w:t>
       </w:r>
       <w:r>
         <w:rPr>
@@ -4429,11 +7220,33 @@
         </w:rPr>
         <w:br/>
       </w:r>
-      <w:r>
-        <w:rPr>
-          <w:lang w:val="en-US"/>
-        </w:rPr>
-        <w:t>WiFiClient espClient;</w:t>
+      <w:proofErr w:type="spellStart"/>
+      <w:r>
+        <w:rPr>
+          <w:lang w:val="en-US"/>
+        </w:rPr>
+        <w:t>WiFiClient</w:t>
+      </w:r>
+      <w:proofErr w:type="spellEnd"/>
+      <w:r>
+        <w:rPr>
+          <w:lang w:val="en-US"/>
+        </w:rPr>
+        <w:t xml:space="preserve"> </w:t>
+      </w:r>
+      <w:proofErr w:type="spellStart"/>
+      <w:r>
+        <w:rPr>
+          <w:lang w:val="en-US"/>
+        </w:rPr>
+        <w:t>espClient</w:t>
+      </w:r>
+      <w:proofErr w:type="spellEnd"/>
+      <w:r>
+        <w:rPr>
+          <w:lang w:val="en-US"/>
+        </w:rPr>
+        <w:t>;</w:t>
       </w:r>
       <w:r>
         <w:rPr>
@@ -4441,37 +7254,89 @@
         </w:rPr>
         <w:br/>
       </w:r>
-      <w:r>
-        <w:rPr>
-          <w:lang w:val="en-US"/>
-        </w:rPr>
-        <w:t>PubSubClient client(espClient);</w:t>
-      </w:r>
-    </w:p>
-    <w:p>
-      <w:pPr>
-        <w:rPr>
-          <w:lang w:val="en-US"/>
-        </w:rPr>
-      </w:pPr>
-      <w:r>
-        <w:rPr>
-          <w:lang w:val="en-US"/>
-        </w:rPr>
-        <w:t>void setup() {</w:t>
-      </w:r>
-    </w:p>
-    <w:p>
-      <w:pPr>
-        <w:rPr>
-          <w:lang w:val="en-US"/>
-        </w:rPr>
-      </w:pPr>
-      <w:r>
-        <w:rPr>
-          <w:lang w:val="en-US"/>
-        </w:rPr>
-        <w:t xml:space="preserve">  Serial.begin(115200);</w:t>
+      <w:proofErr w:type="spellStart"/>
+      <w:r>
+        <w:rPr>
+          <w:lang w:val="en-US"/>
+        </w:rPr>
+        <w:t>PubSubClient</w:t>
+      </w:r>
+      <w:proofErr w:type="spellEnd"/>
+      <w:r>
+        <w:rPr>
+          <w:lang w:val="en-US"/>
+        </w:rPr>
+        <w:t xml:space="preserve"> client(</w:t>
+      </w:r>
+      <w:proofErr w:type="spellStart"/>
+      <w:r>
+        <w:rPr>
+          <w:lang w:val="en-US"/>
+        </w:rPr>
+        <w:t>espClient</w:t>
+      </w:r>
+      <w:proofErr w:type="spellEnd"/>
+      <w:r>
+        <w:rPr>
+          <w:lang w:val="en-US"/>
+        </w:rPr>
+        <w:t>);</w:t>
+      </w:r>
+    </w:p>
+    <w:p>
+      <w:pPr>
+        <w:rPr>
+          <w:lang w:val="en-US"/>
+        </w:rPr>
+      </w:pPr>
+      <w:proofErr w:type="gramStart"/>
+      <w:r>
+        <w:rPr>
+          <w:lang w:val="en-US"/>
+        </w:rPr>
+        <w:t>void</w:t>
+      </w:r>
+      <w:proofErr w:type="gramEnd"/>
+      <w:r>
+        <w:rPr>
+          <w:lang w:val="en-US"/>
+        </w:rPr>
+        <w:t xml:space="preserve"> setup() {</w:t>
+      </w:r>
+    </w:p>
+    <w:p>
+      <w:pPr>
+        <w:rPr>
+          <w:lang w:val="en-US"/>
+        </w:rPr>
+      </w:pPr>
+      <w:r>
+        <w:rPr>
+          <w:lang w:val="en-US"/>
+        </w:rPr>
+        <w:t xml:space="preserve">  </w:t>
+      </w:r>
+      <w:proofErr w:type="spellStart"/>
+      <w:proofErr w:type="gramStart"/>
+      <w:r>
+        <w:rPr>
+          <w:lang w:val="en-US"/>
+        </w:rPr>
+        <w:t>Serial.begin</w:t>
+      </w:r>
+      <w:proofErr w:type="spellEnd"/>
+      <w:r>
+        <w:rPr>
+          <w:lang w:val="en-US"/>
+        </w:rPr>
+        <w:t>(</w:t>
+      </w:r>
+      <w:proofErr w:type="gramEnd"/>
+      <w:r>
+        <w:rPr>
+          <w:lang w:val="en-US"/>
+        </w:rPr>
+        <w:t>115200);</w:t>
       </w:r>
       <w:r>
         <w:rPr>
@@ -4483,7 +7348,21 @@
         <w:rPr>
           <w:lang w:val="en-US"/>
         </w:rPr>
-        <w:t xml:space="preserve"> setup_wifi();</w:t>
+        <w:t xml:space="preserve"> </w:t>
+      </w:r>
+      <w:proofErr w:type="spellStart"/>
+      <w:r>
+        <w:rPr>
+          <w:lang w:val="en-US"/>
+        </w:rPr>
+        <w:t>setup_wifi</w:t>
+      </w:r>
+      <w:proofErr w:type="spellEnd"/>
+      <w:r>
+        <w:rPr>
+          <w:lang w:val="en-US"/>
+        </w:rPr>
+        <w:t>();</w:t>
       </w:r>
       <w:r>
         <w:rPr>
@@ -4492,46 +7371,76 @@
         <w:br/>
         <w:t xml:space="preserve"> </w:t>
       </w:r>
-      <w:r>
-        <w:rPr>
-          <w:lang w:val="en-US"/>
-        </w:rPr>
-        <w:t>client.setServer(mqtt_server, 1883);}</w:t>
-      </w:r>
-    </w:p>
-    <w:p>
-      <w:pPr>
-        <w:rPr>
-          <w:lang w:val="en-US"/>
-        </w:rPr>
-      </w:pPr>
-    </w:p>
-    <w:p>
-      <w:pPr>
-        <w:rPr>
-          <w:lang w:val="en-US"/>
-        </w:rPr>
-      </w:pPr>
-    </w:p>
-    <w:p>
-      <w:pPr>
-        <w:rPr>
-          <w:lang w:val="en-US"/>
-        </w:rPr>
-      </w:pPr>
-    </w:p>
-    <w:p>
-      <w:pPr>
-        <w:rPr>
-          <w:lang w:val="en-US"/>
-        </w:rPr>
-      </w:pPr>
+      <w:proofErr w:type="spellStart"/>
+      <w:r>
+        <w:rPr>
+          <w:lang w:val="en-US"/>
+        </w:rPr>
+        <w:t>client.setServer</w:t>
+      </w:r>
+      <w:proofErr w:type="spellEnd"/>
+      <w:r>
+        <w:rPr>
+          <w:lang w:val="en-US"/>
+        </w:rPr>
+        <w:t>(</w:t>
+      </w:r>
+      <w:proofErr w:type="spellStart"/>
+      <w:r>
+        <w:rPr>
+          <w:lang w:val="en-US"/>
+        </w:rPr>
+        <w:t>mqtt_server</w:t>
+      </w:r>
+      <w:proofErr w:type="spellEnd"/>
+      <w:r>
+        <w:rPr>
+          <w:lang w:val="en-US"/>
+        </w:rPr>
+        <w:t>, 1883);}</w:t>
+      </w:r>
+    </w:p>
+    <w:p>
+      <w:pPr>
+        <w:rPr>
+          <w:lang w:val="en-US"/>
+        </w:rPr>
+      </w:pPr>
+    </w:p>
+    <w:p>
+      <w:pPr>
+        <w:rPr>
+          <w:lang w:val="en-US"/>
+        </w:rPr>
+      </w:pPr>
+    </w:p>
+    <w:p>
+      <w:pPr>
+        <w:rPr>
+          <w:lang w:val="en-US"/>
+        </w:rPr>
+      </w:pPr>
+    </w:p>
+    <w:p>
+      <w:pPr>
+        <w:rPr>
+          <w:lang w:val="en-US"/>
+        </w:rPr>
+      </w:pPr>
+      <w:proofErr w:type="gramStart"/>
       <w:r>
         <w:rPr>
           <w:lang w:val="en-US"/>
         </w:rPr>
         <w:lastRenderedPageBreak/>
-        <w:t>void loop() {</w:t>
+        <w:t>void</w:t>
+      </w:r>
+      <w:proofErr w:type="gramEnd"/>
+      <w:r>
+        <w:rPr>
+          <w:lang w:val="en-US"/>
+        </w:rPr>
+        <w:t xml:space="preserve"> loop() {</w:t>
       </w:r>
       <w:r>
         <w:rPr>
@@ -4543,7 +7452,21 @@
         <w:rPr>
           <w:lang w:val="en-US"/>
         </w:rPr>
-        <w:t xml:space="preserve"> if (!client.connected()) { reconnect(); }</w:t>
+        <w:t xml:space="preserve"> if (!</w:t>
+      </w:r>
+      <w:proofErr w:type="spellStart"/>
+      <w:r>
+        <w:rPr>
+          <w:lang w:val="en-US"/>
+        </w:rPr>
+        <w:t>client.connected</w:t>
+      </w:r>
+      <w:proofErr w:type="spellEnd"/>
+      <w:r>
+        <w:rPr>
+          <w:lang w:val="en-US"/>
+        </w:rPr>
+        <w:t>()) { reconnect(); }</w:t>
       </w:r>
       <w:r>
         <w:rPr>
@@ -4551,24 +7474,74 @@
         </w:rPr>
         <w:br/>
       </w:r>
-      <w:r>
-        <w:rPr>
-          <w:lang w:val="en-US"/>
-        </w:rPr>
-        <w:t>client.loop();</w:t>
-      </w:r>
-    </w:p>
-    <w:p>
-      <w:pPr>
-        <w:rPr>
-          <w:lang w:val="en-US"/>
-        </w:rPr>
-      </w:pPr>
-      <w:r>
-        <w:rPr>
-          <w:lang w:val="en-US"/>
-        </w:rPr>
-        <w:t xml:space="preserve">  if (millis() - lastMsg &gt; 5000) {</w:t>
+      <w:proofErr w:type="spellStart"/>
+      <w:r>
+        <w:rPr>
+          <w:lang w:val="en-US"/>
+        </w:rPr>
+        <w:t>client.loop</w:t>
+      </w:r>
+      <w:proofErr w:type="spellEnd"/>
+      <w:r>
+        <w:rPr>
+          <w:lang w:val="en-US"/>
+        </w:rPr>
+        <w:t>();</w:t>
+      </w:r>
+    </w:p>
+    <w:p>
+      <w:pPr>
+        <w:rPr>
+          <w:lang w:val="en-US"/>
+        </w:rPr>
+      </w:pPr>
+      <w:r>
+        <w:rPr>
+          <w:lang w:val="en-US"/>
+        </w:rPr>
+        <w:t xml:space="preserve">  </w:t>
+      </w:r>
+      <w:proofErr w:type="gramStart"/>
+      <w:r>
+        <w:rPr>
+          <w:lang w:val="en-US"/>
+        </w:rPr>
+        <w:t>if</w:t>
+      </w:r>
+      <w:proofErr w:type="gramEnd"/>
+      <w:r>
+        <w:rPr>
+          <w:lang w:val="en-US"/>
+        </w:rPr>
+        <w:t xml:space="preserve"> (</w:t>
+      </w:r>
+      <w:proofErr w:type="spellStart"/>
+      <w:r>
+        <w:rPr>
+          <w:lang w:val="en-US"/>
+        </w:rPr>
+        <w:t>millis</w:t>
+      </w:r>
+      <w:proofErr w:type="spellEnd"/>
+      <w:r>
+        <w:rPr>
+          <w:lang w:val="en-US"/>
+        </w:rPr>
+        <w:t xml:space="preserve">() - </w:t>
+      </w:r>
+      <w:proofErr w:type="spellStart"/>
+      <w:r>
+        <w:rPr>
+          <w:lang w:val="en-US"/>
+        </w:rPr>
+        <w:t>lastMsg</w:t>
+      </w:r>
+      <w:proofErr w:type="spellEnd"/>
+      <w:r>
+        <w:rPr>
+          <w:lang w:val="en-US"/>
+        </w:rPr>
+        <w:t xml:space="preserve"> &gt; 5000) {</w:t>
       </w:r>
       <w:r>
         <w:rPr>
@@ -4576,11 +7549,33 @@
         </w:rPr>
         <w:br/>
       </w:r>
-      <w:r>
-        <w:rPr>
-          <w:lang w:val="en-US"/>
-        </w:rPr>
-        <w:t>lastMsg = millis();</w:t>
+      <w:proofErr w:type="spellStart"/>
+      <w:r>
+        <w:rPr>
+          <w:lang w:val="en-US"/>
+        </w:rPr>
+        <w:t>lastMsg</w:t>
+      </w:r>
+      <w:proofErr w:type="spellEnd"/>
+      <w:r>
+        <w:rPr>
+          <w:lang w:val="en-US"/>
+        </w:rPr>
+        <w:t xml:space="preserve"> = </w:t>
+      </w:r>
+      <w:proofErr w:type="spellStart"/>
+      <w:r>
+        <w:rPr>
+          <w:lang w:val="en-US"/>
+        </w:rPr>
+        <w:t>millis</w:t>
+      </w:r>
+      <w:proofErr w:type="spellEnd"/>
+      <w:r>
+        <w:rPr>
+          <w:lang w:val="en-US"/>
+        </w:rPr>
+        <w:t>();</w:t>
       </w:r>
       <w:r>
         <w:rPr>
@@ -4592,7 +7587,21 @@
         <w:rPr>
           <w:lang w:val="en-US"/>
         </w:rPr>
-        <w:t>String msg = "Hello World";</w:t>
+        <w:t xml:space="preserve">String </w:t>
+      </w:r>
+      <w:proofErr w:type="spellStart"/>
+      <w:r>
+        <w:rPr>
+          <w:lang w:val="en-US"/>
+        </w:rPr>
+        <w:t>msg</w:t>
+      </w:r>
+      <w:proofErr w:type="spellEnd"/>
+      <w:r>
+        <w:rPr>
+          <w:lang w:val="en-US"/>
+        </w:rPr>
+        <w:t xml:space="preserve"> = "Hello World";</w:t>
       </w:r>
       <w:r>
         <w:rPr>
@@ -4600,25 +7609,55 @@
         </w:rPr>
         <w:br/>
       </w:r>
-      <w:r>
-        <w:rPr>
-          <w:lang w:val="en-US"/>
-        </w:rPr>
-        <w:t>client.publish("topic/test", msg.c_str());</w:t>
-      </w:r>
-    </w:p>
-    <w:p>
-      <w:pPr>
-        <w:rPr>
-          <w:lang w:val="en-US"/>
-        </w:rPr>
-      </w:pPr>
-      <w:r>
-        <w:rPr>
-          <w:lang w:val="en-US"/>
-        </w:rPr>
-        <w:t xml:space="preserve">  }}</w:t>
-      </w:r>
+      <w:proofErr w:type="spellStart"/>
+      <w:r>
+        <w:rPr>
+          <w:lang w:val="en-US"/>
+        </w:rPr>
+        <w:t>client.publish</w:t>
+      </w:r>
+      <w:proofErr w:type="spellEnd"/>
+      <w:r>
+        <w:rPr>
+          <w:lang w:val="en-US"/>
+        </w:rPr>
+        <w:t xml:space="preserve">("topic/test", </w:t>
+      </w:r>
+      <w:proofErr w:type="spellStart"/>
+      <w:r>
+        <w:rPr>
+          <w:lang w:val="en-US"/>
+        </w:rPr>
+        <w:t>msg.c_str</w:t>
+      </w:r>
+      <w:proofErr w:type="spellEnd"/>
+      <w:r>
+        <w:rPr>
+          <w:lang w:val="en-US"/>
+        </w:rPr>
+        <w:t>());</w:t>
+      </w:r>
+    </w:p>
+    <w:p>
+      <w:pPr>
+        <w:rPr>
+          <w:lang w:val="en-US"/>
+        </w:rPr>
+      </w:pPr>
+      <w:r>
+        <w:rPr>
+          <w:lang w:val="en-US"/>
+        </w:rPr>
+        <w:t xml:space="preserve">  </w:t>
+      </w:r>
+      <w:proofErr w:type="gramStart"/>
+      <w:r>
+        <w:rPr>
+          <w:lang w:val="en-US"/>
+        </w:rPr>
+        <w:t>}}</w:t>
+      </w:r>
+      <w:proofErr w:type="gramEnd"/>
       <w:r>
         <w:rPr>
           <w:lang w:val="en-US"/>
@@ -4629,7 +7668,21 @@
         <w:rPr>
           <w:lang w:val="en-US"/>
         </w:rPr>
-        <w:t>void setup_wifi() {</w:t>
+        <w:t xml:space="preserve">void </w:t>
+      </w:r>
+      <w:proofErr w:type="spellStart"/>
+      <w:r>
+        <w:rPr>
+          <w:lang w:val="en-US"/>
+        </w:rPr>
+        <w:t>setup_wifi</w:t>
+      </w:r>
+      <w:proofErr w:type="spellEnd"/>
+      <w:r>
+        <w:rPr>
+          <w:lang w:val="en-US"/>
+        </w:rPr>
+        <w:t>() {</w:t>
       </w:r>
     </w:p>
     <w:p>
@@ -4650,11 +7703,19 @@
         </w:rPr>
         <w:br/>
       </w:r>
-      <w:r>
-        <w:rPr>
-          <w:lang w:val="en-US"/>
-        </w:rPr>
-        <w:t>Serial.println();</w:t>
+      <w:proofErr w:type="spellStart"/>
+      <w:r>
+        <w:rPr>
+          <w:lang w:val="en-US"/>
+        </w:rPr>
+        <w:t>Serial.println</w:t>
+      </w:r>
+      <w:proofErr w:type="spellEnd"/>
+      <w:r>
+        <w:rPr>
+          <w:lang w:val="en-US"/>
+        </w:rPr>
+        <w:t>();</w:t>
       </w:r>
       <w:r>
         <w:rPr>
@@ -4662,11 +7723,19 @@
         </w:rPr>
         <w:br/>
       </w:r>
-      <w:r>
-        <w:rPr>
-          <w:lang w:val="en-US"/>
-        </w:rPr>
-        <w:t>Serial.print("Connecting to ");</w:t>
+      <w:proofErr w:type="spellStart"/>
+      <w:r>
+        <w:rPr>
+          <w:lang w:val="en-US"/>
+        </w:rPr>
+        <w:t>Serial.print</w:t>
+      </w:r>
+      <w:proofErr w:type="spellEnd"/>
+      <w:r>
+        <w:rPr>
+          <w:lang w:val="en-US"/>
+        </w:rPr>
+        <w:t>("Connecting to ");</w:t>
       </w:r>
       <w:r>
         <w:rPr>
@@ -4674,11 +7743,33 @@
         </w:rPr>
         <w:br/>
       </w:r>
-      <w:r>
-        <w:rPr>
-          <w:lang w:val="en-US"/>
-        </w:rPr>
-        <w:t>Serial.println(ssid);</w:t>
+      <w:proofErr w:type="spellStart"/>
+      <w:r>
+        <w:rPr>
+          <w:lang w:val="en-US"/>
+        </w:rPr>
+        <w:t>Serial.println</w:t>
+      </w:r>
+      <w:proofErr w:type="spellEnd"/>
+      <w:r>
+        <w:rPr>
+          <w:lang w:val="en-US"/>
+        </w:rPr>
+        <w:t>(</w:t>
+      </w:r>
+      <w:proofErr w:type="spellStart"/>
+      <w:r>
+        <w:rPr>
+          <w:lang w:val="en-US"/>
+        </w:rPr>
+        <w:t>ssid</w:t>
+      </w:r>
+      <w:proofErr w:type="spellEnd"/>
+      <w:r>
+        <w:rPr>
+          <w:lang w:val="en-US"/>
+        </w:rPr>
+        <w:t>);</w:t>
       </w:r>
       <w:r>
         <w:rPr>
@@ -4686,50 +7777,136 @@
         </w:rPr>
         <w:br/>
       </w:r>
-      <w:r>
-        <w:rPr>
-          <w:lang w:val="en-US"/>
-        </w:rPr>
-        <w:t>WiFi.begin(ssid, password);</w:t>
-      </w:r>
-    </w:p>
-    <w:p>
-      <w:pPr>
-        <w:rPr>
-          <w:lang w:val="en-US"/>
-        </w:rPr>
-      </w:pPr>
-      <w:r>
-        <w:rPr>
-          <w:lang w:val="en-US"/>
-        </w:rPr>
-        <w:t xml:space="preserve">  while (WiFi.status() != WL_CONNECTED) {</w:t>
-      </w:r>
-    </w:p>
-    <w:p>
-      <w:pPr>
-        <w:rPr>
-          <w:lang w:val="en-US"/>
-        </w:rPr>
-      </w:pPr>
-      <w:r>
-        <w:rPr>
-          <w:lang w:val="en-US"/>
-        </w:rPr>
-        <w:t xml:space="preserve">    delay(500);</w:t>
-      </w:r>
-    </w:p>
-    <w:p>
-      <w:pPr>
-        <w:rPr>
-          <w:lang w:val="en-US"/>
-        </w:rPr>
-      </w:pPr>
-      <w:r>
-        <w:rPr>
-          <w:lang w:val="en-US"/>
-        </w:rPr>
-        <w:t xml:space="preserve">    Serial.print(".");</w:t>
+      <w:proofErr w:type="spellStart"/>
+      <w:r>
+        <w:rPr>
+          <w:lang w:val="en-US"/>
+        </w:rPr>
+        <w:t>WiFi.begin</w:t>
+      </w:r>
+      <w:proofErr w:type="spellEnd"/>
+      <w:r>
+        <w:rPr>
+          <w:lang w:val="en-US"/>
+        </w:rPr>
+        <w:t>(</w:t>
+      </w:r>
+      <w:proofErr w:type="spellStart"/>
+      <w:r>
+        <w:rPr>
+          <w:lang w:val="en-US"/>
+        </w:rPr>
+        <w:t>ssid</w:t>
+      </w:r>
+      <w:proofErr w:type="spellEnd"/>
+      <w:r>
+        <w:rPr>
+          <w:lang w:val="en-US"/>
+        </w:rPr>
+        <w:t>, password);</w:t>
+      </w:r>
+    </w:p>
+    <w:p>
+      <w:pPr>
+        <w:rPr>
+          <w:lang w:val="en-US"/>
+        </w:rPr>
+      </w:pPr>
+      <w:r>
+        <w:rPr>
+          <w:lang w:val="en-US"/>
+        </w:rPr>
+        <w:t xml:space="preserve">  </w:t>
+      </w:r>
+      <w:proofErr w:type="gramStart"/>
+      <w:r>
+        <w:rPr>
+          <w:lang w:val="en-US"/>
+        </w:rPr>
+        <w:t>while</w:t>
+      </w:r>
+      <w:proofErr w:type="gramEnd"/>
+      <w:r>
+        <w:rPr>
+          <w:lang w:val="en-US"/>
+        </w:rPr>
+        <w:t xml:space="preserve"> (</w:t>
+      </w:r>
+      <w:proofErr w:type="spellStart"/>
+      <w:r>
+        <w:rPr>
+          <w:lang w:val="en-US"/>
+        </w:rPr>
+        <w:t>WiFi.status</w:t>
+      </w:r>
+      <w:proofErr w:type="spellEnd"/>
+      <w:r>
+        <w:rPr>
+          <w:lang w:val="en-US"/>
+        </w:rPr>
+        <w:t>() != WL_CONNECTED) {</w:t>
+      </w:r>
+    </w:p>
+    <w:p>
+      <w:pPr>
+        <w:rPr>
+          <w:lang w:val="en-US"/>
+        </w:rPr>
+      </w:pPr>
+      <w:r>
+        <w:rPr>
+          <w:lang w:val="en-US"/>
+        </w:rPr>
+        <w:t xml:space="preserve">    </w:t>
+      </w:r>
+      <w:proofErr w:type="gramStart"/>
+      <w:r>
+        <w:rPr>
+          <w:lang w:val="en-US"/>
+        </w:rPr>
+        <w:t>delay(</w:t>
+      </w:r>
+      <w:proofErr w:type="gramEnd"/>
+      <w:r>
+        <w:rPr>
+          <w:lang w:val="en-US"/>
+        </w:rPr>
+        <w:t>500);</w:t>
+      </w:r>
+    </w:p>
+    <w:p>
+      <w:pPr>
+        <w:rPr>
+          <w:lang w:val="en-US"/>
+        </w:rPr>
+      </w:pPr>
+      <w:r>
+        <w:rPr>
+          <w:lang w:val="en-US"/>
+        </w:rPr>
+        <w:t xml:space="preserve">    </w:t>
+      </w:r>
+      <w:proofErr w:type="spellStart"/>
+      <w:proofErr w:type="gramStart"/>
+      <w:r>
+        <w:rPr>
+          <w:lang w:val="en-US"/>
+        </w:rPr>
+        <w:t>Serial.print</w:t>
+      </w:r>
+      <w:proofErr w:type="spellEnd"/>
+      <w:r>
+        <w:rPr>
+          <w:lang w:val="en-US"/>
+        </w:rPr>
+        <w:t>(</w:t>
+      </w:r>
+      <w:proofErr w:type="gramEnd"/>
+      <w:r>
+        <w:rPr>
+          <w:lang w:val="en-US"/>
+        </w:rPr>
+        <w:t>".");</w:t>
       </w:r>
     </w:p>
     <w:p>
@@ -4755,7 +7932,29 @@
         <w:rPr>
           <w:lang w:val="en-US"/>
         </w:rPr>
-        <w:t xml:space="preserve">  Serial.println("Connected!");</w:t>
+        <w:t xml:space="preserve">  </w:t>
+      </w:r>
+      <w:proofErr w:type="spellStart"/>
+      <w:proofErr w:type="gramStart"/>
+      <w:r>
+        <w:rPr>
+          <w:lang w:val="en-US"/>
+        </w:rPr>
+        <w:t>Serial.println</w:t>
+      </w:r>
+      <w:proofErr w:type="spellEnd"/>
+      <w:r>
+        <w:rPr>
+          <w:lang w:val="en-US"/>
+        </w:rPr>
+        <w:t>(</w:t>
+      </w:r>
+      <w:proofErr w:type="gramEnd"/>
+      <w:r>
+        <w:rPr>
+          <w:lang w:val="en-US"/>
+        </w:rPr>
+        <w:t>"Connected!");</w:t>
       </w:r>
     </w:p>
     <w:p>
@@ -4784,37 +7983,95 @@
           <w:lang w:val="en-US"/>
         </w:rPr>
       </w:pPr>
-      <w:r>
-        <w:rPr>
-          <w:lang w:val="en-US"/>
-        </w:rPr>
-        <w:t>void reconnect() {</w:t>
-      </w:r>
-    </w:p>
-    <w:p>
-      <w:pPr>
-        <w:rPr>
-          <w:lang w:val="en-US"/>
-        </w:rPr>
-      </w:pPr>
-      <w:r>
-        <w:rPr>
-          <w:lang w:val="en-US"/>
-        </w:rPr>
-        <w:t xml:space="preserve">  while (!client.connected()) {</w:t>
-      </w:r>
-    </w:p>
-    <w:p>
-      <w:pPr>
-        <w:rPr>
-          <w:lang w:val="en-US"/>
-        </w:rPr>
-      </w:pPr>
-      <w:r>
-        <w:rPr>
-          <w:lang w:val="en-US"/>
-        </w:rPr>
-        <w:t xml:space="preserve">    Serial.print("Attempting MQTT connection...");</w:t>
+      <w:proofErr w:type="gramStart"/>
+      <w:r>
+        <w:rPr>
+          <w:lang w:val="en-US"/>
+        </w:rPr>
+        <w:t>void</w:t>
+      </w:r>
+      <w:proofErr w:type="gramEnd"/>
+      <w:r>
+        <w:rPr>
+          <w:lang w:val="en-US"/>
+        </w:rPr>
+        <w:t xml:space="preserve"> reconnect() {</w:t>
+      </w:r>
+    </w:p>
+    <w:p>
+      <w:pPr>
+        <w:rPr>
+          <w:lang w:val="en-US"/>
+        </w:rPr>
+      </w:pPr>
+      <w:r>
+        <w:rPr>
+          <w:lang w:val="en-US"/>
+        </w:rPr>
+        <w:t xml:space="preserve">  </w:t>
+      </w:r>
+      <w:proofErr w:type="gramStart"/>
+      <w:r>
+        <w:rPr>
+          <w:lang w:val="en-US"/>
+        </w:rPr>
+        <w:t>while</w:t>
+      </w:r>
+      <w:proofErr w:type="gramEnd"/>
+      <w:r>
+        <w:rPr>
+          <w:lang w:val="en-US"/>
+        </w:rPr>
+        <w:t xml:space="preserve"> (!</w:t>
+      </w:r>
+      <w:proofErr w:type="spellStart"/>
+      <w:r>
+        <w:rPr>
+          <w:lang w:val="en-US"/>
+        </w:rPr>
+        <w:t>client.connected</w:t>
+      </w:r>
+      <w:proofErr w:type="spellEnd"/>
+      <w:r>
+        <w:rPr>
+          <w:lang w:val="en-US"/>
+        </w:rPr>
+        <w:t>()) {</w:t>
+      </w:r>
+    </w:p>
+    <w:p>
+      <w:pPr>
+        <w:rPr>
+          <w:lang w:val="en-US"/>
+        </w:rPr>
+      </w:pPr>
+      <w:r>
+        <w:rPr>
+          <w:lang w:val="en-US"/>
+        </w:rPr>
+        <w:t xml:space="preserve">    </w:t>
+      </w:r>
+      <w:proofErr w:type="spellStart"/>
+      <w:proofErr w:type="gramStart"/>
+      <w:r>
+        <w:rPr>
+          <w:lang w:val="en-US"/>
+        </w:rPr>
+        <w:t>Serial.print</w:t>
+      </w:r>
+      <w:proofErr w:type="spellEnd"/>
+      <w:r>
+        <w:rPr>
+          <w:lang w:val="en-US"/>
+        </w:rPr>
+        <w:t>(</w:t>
+      </w:r>
+      <w:proofErr w:type="gramEnd"/>
+      <w:r>
+        <w:rPr>
+          <w:lang w:val="en-US"/>
+        </w:rPr>
+        <w:t>"Attempting MQTT connection...");</w:t>
       </w:r>
       <w:r>
         <w:rPr>
@@ -4827,7 +8084,21 @@
         <w:rPr>
           <w:lang w:val="en-US"/>
         </w:rPr>
-        <w:t>if (client.connect("ESP32Client")) {</w:t>
+        <w:t>if (</w:t>
+      </w:r>
+      <w:proofErr w:type="spellStart"/>
+      <w:r>
+        <w:rPr>
+          <w:lang w:val="en-US"/>
+        </w:rPr>
+        <w:t>client.connect</w:t>
+      </w:r>
+      <w:proofErr w:type="spellEnd"/>
+      <w:r>
+        <w:rPr>
+          <w:lang w:val="en-US"/>
+        </w:rPr>
+        <w:t>("ESP32Client")) {</w:t>
       </w:r>
       <w:r>
         <w:rPr>
@@ -4839,7 +8110,21 @@
         <w:rPr>
           <w:lang w:val="en-US"/>
         </w:rPr>
-        <w:t xml:space="preserve"> Serial.println("connected");</w:t>
+        <w:t xml:space="preserve"> </w:t>
+      </w:r>
+      <w:proofErr w:type="spellStart"/>
+      <w:r>
+        <w:rPr>
+          <w:lang w:val="en-US"/>
+        </w:rPr>
+        <w:t>Serial.println</w:t>
+      </w:r>
+      <w:proofErr w:type="spellEnd"/>
+      <w:r>
+        <w:rPr>
+          <w:lang w:val="en-US"/>
+        </w:rPr>
+        <w:t>("connected");</w:t>
       </w:r>
       <w:r>
         <w:rPr>
@@ -4851,7 +8136,21 @@
         <w:rPr>
           <w:lang w:val="en-US"/>
         </w:rPr>
-        <w:t xml:space="preserve"> client.subscribe("topic/test");</w:t>
+        <w:t xml:space="preserve"> </w:t>
+      </w:r>
+      <w:proofErr w:type="spellStart"/>
+      <w:r>
+        <w:rPr>
+          <w:lang w:val="en-US"/>
+        </w:rPr>
+        <w:t>client.subscribe</w:t>
+      </w:r>
+      <w:proofErr w:type="spellEnd"/>
+      <w:r>
+        <w:rPr>
+          <w:lang w:val="en-US"/>
+        </w:rPr>
+        <w:t>("topic/test");</w:t>
       </w:r>
     </w:p>
     <w:p>
@@ -4872,11 +8171,41 @@
         </w:rPr>
         <w:br/>
       </w:r>
-      <w:r>
-        <w:rPr>
-          <w:lang w:val="en-US"/>
-        </w:rPr>
-        <w:t>Serial.print("failed, rc=");</w:t>
+      <w:proofErr w:type="spellStart"/>
+      <w:proofErr w:type="gramStart"/>
+      <w:r>
+        <w:rPr>
+          <w:lang w:val="en-US"/>
+        </w:rPr>
+        <w:t>Serial.print</w:t>
+      </w:r>
+      <w:proofErr w:type="spellEnd"/>
+      <w:r>
+        <w:rPr>
+          <w:lang w:val="en-US"/>
+        </w:rPr>
+        <w:t>(</w:t>
+      </w:r>
+      <w:proofErr w:type="gramEnd"/>
+      <w:r>
+        <w:rPr>
+          <w:lang w:val="en-US"/>
+        </w:rPr>
+        <w:t xml:space="preserve">"failed, </w:t>
+      </w:r>
+      <w:proofErr w:type="spellStart"/>
+      <w:r>
+        <w:rPr>
+          <w:lang w:val="en-US"/>
+        </w:rPr>
+        <w:t>rc</w:t>
+      </w:r>
+      <w:proofErr w:type="spellEnd"/>
+      <w:r>
+        <w:rPr>
+          <w:lang w:val="en-US"/>
+        </w:rPr>
+        <w:t>=");</w:t>
       </w:r>
       <w:r>
         <w:rPr>
@@ -4884,11 +8213,33 @@
         </w:rPr>
         <w:br/>
       </w:r>
-      <w:r>
-        <w:rPr>
-          <w:lang w:val="en-US"/>
-        </w:rPr>
-        <w:t>Serial.print(client.state());</w:t>
+      <w:proofErr w:type="spellStart"/>
+      <w:r>
+        <w:rPr>
+          <w:lang w:val="en-US"/>
+        </w:rPr>
+        <w:t>Serial.print</w:t>
+      </w:r>
+      <w:proofErr w:type="spellEnd"/>
+      <w:r>
+        <w:rPr>
+          <w:lang w:val="en-US"/>
+        </w:rPr>
+        <w:t>(</w:t>
+      </w:r>
+      <w:proofErr w:type="spellStart"/>
+      <w:r>
+        <w:rPr>
+          <w:lang w:val="en-US"/>
+        </w:rPr>
+        <w:t>client.state</w:t>
+      </w:r>
+      <w:proofErr w:type="spellEnd"/>
+      <w:r>
+        <w:rPr>
+          <w:lang w:val="en-US"/>
+        </w:rPr>
+        <w:t>());</w:t>
       </w:r>
       <w:r>
         <w:rPr>
@@ -4896,11 +8247,19 @@
         </w:rPr>
         <w:br/>
       </w:r>
-      <w:r>
-        <w:rPr>
-          <w:lang w:val="en-US"/>
-        </w:rPr>
-        <w:t>Serial.println(" try again in 5 seconds");</w:t>
+      <w:proofErr w:type="spellStart"/>
+      <w:r>
+        <w:rPr>
+          <w:lang w:val="en-US"/>
+        </w:rPr>
+        <w:t>Serial.println</w:t>
+      </w:r>
+      <w:proofErr w:type="spellEnd"/>
+      <w:r>
+        <w:rPr>
+          <w:lang w:val="en-US"/>
+        </w:rPr>
+        <w:t>(" try again in 5 seconds");</w:t>
       </w:r>
       <w:r>
         <w:rPr>
@@ -5010,6 +8369,7 @@
         </w:rPr>
         <w:br/>
       </w:r>
+      <w:proofErr w:type="spellStart"/>
       <w:r>
         <w:rPr>
           <w:b/>
@@ -5018,6 +8378,7 @@
         </w:rPr>
         <w:t>LoRa</w:t>
       </w:r>
+      <w:proofErr w:type="spellEnd"/>
     </w:p>
     <w:p>
       <w:pPr>
@@ -5029,6 +8390,7 @@
           <w:lang w:val="en-US"/>
         </w:rPr>
       </w:pPr>
+      <w:proofErr w:type="spellStart"/>
       <w:r>
         <w:rPr>
           <w:b/>
@@ -5037,11 +8399,68 @@
         </w:rPr>
         <w:t>Modelos</w:t>
       </w:r>
-      <w:r>
-        <w:rPr>
-          <w:lang w:val="en-US"/>
-        </w:rPr>
-        <w:t>: Semtech SX1276, Dragino LoRa Shield, HopeRF RFM95W.</w:t>
+      <w:proofErr w:type="spellEnd"/>
+      <w:r>
+        <w:rPr>
+          <w:lang w:val="en-US"/>
+        </w:rPr>
+        <w:t xml:space="preserve">: </w:t>
+      </w:r>
+      <w:proofErr w:type="spellStart"/>
+      <w:r>
+        <w:rPr>
+          <w:lang w:val="en-US"/>
+        </w:rPr>
+        <w:t>Semtech</w:t>
+      </w:r>
+      <w:proofErr w:type="spellEnd"/>
+      <w:r>
+        <w:rPr>
+          <w:lang w:val="en-US"/>
+        </w:rPr>
+        <w:t xml:space="preserve"> SX1276, </w:t>
+      </w:r>
+      <w:proofErr w:type="spellStart"/>
+      <w:r>
+        <w:rPr>
+          <w:lang w:val="en-US"/>
+        </w:rPr>
+        <w:t>Dragino</w:t>
+      </w:r>
+      <w:proofErr w:type="spellEnd"/>
+      <w:r>
+        <w:rPr>
+          <w:lang w:val="en-US"/>
+        </w:rPr>
+        <w:t xml:space="preserve"> </w:t>
+      </w:r>
+      <w:proofErr w:type="spellStart"/>
+      <w:r>
+        <w:rPr>
+          <w:lang w:val="en-US"/>
+        </w:rPr>
+        <w:t>LoRa</w:t>
+      </w:r>
+      <w:proofErr w:type="spellEnd"/>
+      <w:r>
+        <w:rPr>
+          <w:lang w:val="en-US"/>
+        </w:rPr>
+        <w:t xml:space="preserve"> Shield, </w:t>
+      </w:r>
+      <w:proofErr w:type="spellStart"/>
+      <w:r>
+        <w:rPr>
+          <w:lang w:val="en-US"/>
+        </w:rPr>
+        <w:t>HopeRF</w:t>
+      </w:r>
+      <w:proofErr w:type="spellEnd"/>
+      <w:r>
+        <w:rPr>
+          <w:lang w:val="en-US"/>
+        </w:rPr>
+        <w:t xml:space="preserve"> RFM95W.</w:t>
       </w:r>
     </w:p>
     <w:p>
@@ -5128,7 +8547,15 @@
         <w:t>Aplicaciones</w:t>
       </w:r>
       <w:r>
-        <w:t>: Ideal para la comunicación eficiente entre dispositivos IoT a través de Internet.</w:t>
+        <w:t xml:space="preserve">: Ideal para la comunicación eficiente entre dispositivos </w:t>
+      </w:r>
+      <w:proofErr w:type="spellStart"/>
+      <w:r>
+        <w:t>IoT</w:t>
+      </w:r>
+      <w:proofErr w:type="spellEnd"/>
+      <w:r>
+        <w:t xml:space="preserve"> a través de Internet.</w:t>
       </w:r>
     </w:p>
     <w:p>
@@ -5169,13 +8596,21 @@
     </w:p>
     <w:p>
       <w:r>
-        <w:t>Estas soluciones te permitirán implementar un sistema de comunicación robusto y eficiente para tu proyecto IoT, adaptado a las necesidades específicas de comunicación de largo alcance o de red basada en Internet.</w:t>
+        <w:t xml:space="preserve">Estas soluciones te permitirán implementar un sistema de comunicación robusto y eficiente para tu proyecto </w:t>
+      </w:r>
+      <w:proofErr w:type="spellStart"/>
+      <w:r>
+        <w:t>IoT</w:t>
+      </w:r>
+      <w:proofErr w:type="spellEnd"/>
+      <w:r>
+        <w:t>, adaptado a las necesidades específicas de comunicación de largo alcance o de red basada en Internet.</w:t>
       </w:r>
     </w:p>
     <w:p/>
     <w:sectPr>
-      <w:headerReference w:type="default" r:id="rId7"/>
-      <w:footerReference w:type="default" r:id="rId8"/>
+      <w:headerReference w:type="default" r:id="rId11"/>
+      <w:footerReference w:type="default" r:id="rId12"/>
       <w:pgSz w:w="11906" w:h="16838"/>
       <w:pgMar w:top="720" w:right="720" w:bottom="720" w:left="720" w:header="708" w:footer="708" w:gutter="0"/>
       <w:cols w:space="708"/>
@@ -5186,7 +8621,7 @@
 </file>
 
 <file path=word/endnotes.xml><?xml version="1.0" encoding="utf-8"?>
-<w:endnotes xmlns:wpc="http://schemas.microsoft.com/office/word/2010/wordprocessingCanvas" xmlns:cx="http://schemas.microsoft.com/office/drawing/2014/chartex" xmlns:cx1="http://schemas.microsoft.com/office/drawing/2015/9/8/chartex" xmlns:cx2="http://schemas.microsoft.com/office/drawing/2015/10/21/chartex" xmlns:cx3="http://schemas.microsoft.com/office/drawing/2016/5/9/chartex" xmlns:cx4="http://schemas.microsoft.com/office/drawing/2016/5/10/chartex" xmlns:cx5="http://schemas.microsoft.com/office/drawing/2016/5/11/chartex" xmlns:cx6="http://schemas.microsoft.com/office/drawing/2016/5/12/chartex" xmlns:cx7="http://schemas.microsoft.com/office/drawing/2016/5/13/chartex" xmlns:cx8="http://schemas.microsoft.com/office/drawing/2016/5/14/chartex" xmlns:mc="http://schemas.openxmlformats.org/markup-compatibility/2006" xmlns:aink="http://schemas.microsoft.com/office/drawing/2016/ink" xmlns:am3d="http://schemas.microsoft.com/office/drawing/2017/model3d" xmlns:o="urn:schemas-microsoft-com:office:office" xmlns:oel="http://schemas.microsoft.com/office/2019/extlst" xmlns:r="http://schemas.openxmlformats.org/officeDocument/2006/relationships" xmlns:m="http://schemas.openxmlformats.org/officeDocument/2006/math" xmlns:v="urn:schemas-microsoft-com:vml" xmlns:wp14="http://schemas.microsoft.com/office/word/2010/wordprocessingDrawing" xmlns:wp="http://schemas.openxmlformats.org/drawingml/2006/wordprocessingDrawing" xmlns:w10="urn:schemas-microsoft-com:office:word" xmlns:w="http://schemas.openxmlformats.org/wordprocessingml/2006/main" xmlns:w14="http://schemas.microsoft.com/office/word/2010/wordml" xmlns:w15="http://schemas.microsoft.com/office/word/2012/wordml" xmlns:w16cex="http://schemas.microsoft.com/office/word/2018/wordml/cex" xmlns:w16cid="http://schemas.microsoft.com/office/word/2016/wordml/cid" xmlns:w16="http://schemas.microsoft.com/office/word/2018/wordml" xmlns:w16du="http://schemas.microsoft.com/office/word/2023/wordml/word16du" xmlns:w16sdtdh="http://schemas.microsoft.com/office/word/2020/wordml/sdtdatahash" xmlns:w16se="http://schemas.microsoft.com/office/word/2015/wordml/symex" xmlns:wpg="http://schemas.microsoft.com/office/word/2010/wordprocessingGroup" xmlns:wpi="http://schemas.microsoft.com/office/word/2010/wordprocessingInk" xmlns:wne="http://schemas.microsoft.com/office/word/2006/wordml" xmlns:wps="http://schemas.microsoft.com/office/word/2010/wordprocessingShape" mc:Ignorable="w14 w15 w16se w16cid w16 w16cex w16sdtdh w16du wp14">
+<w:endnotes xmlns:wpc="http://schemas.microsoft.com/office/word/2010/wordprocessingCanvas" xmlns:mc="http://schemas.openxmlformats.org/markup-compatibility/2006" xmlns:o="urn:schemas-microsoft-com:office:office" xmlns:r="http://schemas.openxmlformats.org/officeDocument/2006/relationships" xmlns:m="http://schemas.openxmlformats.org/officeDocument/2006/math" xmlns:v="urn:schemas-microsoft-com:vml" xmlns:wp14="http://schemas.microsoft.com/office/word/2010/wordprocessingDrawing" xmlns:wp="http://schemas.openxmlformats.org/drawingml/2006/wordprocessingDrawing" xmlns:w10="urn:schemas-microsoft-com:office:word" xmlns:w="http://schemas.openxmlformats.org/wordprocessingml/2006/main" xmlns:w14="http://schemas.microsoft.com/office/word/2010/wordml" xmlns:w15="http://schemas.microsoft.com/office/word/2012/wordml" xmlns:wpg="http://schemas.microsoft.com/office/word/2010/wordprocessingGroup" xmlns:wpi="http://schemas.microsoft.com/office/word/2010/wordprocessingInk" xmlns:wne="http://schemas.microsoft.com/office/word/2006/wordml" xmlns:wps="http://schemas.microsoft.com/office/word/2010/wordprocessingShape" mc:Ignorable="w14 w15 wp14">
   <w:endnote w:type="separator" w:id="-1">
     <w:p>
       <w:pPr>
@@ -5211,7 +8646,7 @@
 </file>
 
 <file path=word/footer1.xml><?xml version="1.0" encoding="utf-8"?>
-<w:ftr xmlns:wpc="http://schemas.microsoft.com/office/word/2010/wordprocessingCanvas" xmlns:cx="http://schemas.microsoft.com/office/drawing/2014/chartex" xmlns:cx1="http://schemas.microsoft.com/office/drawing/2015/9/8/chartex" xmlns:cx2="http://schemas.microsoft.com/office/drawing/2015/10/21/chartex" xmlns:cx3="http://schemas.microsoft.com/office/drawing/2016/5/9/chartex" xmlns:cx4="http://schemas.microsoft.com/office/drawing/2016/5/10/chartex" xmlns:cx5="http://schemas.microsoft.com/office/drawing/2016/5/11/chartex" xmlns:cx6="http://schemas.microsoft.com/office/drawing/2016/5/12/chartex" xmlns:cx7="http://schemas.microsoft.com/office/drawing/2016/5/13/chartex" xmlns:cx8="http://schemas.microsoft.com/office/drawing/2016/5/14/chartex" xmlns:mc="http://schemas.openxmlformats.org/markup-compatibility/2006" xmlns:aink="http://schemas.microsoft.com/office/drawing/2016/ink" xmlns:am3d="http://schemas.microsoft.com/office/drawing/2017/model3d" xmlns:o="urn:schemas-microsoft-com:office:office" xmlns:oel="http://schemas.microsoft.com/office/2019/extlst" xmlns:r="http://schemas.openxmlformats.org/officeDocument/2006/relationships" xmlns:m="http://schemas.openxmlformats.org/officeDocument/2006/math" xmlns:v="urn:schemas-microsoft-com:vml" xmlns:wp14="http://schemas.microsoft.com/office/word/2010/wordprocessingDrawing" xmlns:wp="http://schemas.openxmlformats.org/drawingml/2006/wordprocessingDrawing" xmlns:w10="urn:schemas-microsoft-com:office:word" xmlns:w="http://schemas.openxmlformats.org/wordprocessingml/2006/main" xmlns:w14="http://schemas.microsoft.com/office/word/2010/wordml" xmlns:w15="http://schemas.microsoft.com/office/word/2012/wordml" xmlns:w16cex="http://schemas.microsoft.com/office/word/2018/wordml/cex" xmlns:w16cid="http://schemas.microsoft.com/office/word/2016/wordml/cid" xmlns:w16="http://schemas.microsoft.com/office/word/2018/wordml" xmlns:w16du="http://schemas.microsoft.com/office/word/2023/wordml/word16du" xmlns:w16sdtdh="http://schemas.microsoft.com/office/word/2020/wordml/sdtdatahash" xmlns:w16se="http://schemas.microsoft.com/office/word/2015/wordml/symex" xmlns:wpg="http://schemas.microsoft.com/office/word/2010/wordprocessingGroup" xmlns:wpi="http://schemas.microsoft.com/office/word/2010/wordprocessingInk" xmlns:wne="http://schemas.microsoft.com/office/word/2006/wordml" xmlns:wps="http://schemas.microsoft.com/office/word/2010/wordprocessingShape" mc:Ignorable="w14 w15 w16se w16cid w16 w16cex w16sdtdh w16du wp14">
+<w:ftr xmlns:wpc="http://schemas.microsoft.com/office/word/2010/wordprocessingCanvas" xmlns:mc="http://schemas.openxmlformats.org/markup-compatibility/2006" xmlns:o="urn:schemas-microsoft-com:office:office" xmlns:r="http://schemas.openxmlformats.org/officeDocument/2006/relationships" xmlns:m="http://schemas.openxmlformats.org/officeDocument/2006/math" xmlns:v="urn:schemas-microsoft-com:vml" xmlns:wp14="http://schemas.microsoft.com/office/word/2010/wordprocessingDrawing" xmlns:wp="http://schemas.openxmlformats.org/drawingml/2006/wordprocessingDrawing" xmlns:w10="urn:schemas-microsoft-com:office:word" xmlns:w="http://schemas.openxmlformats.org/wordprocessingml/2006/main" xmlns:w14="http://schemas.microsoft.com/office/word/2010/wordml" xmlns:w15="http://schemas.microsoft.com/office/word/2012/wordml" xmlns:wpg="http://schemas.microsoft.com/office/word/2010/wordprocessingGroup" xmlns:wpi="http://schemas.microsoft.com/office/word/2010/wordprocessingInk" xmlns:wne="http://schemas.microsoft.com/office/word/2006/wordml" xmlns:wps="http://schemas.microsoft.com/office/word/2010/wordprocessingShape" mc:Ignorable="w14 w15 wp14">
   <w:p>
     <w:pPr>
       <w:pStyle w:val="Piedepgina"/>
@@ -5219,6 +8654,7 @@
     <w:r>
       <w:rPr>
         <w:noProof/>
+        <w:lang w:eastAsia="es-AR"/>
       </w:rPr>
       <w:drawing>
         <wp:inline distT="0" distB="0" distL="0" distR="0" wp14:anchorId="0471383C" wp14:editId="7B53C76A">
@@ -5274,7 +8710,7 @@
 </file>
 
 <file path=word/footnotes.xml><?xml version="1.0" encoding="utf-8"?>
-<w:footnotes xmlns:wpc="http://schemas.microsoft.com/office/word/2010/wordprocessingCanvas" xmlns:cx="http://schemas.microsoft.com/office/drawing/2014/chartex" xmlns:cx1="http://schemas.microsoft.com/office/drawing/2015/9/8/chartex" xmlns:cx2="http://schemas.microsoft.com/office/drawing/2015/10/21/chartex" xmlns:cx3="http://schemas.microsoft.com/office/drawing/2016/5/9/chartex" xmlns:cx4="http://schemas.microsoft.com/office/drawing/2016/5/10/chartex" xmlns:cx5="http://schemas.microsoft.com/office/drawing/2016/5/11/chartex" xmlns:cx6="http://schemas.microsoft.com/office/drawing/2016/5/12/chartex" xmlns:cx7="http://schemas.microsoft.com/office/drawing/2016/5/13/chartex" xmlns:cx8="http://schemas.microsoft.com/office/drawing/2016/5/14/chartex" xmlns:mc="http://schemas.openxmlformats.org/markup-compatibility/2006" xmlns:aink="http://schemas.microsoft.com/office/drawing/2016/ink" xmlns:am3d="http://schemas.microsoft.com/office/drawing/2017/model3d" xmlns:o="urn:schemas-microsoft-com:office:office" xmlns:oel="http://schemas.microsoft.com/office/2019/extlst" xmlns:r="http://schemas.openxmlformats.org/officeDocument/2006/relationships" xmlns:m="http://schemas.openxmlformats.org/officeDocument/2006/math" xmlns:v="urn:schemas-microsoft-com:vml" xmlns:wp14="http://schemas.microsoft.com/office/word/2010/wordprocessingDrawing" xmlns:wp="http://schemas.openxmlformats.org/drawingml/2006/wordprocessingDrawing" xmlns:w10="urn:schemas-microsoft-com:office:word" xmlns:w="http://schemas.openxmlformats.org/wordprocessingml/2006/main" xmlns:w14="http://schemas.microsoft.com/office/word/2010/wordml" xmlns:w15="http://schemas.microsoft.com/office/word/2012/wordml" xmlns:w16cex="http://schemas.microsoft.com/office/word/2018/wordml/cex" xmlns:w16cid="http://schemas.microsoft.com/office/word/2016/wordml/cid" xmlns:w16="http://schemas.microsoft.com/office/word/2018/wordml" xmlns:w16du="http://schemas.microsoft.com/office/word/2023/wordml/word16du" xmlns:w16sdtdh="http://schemas.microsoft.com/office/word/2020/wordml/sdtdatahash" xmlns:w16se="http://schemas.microsoft.com/office/word/2015/wordml/symex" xmlns:wpg="http://schemas.microsoft.com/office/word/2010/wordprocessingGroup" xmlns:wpi="http://schemas.microsoft.com/office/word/2010/wordprocessingInk" xmlns:wne="http://schemas.microsoft.com/office/word/2006/wordml" xmlns:wps="http://schemas.microsoft.com/office/word/2010/wordprocessingShape" mc:Ignorable="w14 w15 w16se w16cid w16 w16cex w16sdtdh w16du wp14">
+<w:footnotes xmlns:wpc="http://schemas.microsoft.com/office/word/2010/wordprocessingCanvas" xmlns:mc="http://schemas.openxmlformats.org/markup-compatibility/2006" xmlns:o="urn:schemas-microsoft-com:office:office" xmlns:r="http://schemas.openxmlformats.org/officeDocument/2006/relationships" xmlns:m="http://schemas.openxmlformats.org/officeDocument/2006/math" xmlns:v="urn:schemas-microsoft-com:vml" xmlns:wp14="http://schemas.microsoft.com/office/word/2010/wordprocessingDrawing" xmlns:wp="http://schemas.openxmlformats.org/drawingml/2006/wordprocessingDrawing" xmlns:w10="urn:schemas-microsoft-com:office:word" xmlns:w="http://schemas.openxmlformats.org/wordprocessingml/2006/main" xmlns:w14="http://schemas.microsoft.com/office/word/2010/wordml" xmlns:w15="http://schemas.microsoft.com/office/word/2012/wordml" xmlns:wpg="http://schemas.microsoft.com/office/word/2010/wordprocessingGroup" xmlns:wpi="http://schemas.microsoft.com/office/word/2010/wordprocessingInk" xmlns:wne="http://schemas.microsoft.com/office/word/2006/wordml" xmlns:wps="http://schemas.microsoft.com/office/word/2010/wordprocessingShape" mc:Ignorable="w14 w15 wp14">
   <w:footnote w:type="separator" w:id="-1">
     <w:p>
       <w:pPr>
@@ -5299,7 +8735,7 @@
 </file>
 
 <file path=word/header1.xml><?xml version="1.0" encoding="utf-8"?>
-<w:hdr xmlns:wpc="http://schemas.microsoft.com/office/word/2010/wordprocessingCanvas" xmlns:cx="http://schemas.microsoft.com/office/drawing/2014/chartex" xmlns:cx1="http://schemas.microsoft.com/office/drawing/2015/9/8/chartex" xmlns:cx2="http://schemas.microsoft.com/office/drawing/2015/10/21/chartex" xmlns:cx3="http://schemas.microsoft.com/office/drawing/2016/5/9/chartex" xmlns:cx4="http://schemas.microsoft.com/office/drawing/2016/5/10/chartex" xmlns:cx5="http://schemas.microsoft.com/office/drawing/2016/5/11/chartex" xmlns:cx6="http://schemas.microsoft.com/office/drawing/2016/5/12/chartex" xmlns:cx7="http://schemas.microsoft.com/office/drawing/2016/5/13/chartex" xmlns:cx8="http://schemas.microsoft.com/office/drawing/2016/5/14/chartex" xmlns:mc="http://schemas.openxmlformats.org/markup-compatibility/2006" xmlns:aink="http://schemas.microsoft.com/office/drawing/2016/ink" xmlns:am3d="http://schemas.microsoft.com/office/drawing/2017/model3d" xmlns:o="urn:schemas-microsoft-com:office:office" xmlns:oel="http://schemas.microsoft.com/office/2019/extlst" xmlns:r="http://schemas.openxmlformats.org/officeDocument/2006/relationships" xmlns:m="http://schemas.openxmlformats.org/officeDocument/2006/math" xmlns:v="urn:schemas-microsoft-com:vml" xmlns:wp14="http://schemas.microsoft.com/office/word/2010/wordprocessingDrawing" xmlns:wp="http://schemas.openxmlformats.org/drawingml/2006/wordprocessingDrawing" xmlns:w10="urn:schemas-microsoft-com:office:word" xmlns:w="http://schemas.openxmlformats.org/wordprocessingml/2006/main" xmlns:w14="http://schemas.microsoft.com/office/word/2010/wordml" xmlns:w15="http://schemas.microsoft.com/office/word/2012/wordml" xmlns:w16cex="http://schemas.microsoft.com/office/word/2018/wordml/cex" xmlns:w16cid="http://schemas.microsoft.com/office/word/2016/wordml/cid" xmlns:w16="http://schemas.microsoft.com/office/word/2018/wordml" xmlns:w16du="http://schemas.microsoft.com/office/word/2023/wordml/word16du" xmlns:w16sdtdh="http://schemas.microsoft.com/office/word/2020/wordml/sdtdatahash" xmlns:w16se="http://schemas.microsoft.com/office/word/2015/wordml/symex" xmlns:wpg="http://schemas.microsoft.com/office/word/2010/wordprocessingGroup" xmlns:wpi="http://schemas.microsoft.com/office/word/2010/wordprocessingInk" xmlns:wne="http://schemas.microsoft.com/office/word/2006/wordml" xmlns:wps="http://schemas.microsoft.com/office/word/2010/wordprocessingShape" mc:Ignorable="w14 w15 w16se w16cid w16 w16cex w16sdtdh w16du wp14">
+<w:hdr xmlns:wpc="http://schemas.microsoft.com/office/word/2010/wordprocessingCanvas" xmlns:mc="http://schemas.openxmlformats.org/markup-compatibility/2006" xmlns:o="urn:schemas-microsoft-com:office:office" xmlns:r="http://schemas.openxmlformats.org/officeDocument/2006/relationships" xmlns:m="http://schemas.openxmlformats.org/officeDocument/2006/math" xmlns:v="urn:schemas-microsoft-com:vml" xmlns:wp14="http://schemas.microsoft.com/office/word/2010/wordprocessingDrawing" xmlns:wp="http://schemas.openxmlformats.org/drawingml/2006/wordprocessingDrawing" xmlns:w10="urn:schemas-microsoft-com:office:word" xmlns:w="http://schemas.openxmlformats.org/wordprocessingml/2006/main" xmlns:w14="http://schemas.microsoft.com/office/word/2010/wordml" xmlns:w15="http://schemas.microsoft.com/office/word/2012/wordml" xmlns:wpg="http://schemas.microsoft.com/office/word/2010/wordprocessingGroup" xmlns:wpi="http://schemas.microsoft.com/office/word/2010/wordprocessingInk" xmlns:wne="http://schemas.microsoft.com/office/word/2006/wordml" xmlns:wps="http://schemas.microsoft.com/office/word/2010/wordprocessingShape" mc:Ignorable="w14 w15 wp14">
   <w:p>
     <w:pPr>
       <w:pStyle w:val="Encabezado"/>
@@ -5307,6 +8743,7 @@
     <w:r>
       <w:rPr>
         <w:noProof/>
+        <w:lang w:eastAsia="es-AR"/>
       </w:rPr>
       <w:drawing>
         <wp:inline distT="0" distB="0" distL="0" distR="0" wp14:anchorId="1FBA00D6" wp14:editId="10CECC86">
@@ -5362,7 +8799,7 @@
 </file>
 
 <file path=word/numbering.xml><?xml version="1.0" encoding="utf-8"?>
-<w:numbering xmlns:wpc="http://schemas.microsoft.com/office/word/2010/wordprocessingCanvas" xmlns:cx="http://schemas.microsoft.com/office/drawing/2014/chartex" xmlns:cx1="http://schemas.microsoft.com/office/drawing/2015/9/8/chartex" xmlns:cx2="http://schemas.microsoft.com/office/drawing/2015/10/21/chartex" xmlns:cx3="http://schemas.microsoft.com/office/drawing/2016/5/9/chartex" xmlns:cx4="http://schemas.microsoft.com/office/drawing/2016/5/10/chartex" xmlns:cx5="http://schemas.microsoft.com/office/drawing/2016/5/11/chartex" xmlns:cx6="http://schemas.microsoft.com/office/drawing/2016/5/12/chartex" xmlns:cx7="http://schemas.microsoft.com/office/drawing/2016/5/13/chartex" xmlns:cx8="http://schemas.microsoft.com/office/drawing/2016/5/14/chartex" xmlns:mc="http://schemas.openxmlformats.org/markup-compatibility/2006" xmlns:aink="http://schemas.microsoft.com/office/drawing/2016/ink" xmlns:am3d="http://schemas.microsoft.com/office/drawing/2017/model3d" xmlns:o="urn:schemas-microsoft-com:office:office" xmlns:oel="http://schemas.microsoft.com/office/2019/extlst" xmlns:r="http://schemas.openxmlformats.org/officeDocument/2006/relationships" xmlns:m="http://schemas.openxmlformats.org/officeDocument/2006/math" xmlns:v="urn:schemas-microsoft-com:vml" xmlns:wp14="http://schemas.microsoft.com/office/word/2010/wordprocessingDrawing" xmlns:wp="http://schemas.openxmlformats.org/drawingml/2006/wordprocessingDrawing" xmlns:w10="urn:schemas-microsoft-com:office:word" xmlns:w="http://schemas.openxmlformats.org/wordprocessingml/2006/main" xmlns:w14="http://schemas.microsoft.com/office/word/2010/wordml" xmlns:w15="http://schemas.microsoft.com/office/word/2012/wordml" xmlns:w16cex="http://schemas.microsoft.com/office/word/2018/wordml/cex" xmlns:w16cid="http://schemas.microsoft.com/office/word/2016/wordml/cid" xmlns:w16="http://schemas.microsoft.com/office/word/2018/wordml" xmlns:w16du="http://schemas.microsoft.com/office/word/2023/wordml/word16du" xmlns:w16sdtdh="http://schemas.microsoft.com/office/word/2020/wordml/sdtdatahash" xmlns:w16se="http://schemas.microsoft.com/office/word/2015/wordml/symex" xmlns:wpg="http://schemas.microsoft.com/office/word/2010/wordprocessingGroup" xmlns:wpi="http://schemas.microsoft.com/office/word/2010/wordprocessingInk" xmlns:wne="http://schemas.microsoft.com/office/word/2006/wordml" xmlns:wps="http://schemas.microsoft.com/office/word/2010/wordprocessingShape" mc:Ignorable="w14 w15 w16se w16cid w16 w16cex w16sdtdh w16du wp14">
+<w:numbering xmlns:wpc="http://schemas.microsoft.com/office/word/2010/wordprocessingCanvas" xmlns:mc="http://schemas.openxmlformats.org/markup-compatibility/2006" xmlns:o="urn:schemas-microsoft-com:office:office" xmlns:r="http://schemas.openxmlformats.org/officeDocument/2006/relationships" xmlns:m="http://schemas.openxmlformats.org/officeDocument/2006/math" xmlns:v="urn:schemas-microsoft-com:vml" xmlns:wp14="http://schemas.microsoft.com/office/word/2010/wordprocessingDrawing" xmlns:wp="http://schemas.openxmlformats.org/drawingml/2006/wordprocessingDrawing" xmlns:w10="urn:schemas-microsoft-com:office:word" xmlns:w="http://schemas.openxmlformats.org/wordprocessingml/2006/main" xmlns:w14="http://schemas.microsoft.com/office/word/2010/wordml" xmlns:w15="http://schemas.microsoft.com/office/word/2012/wordml" xmlns:wpg="http://schemas.microsoft.com/office/word/2010/wordprocessingGroup" xmlns:wpi="http://schemas.microsoft.com/office/word/2010/wordprocessingInk" xmlns:wne="http://schemas.microsoft.com/office/word/2006/wordml" xmlns:wps="http://schemas.microsoft.com/office/word/2010/wordprocessingShape" mc:Ignorable="w14 w15 wp14">
   <w:abstractNum w:abstractNumId="0" w15:restartNumberingAfterBreak="0">
     <w:nsid w:val="01D910AA"/>
     <w:multiLevelType w:val="multilevel"/>
@@ -7700,62 +11137,62 @@
       </w:rPr>
     </w:lvl>
   </w:abstractNum>
-  <w:num w:numId="1" w16cid:durableId="2127112918">
+  <w:num w:numId="1">
     <w:abstractNumId w:val="3"/>
   </w:num>
-  <w:num w:numId="2" w16cid:durableId="1179733497">
+  <w:num w:numId="2">
     <w:abstractNumId w:val="1"/>
   </w:num>
-  <w:num w:numId="3" w16cid:durableId="171073337">
+  <w:num w:numId="3">
     <w:abstractNumId w:val="2"/>
   </w:num>
-  <w:num w:numId="4" w16cid:durableId="2026318436">
+  <w:num w:numId="4">
     <w:abstractNumId w:val="9"/>
   </w:num>
-  <w:num w:numId="5" w16cid:durableId="1641765477">
+  <w:num w:numId="5">
     <w:abstractNumId w:val="14"/>
   </w:num>
-  <w:num w:numId="6" w16cid:durableId="1612276408">
+  <w:num w:numId="6">
     <w:abstractNumId w:val="12"/>
   </w:num>
-  <w:num w:numId="7" w16cid:durableId="1435444459">
+  <w:num w:numId="7">
     <w:abstractNumId w:val="13"/>
   </w:num>
-  <w:num w:numId="8" w16cid:durableId="469633517">
+  <w:num w:numId="8">
     <w:abstractNumId w:val="0"/>
   </w:num>
-  <w:num w:numId="9" w16cid:durableId="1041397082">
+  <w:num w:numId="9">
     <w:abstractNumId w:val="4"/>
   </w:num>
-  <w:num w:numId="10" w16cid:durableId="1771394415">
+  <w:num w:numId="10">
     <w:abstractNumId w:val="5"/>
   </w:num>
-  <w:num w:numId="11" w16cid:durableId="2011445436">
+  <w:num w:numId="11">
     <w:abstractNumId w:val="8"/>
   </w:num>
-  <w:num w:numId="12" w16cid:durableId="1526018658">
+  <w:num w:numId="12">
     <w:abstractNumId w:val="7"/>
   </w:num>
-  <w:num w:numId="13" w16cid:durableId="1746999509">
+  <w:num w:numId="13">
     <w:abstractNumId w:val="11"/>
   </w:num>
-  <w:num w:numId="14" w16cid:durableId="37248188">
+  <w:num w:numId="14">
     <w:abstractNumId w:val="15"/>
   </w:num>
-  <w:num w:numId="15" w16cid:durableId="1644429843">
+  <w:num w:numId="15">
     <w:abstractNumId w:val="10"/>
   </w:num>
-  <w:num w:numId="16" w16cid:durableId="464852896">
+  <w:num w:numId="16">
     <w:abstractNumId w:val="6"/>
   </w:num>
-  <w:num w:numId="17" w16cid:durableId="1762263807">
+  <w:num w:numId="17">
     <w:abstractNumId w:val="16"/>
   </w:num>
 </w:numbering>
 </file>
 
 <file path=word/styles.xml><?xml version="1.0" encoding="utf-8"?>
-<w:styles xmlns:mc="http://schemas.openxmlformats.org/markup-compatibility/2006" xmlns:r="http://schemas.openxmlformats.org/officeDocument/2006/relationships" xmlns:w="http://schemas.openxmlformats.org/wordprocessingml/2006/main" xmlns:w14="http://schemas.microsoft.com/office/word/2010/wordml" xmlns:w15="http://schemas.microsoft.com/office/word/2012/wordml" xmlns:w16cex="http://schemas.microsoft.com/office/word/2018/wordml/cex" xmlns:w16cid="http://schemas.microsoft.com/office/word/2016/wordml/cid" xmlns:w16="http://schemas.microsoft.com/office/word/2018/wordml" xmlns:w16du="http://schemas.microsoft.com/office/word/2023/wordml/word16du" xmlns:w16sdtdh="http://schemas.microsoft.com/office/word/2020/wordml/sdtdatahash" xmlns:w16se="http://schemas.microsoft.com/office/word/2015/wordml/symex" mc:Ignorable="w14 w15 w16se w16cid w16 w16cex w16sdtdh w16du">
+<w:styles xmlns:mc="http://schemas.openxmlformats.org/markup-compatibility/2006" xmlns:r="http://schemas.openxmlformats.org/officeDocument/2006/relationships" xmlns:w="http://schemas.openxmlformats.org/wordprocessingml/2006/main" xmlns:w14="http://schemas.microsoft.com/office/word/2010/wordml" xmlns:w15="http://schemas.microsoft.com/office/word/2012/wordml" mc:Ignorable="w14 w15">
   <w:docDefaults>
     <w:rPrDefault>
       <w:rPr>
@@ -7773,7 +11210,7 @@
       </w:pPr>
     </w:pPrDefault>
   </w:docDefaults>
-  <w:latentStyles w:defLockedState="0" w:defUIPriority="99" w:defSemiHidden="0" w:defUnhideWhenUsed="0" w:defQFormat="0" w:count="376">
+  <w:latentStyles w:defLockedState="0" w:defUIPriority="99" w:defSemiHidden="0" w:defUnhideWhenUsed="0" w:defQFormat="0" w:count="371">
     <w:lsdException w:name="Normal" w:uiPriority="0" w:qFormat="1"/>
     <w:lsdException w:name="heading 1" w:uiPriority="9" w:qFormat="1"/>
     <w:lsdException w:name="heading 2" w:semiHidden="1" w:uiPriority="9" w:unhideWhenUsed="1" w:qFormat="1"/>
@@ -8145,11 +11582,6 @@
     <w:lsdException w:name="List Table 5 Dark Accent 6" w:uiPriority="50"/>
     <w:lsdException w:name="List Table 6 Colorful Accent 6" w:uiPriority="51"/>
     <w:lsdException w:name="List Table 7 Colorful Accent 6" w:uiPriority="52"/>
-    <w:lsdException w:name="Mention" w:semiHidden="1" w:unhideWhenUsed="1"/>
-    <w:lsdException w:name="Smart Hyperlink" w:semiHidden="1" w:unhideWhenUsed="1"/>
-    <w:lsdException w:name="Hashtag" w:semiHidden="1" w:unhideWhenUsed="1"/>
-    <w:lsdException w:name="Unresolved Mention" w:semiHidden="1" w:unhideWhenUsed="1"/>
-    <w:lsdException w:name="Smart Link" w:semiHidden="1" w:unhideWhenUsed="1"/>
   </w:latentStyles>
   <w:style w:type="paragraph" w:default="1" w:styleId="Normal">
     <w:name w:val="Normal"/>
@@ -8204,6 +11636,7 @@
   <w:style w:type="character" w:default="1" w:styleId="Fuentedeprrafopredeter">
     <w:name w:val="Default Paragraph Font"/>
     <w:uiPriority w:val="1"/>
+    <w:semiHidden/>
     <w:unhideWhenUsed/>
   </w:style>
   <w:style w:type="table" w:default="1" w:styleId="Tablanormal">
@@ -8297,6 +11730,17 @@
       <w:color w:val="1F3763" w:themeColor="accent1" w:themeShade="7F"/>
       <w:sz w:val="24"/>
       <w:szCs w:val="24"/>
+    </w:rPr>
+  </w:style>
+  <w:style w:type="character" w:styleId="Hipervnculo">
+    <w:name w:val="Hyperlink"/>
+    <w:basedOn w:val="Fuentedeprrafopredeter"/>
+    <w:uiPriority w:val="99"/>
+    <w:unhideWhenUsed/>
+    <w:rsid w:val="00C72588"/>
+    <w:rPr>
+      <w:color w:val="0563C1" w:themeColor="hyperlink"/>
+      <w:u w:val="single"/>
     </w:rPr>
   </w:style>
 </w:styles>
